--- a/Final Report Template from Exam Dept.docx
+++ b/Final Report Template from Exam Dept.docx
@@ -217,7 +217,7 @@
           <w:sz w:val="44"/>
           <w:szCs w:val="44"/>
         </w:rPr>
-        <w:t>Project Name</w:t>
+        <w:t>Travelling Tool for Blind</w:t>
       </w:r>
     </w:p>
     <w:p>
@@ -556,32 +556,77 @@
         <w:spacing w:line="360" w:lineRule="auto"/>
         <w:jc w:val="center"/>
         <w:rPr>
-          <w:b/>
-        </w:rPr>
-      </w:pPr>
-    </w:p>
-    <w:p>
-      <w:pPr>
-        <w:pStyle w:val="Default"/>
-        <w:spacing w:line="360" w:lineRule="auto"/>
-        <w:jc w:val="center"/>
-        <w:rPr>
-          <w:b/>
-        </w:rPr>
-      </w:pPr>
-    </w:p>
-    <w:p>
-      <w:pPr>
-        <w:pStyle w:val="Default"/>
-        <w:spacing w:line="360" w:lineRule="auto"/>
-        <w:jc w:val="center"/>
-        <w:rPr>
           <w:sz w:val="28"/>
           <w:szCs w:val="28"/>
         </w:rPr>
       </w:pPr>
-      <w:bookmarkStart w:id="0" w:name="_GoBack"/>
-      <w:bookmarkEnd w:id="0"/>
+      <w:r>
+        <w:rPr>
+          <w:b/>
+        </w:rPr>
+        <w:t>The candidate confirm</w:t>
+      </w:r>
+      <w:r>
+        <w:rPr>
+          <w:b/>
+        </w:rPr>
+        <w:t>s that the work submitted is their</w:t>
+      </w:r>
+      <w:r>
+        <w:rPr>
+          <w:b/>
+        </w:rPr>
+        <w:t xml:space="preserve"> own and appropriate</w:t>
+      </w:r>
+      <w:r>
+        <w:rPr>
+          <w:b/>
+        </w:rPr>
+        <w:br/>
+      </w:r>
+      <w:r>
+        <w:rPr>
+          <w:b/>
+        </w:rPr>
+        <w:t xml:space="preserve"> credit has</w:t>
+      </w:r>
+      <w:r>
+        <w:rPr>
+          <w:b/>
+        </w:rPr>
+        <w:t xml:space="preserve"> </w:t>
+      </w:r>
+      <w:r>
+        <w:rPr>
+          <w:b/>
+        </w:rPr>
+        <w:t>been given where reference has been made to the work of others</w:t>
+      </w:r>
+      <w:r>
+        <w:t>.</w:t>
+      </w:r>
+    </w:p>
+    <w:p>
+      <w:pPr>
+        <w:pStyle w:val="Default"/>
+        <w:spacing w:line="360" w:lineRule="auto"/>
+        <w:jc w:val="center"/>
+        <w:rPr>
+          <w:sz w:val="28"/>
+          <w:szCs w:val="28"/>
+        </w:rPr>
+      </w:pPr>
+    </w:p>
+    <w:p>
+      <w:pPr>
+        <w:pStyle w:val="Default"/>
+        <w:spacing w:line="360" w:lineRule="auto"/>
+        <w:jc w:val="center"/>
+        <w:rPr>
+          <w:sz w:val="28"/>
+          <w:szCs w:val="28"/>
+        </w:rPr>
+      </w:pPr>
     </w:p>
     <w:p>
       <w:pPr>
@@ -600,7 +645,6 @@
           <w:sz w:val="32"/>
           <w:szCs w:val="30"/>
         </w:rPr>
-        <w:lastRenderedPageBreak/>
         <w:drawing>
           <wp:anchor distT="0" distB="0" distL="114300" distR="114300" simplePos="0" relativeHeight="251669504" behindDoc="0" locked="0" layoutInCell="1" allowOverlap="1">
             <wp:simplePos x="0" y="0"/>
@@ -689,8 +733,8 @@
         <w:jc w:val="center"/>
         <w:rPr>
           <w:b/>
-          <w:sz w:val="32"/>
-          <w:szCs w:val="30"/>
+          <w:sz w:val="36"/>
+          <w:szCs w:val="36"/>
         </w:rPr>
       </w:pPr>
       <w:r>
@@ -793,13 +837,14 @@
           <w:sz w:val="44"/>
           <w:szCs w:val="44"/>
         </w:rPr>
-        <w:t>Project Name</w:t>
+        <w:t>Travelling Tool for Blind</w:t>
       </w:r>
     </w:p>
     <w:p>
       <w:pPr>
         <w:pStyle w:val="Default"/>
         <w:spacing w:line="360" w:lineRule="auto"/>
+        <w:jc w:val="center"/>
         <w:rPr>
           <w:b/>
           <w:bCs/>
@@ -843,8 +888,6 @@
         <w:jc w:val="center"/>
         <w:rPr>
           <w:b/>
-          <w:bCs/>
-          <w:iCs/>
           <w:sz w:val="32"/>
           <w:szCs w:val="32"/>
         </w:rPr>
@@ -855,7 +898,15 @@
           <w:sz w:val="32"/>
           <w:szCs w:val="32"/>
         </w:rPr>
-        <w:t xml:space="preserve">Student Name 1      </w:t>
+        <w:t>Ahmed Khateeb</w:t>
+      </w:r>
+      <w:r>
+        <w:rPr>
+          <w:b/>
+          <w:sz w:val="32"/>
+          <w:szCs w:val="32"/>
+        </w:rPr>
+        <w:t xml:space="preserve">      </w:t>
       </w:r>
       <w:r>
         <w:rPr>
@@ -872,7 +923,7 @@
           <w:sz w:val="28"/>
           <w:szCs w:val="28"/>
         </w:rPr>
-        <w:t>SP0</w:t>
+        <w:t>SP12</w:t>
       </w:r>
       <w:r>
         <w:rPr>
@@ -880,7 +931,7 @@
           <w:sz w:val="28"/>
           <w:szCs w:val="28"/>
         </w:rPr>
-        <w:t>9</w:t>
+        <w:t>-BCS-</w:t>
       </w:r>
       <w:r>
         <w:rPr>
@@ -888,84 +939,7 @@
           <w:sz w:val="28"/>
           <w:szCs w:val="28"/>
         </w:rPr>
-        <w:t>-BCS-</w:t>
-      </w:r>
-      <w:r>
-        <w:rPr>
-          <w:b/>
-          <w:sz w:val="28"/>
-          <w:szCs w:val="28"/>
-        </w:rPr>
-        <w:t>xxx</w:t>
-      </w:r>
-      <w:r>
-        <w:rPr>
-          <w:b/>
-          <w:sz w:val="28"/>
-          <w:szCs w:val="28"/>
-        </w:rPr>
-        <w:t>/ISB</w:t>
-      </w:r>
-    </w:p>
-    <w:p>
-      <w:pPr>
-        <w:pStyle w:val="Default"/>
-        <w:spacing w:line="360" w:lineRule="auto"/>
-        <w:jc w:val="center"/>
-        <w:rPr>
-          <w:b/>
-          <w:sz w:val="32"/>
-          <w:szCs w:val="32"/>
-        </w:rPr>
-      </w:pPr>
-      <w:r>
-        <w:rPr>
-          <w:b/>
-          <w:sz w:val="32"/>
-          <w:szCs w:val="32"/>
-        </w:rPr>
-        <w:t xml:space="preserve">Student Name 2      </w:t>
-      </w:r>
-      <w:r>
-        <w:rPr>
-          <w:b/>
-          <w:bCs/>
-          <w:sz w:val="28"/>
-          <w:szCs w:val="28"/>
-        </w:rPr>
-        <w:t>CIIT/</w:t>
-      </w:r>
-      <w:r>
-        <w:rPr>
-          <w:b/>
-          <w:sz w:val="28"/>
-          <w:szCs w:val="28"/>
-        </w:rPr>
-        <w:t>SP0</w:t>
-      </w:r>
-      <w:r>
-        <w:rPr>
-          <w:b/>
-          <w:sz w:val="28"/>
-          <w:szCs w:val="28"/>
-        </w:rPr>
-        <w:t>9</w:t>
-      </w:r>
-      <w:r>
-        <w:rPr>
-          <w:b/>
-          <w:sz w:val="28"/>
-          <w:szCs w:val="28"/>
-        </w:rPr>
-        <w:t>-BCS-</w:t>
-      </w:r>
-      <w:r>
-        <w:rPr>
-          <w:b/>
-          <w:sz w:val="28"/>
-          <w:szCs w:val="28"/>
-        </w:rPr>
-        <w:t>xxx</w:t>
+        <w:t>028</w:t>
       </w:r>
       <w:r>
         <w:rPr>
@@ -1036,7 +1010,25 @@
           <w:sz w:val="32"/>
           <w:szCs w:val="32"/>
         </w:rPr>
-        <w:t>Supervisor Name</w:t>
+        <w:t xml:space="preserve">Miss </w:t>
+      </w:r>
+      <w:proofErr w:type="spellStart"/>
+      <w:r>
+        <w:rPr>
+          <w:b/>
+          <w:sz w:val="32"/>
+          <w:szCs w:val="32"/>
+        </w:rPr>
+        <w:t>Faiza</w:t>
+      </w:r>
+      <w:proofErr w:type="spellEnd"/>
+      <w:r>
+        <w:rPr>
+          <w:b/>
+          <w:sz w:val="32"/>
+          <w:szCs w:val="32"/>
+        </w:rPr>
+        <w:t xml:space="preserve"> Tahir</w:t>
       </w:r>
     </w:p>
     <w:p>
@@ -1103,7 +1095,7 @@
           <w:sz w:val="36"/>
           <w:szCs w:val="36"/>
         </w:rPr>
-        <w:t xml:space="preserve"> (200x</w:t>
+        <w:t xml:space="preserve"> (2012</w:t>
       </w:r>
       <w:r>
         <w:rPr>
@@ -1125,7 +1117,7 @@
           <w:sz w:val="36"/>
           <w:szCs w:val="36"/>
         </w:rPr>
-        <w:t>xx</w:t>
+        <w:t>16</w:t>
       </w:r>
       <w:r>
         <w:rPr>
@@ -1163,10 +1155,9 @@
       <w:pPr>
         <w:pStyle w:val="Default"/>
         <w:spacing w:line="360" w:lineRule="auto"/>
-        <w:rPr>
-          <w:b/>
-          <w:sz w:val="30"/>
-          <w:szCs w:val="30"/>
+        <w:jc w:val="center"/>
+        <w:rPr>
+          <w:b/>
         </w:rPr>
       </w:pPr>
     </w:p>
@@ -1174,10 +1165,9 @@
       <w:pPr>
         <w:pStyle w:val="Default"/>
         <w:spacing w:line="360" w:lineRule="auto"/>
-        <w:rPr>
-          <w:b/>
-          <w:sz w:val="30"/>
-          <w:szCs w:val="30"/>
+        <w:jc w:val="center"/>
+        <w:rPr>
+          <w:b/>
         </w:rPr>
       </w:pPr>
     </w:p>
@@ -1257,6 +1247,19 @@
         <w:jc w:val="center"/>
         <w:rPr>
           <w:b/>
+          <w:bCs/>
+          <w:sz w:val="44"/>
+          <w:szCs w:val="44"/>
+        </w:rPr>
+      </w:pPr>
+    </w:p>
+    <w:p>
+      <w:pPr>
+        <w:pStyle w:val="Default"/>
+        <w:spacing w:line="360" w:lineRule="auto"/>
+        <w:jc w:val="center"/>
+        <w:rPr>
+          <w:b/>
           <w:sz w:val="30"/>
           <w:szCs w:val="30"/>
         </w:rPr>
@@ -1268,7 +1271,6 @@
           <w:sz w:val="30"/>
           <w:szCs w:val="30"/>
         </w:rPr>
-        <w:lastRenderedPageBreak/>
         <w:drawing>
           <wp:anchor distT="0" distB="0" distL="114300" distR="114300" simplePos="0" relativeHeight="251667456" behindDoc="0" locked="0" layoutInCell="1" allowOverlap="1">
             <wp:simplePos x="0" y="0"/>
@@ -1484,24 +1486,27 @@
         <w:spacing w:line="360" w:lineRule="auto"/>
         <w:jc w:val="center"/>
         <w:rPr>
-          <w:sz w:val="35"/>
-          <w:szCs w:val="35"/>
-        </w:rPr>
-      </w:pPr>
-      <w:r>
-        <w:rPr>
           <w:b/>
           <w:bCs/>
           <w:sz w:val="44"/>
           <w:szCs w:val="44"/>
         </w:rPr>
-        <w:t>Project Name</w:t>
+      </w:pPr>
+      <w:r>
+        <w:rPr>
+          <w:b/>
+          <w:bCs/>
+          <w:sz w:val="44"/>
+          <w:szCs w:val="44"/>
+        </w:rPr>
+        <w:t>Travelling Tool for Blind</w:t>
       </w:r>
     </w:p>
     <w:p>
       <w:pPr>
         <w:pStyle w:val="Default"/>
         <w:spacing w:line="360" w:lineRule="auto"/>
+        <w:jc w:val="center"/>
         <w:rPr>
           <w:b/>
           <w:bCs/>
@@ -1790,7 +1795,7 @@
           <w:sz w:val="36"/>
           <w:szCs w:val="36"/>
         </w:rPr>
-        <w:t>Computer Science (200x</w:t>
+        <w:t>Computer Science (2012</w:t>
       </w:r>
       <w:r>
         <w:rPr>
@@ -1812,7 +1817,7 @@
           <w:sz w:val="36"/>
           <w:szCs w:val="36"/>
         </w:rPr>
-        <w:t>xx</w:t>
+        <w:t>16</w:t>
       </w:r>
       <w:r>
         <w:rPr>
@@ -1901,7 +1906,7 @@
           <w:sz w:val="28"/>
           <w:szCs w:val="28"/>
         </w:rPr>
-        <w:t>Student Name 1</w:t>
+        <w:t>Ahmed Khateeb</w:t>
       </w:r>
       <w:r>
         <w:rPr>
@@ -1927,7 +1932,7 @@
           <w:sz w:val="28"/>
           <w:szCs w:val="28"/>
         </w:rPr>
-        <w:t>SP0</w:t>
+        <w:t>SP</w:t>
       </w:r>
       <w:r>
         <w:rPr>
@@ -1935,7 +1940,7 @@
           <w:sz w:val="28"/>
           <w:szCs w:val="28"/>
         </w:rPr>
-        <w:t>9</w:t>
+        <w:t>12</w:t>
       </w:r>
       <w:r>
         <w:rPr>
@@ -1951,87 +1956,7 @@
           <w:sz w:val="28"/>
           <w:szCs w:val="28"/>
         </w:rPr>
-        <w:t>xxx</w:t>
-      </w:r>
-      <w:r>
-        <w:rPr>
-          <w:b/>
-          <w:sz w:val="28"/>
-          <w:szCs w:val="28"/>
-        </w:rPr>
-        <w:t>/ISB</w:t>
-      </w:r>
-    </w:p>
-    <w:p>
-      <w:pPr>
-        <w:pStyle w:val="Default"/>
-        <w:spacing w:line="360" w:lineRule="auto"/>
-        <w:jc w:val="center"/>
-        <w:rPr>
-          <w:b/>
-          <w:sz w:val="28"/>
-          <w:szCs w:val="28"/>
-        </w:rPr>
-      </w:pPr>
-      <w:r>
-        <w:rPr>
-          <w:b/>
-          <w:bCs/>
-          <w:sz w:val="28"/>
-          <w:szCs w:val="28"/>
-        </w:rPr>
-        <w:t>Student Name 2</w:t>
-      </w:r>
-      <w:r>
-        <w:rPr>
-          <w:b/>
-          <w:bCs/>
-          <w:sz w:val="28"/>
-          <w:szCs w:val="28"/>
-        </w:rPr>
-        <w:tab/>
-        <w:t xml:space="preserve"> </w:t>
-      </w:r>
-      <w:r>
-        <w:rPr>
-          <w:b/>
-          <w:bCs/>
-          <w:sz w:val="28"/>
-          <w:szCs w:val="28"/>
-        </w:rPr>
-        <w:t>CIIT/</w:t>
-      </w:r>
-      <w:r>
-        <w:rPr>
-          <w:b/>
-          <w:sz w:val="28"/>
-          <w:szCs w:val="28"/>
-        </w:rPr>
-        <w:t>SP0</w:t>
-      </w:r>
-      <w:r>
-        <w:rPr>
-          <w:b/>
-          <w:sz w:val="28"/>
-          <w:szCs w:val="28"/>
-        </w:rPr>
-        <w:t>9</w:t>
-      </w:r>
-      <w:r>
-        <w:rPr>
-          <w:b/>
-          <w:sz w:val="28"/>
-          <w:szCs w:val="28"/>
-        </w:rPr>
-        <w:t>-BCS-</w:t>
-      </w:r>
-      <w:r>
-        <w:rPr>
-          <w:b/>
-          <w:sz w:val="28"/>
-          <w:szCs w:val="28"/>
-        </w:rPr>
-        <w:t>xxx</w:t>
+        <w:t>028</w:t>
       </w:r>
       <w:r>
         <w:rPr>
@@ -2072,7 +1997,6 @@
           <w:sz w:val="72"/>
           <w:szCs w:val="72"/>
         </w:rPr>
-        <w:lastRenderedPageBreak/>
         <w:t>D</w:t>
       </w:r>
       <w:r>
@@ -2128,13 +2052,10 @@
         <w:t xml:space="preserve">    </w:t>
       </w:r>
       <w:r>
-        <w:t>Student Name 1</w:t>
-      </w:r>
-      <w:r>
-        <w:t xml:space="preserve">                                                    </w:t>
-      </w:r>
-      <w:r>
-        <w:t xml:space="preserve">                            Student Name 2</w:t>
+        <w:t>Ahmed Khateeb</w:t>
+      </w:r>
+      <w:r>
+        <w:t xml:space="preserve"> </w:t>
       </w:r>
     </w:p>
     <w:p>
@@ -2159,15 +2080,7 @@
         </w:rPr>
       </w:pPr>
       <w:r>
-        <w:t>---------------------------                                                                      ---------------------------</w:t>
-      </w:r>
-      <w:r>
-        <w:rPr>
-          <w:b/>
-          <w:sz w:val="23"/>
-          <w:szCs w:val="23"/>
-        </w:rPr>
-        <w:t xml:space="preserve"> </w:t>
+        <w:t>---------------------------</w:t>
       </w:r>
     </w:p>
     <w:p>
@@ -2182,6 +2095,8 @@
           <w:szCs w:val="72"/>
         </w:rPr>
       </w:pPr>
+      <w:bookmarkStart w:id="0" w:name="_GoBack"/>
+      <w:bookmarkEnd w:id="0"/>
     </w:p>
     <w:p>
       <w:pPr>

--- a/Final Report Template from Exam Dept.docx
+++ b/Final Report Template from Exam Dept.docx
@@ -139,36 +139,8 @@
           <w:sz w:val="36"/>
           <w:szCs w:val="36"/>
         </w:rPr>
-        <w:t xml:space="preserve">Park Road, </w:t>
-      </w:r>
-      <w:proofErr w:type="spellStart"/>
-      <w:r>
-        <w:rPr>
-          <w:b/>
-          <w:sz w:val="36"/>
-          <w:szCs w:val="36"/>
-        </w:rPr>
-        <w:t>Chak</w:t>
-      </w:r>
-      <w:proofErr w:type="spellEnd"/>
-      <w:r>
-        <w:rPr>
-          <w:b/>
-          <w:sz w:val="36"/>
-          <w:szCs w:val="36"/>
-        </w:rPr>
-        <w:t xml:space="preserve"> </w:t>
-      </w:r>
-      <w:proofErr w:type="spellStart"/>
-      <w:r>
-        <w:rPr>
-          <w:b/>
-          <w:sz w:val="36"/>
-          <w:szCs w:val="36"/>
-        </w:rPr>
-        <w:t>Shahzad</w:t>
-      </w:r>
-      <w:proofErr w:type="spellEnd"/>
+        <w:t>Park Road, Chak Shahzad</w:t>
+      </w:r>
       <w:r>
         <w:rPr>
           <w:b/>
@@ -389,25 +361,7 @@
           <w:sz w:val="32"/>
           <w:szCs w:val="32"/>
         </w:rPr>
-        <w:t xml:space="preserve">Miss </w:t>
-      </w:r>
-      <w:proofErr w:type="spellStart"/>
-      <w:r>
-        <w:rPr>
-          <w:b/>
-          <w:sz w:val="32"/>
-          <w:szCs w:val="32"/>
-        </w:rPr>
-        <w:t>Faiza</w:t>
-      </w:r>
-      <w:proofErr w:type="spellEnd"/>
-      <w:r>
-        <w:rPr>
-          <w:b/>
-          <w:sz w:val="32"/>
-          <w:szCs w:val="32"/>
-        </w:rPr>
-        <w:t xml:space="preserve"> Tahir</w:t>
+        <w:t>Miss Faiza Tahir</w:t>
       </w:r>
     </w:p>
     <w:p>
@@ -759,36 +713,8 @@
           <w:sz w:val="36"/>
           <w:szCs w:val="36"/>
         </w:rPr>
-        <w:t xml:space="preserve">Park Road, </w:t>
-      </w:r>
-      <w:proofErr w:type="spellStart"/>
-      <w:r>
-        <w:rPr>
-          <w:b/>
-          <w:sz w:val="36"/>
-          <w:szCs w:val="36"/>
-        </w:rPr>
-        <w:t>Chak</w:t>
-      </w:r>
-      <w:proofErr w:type="spellEnd"/>
-      <w:r>
-        <w:rPr>
-          <w:b/>
-          <w:sz w:val="36"/>
-          <w:szCs w:val="36"/>
-        </w:rPr>
-        <w:t xml:space="preserve"> </w:t>
-      </w:r>
-      <w:proofErr w:type="spellStart"/>
-      <w:r>
-        <w:rPr>
-          <w:b/>
-          <w:sz w:val="36"/>
-          <w:szCs w:val="36"/>
-        </w:rPr>
-        <w:t>Shahzad</w:t>
-      </w:r>
-      <w:proofErr w:type="spellEnd"/>
+        <w:t>Park Road, Chak Shahzad</w:t>
+      </w:r>
       <w:r>
         <w:rPr>
           <w:b/>
@@ -1010,25 +936,7 @@
           <w:sz w:val="32"/>
           <w:szCs w:val="32"/>
         </w:rPr>
-        <w:t xml:space="preserve">Miss </w:t>
-      </w:r>
-      <w:proofErr w:type="spellStart"/>
-      <w:r>
-        <w:rPr>
-          <w:b/>
-          <w:sz w:val="32"/>
-          <w:szCs w:val="32"/>
-        </w:rPr>
-        <w:t>Faiza</w:t>
-      </w:r>
-      <w:proofErr w:type="spellEnd"/>
-      <w:r>
-        <w:rPr>
-          <w:b/>
-          <w:sz w:val="32"/>
-          <w:szCs w:val="32"/>
-        </w:rPr>
-        <w:t xml:space="preserve"> Tahir</w:t>
+        <w:t>Miss Faiza Tahir</w:t>
       </w:r>
     </w:p>
     <w:p>
@@ -1397,50 +1305,22 @@
           <w:sz w:val="36"/>
           <w:szCs w:val="36"/>
         </w:rPr>
-        <w:t xml:space="preserve">Park Road, </w:t>
-      </w:r>
-      <w:proofErr w:type="spellStart"/>
+        <w:t>Park Road, Chak Shahzad</w:t>
+      </w:r>
       <w:r>
         <w:rPr>
           <w:b/>
           <w:sz w:val="36"/>
           <w:szCs w:val="36"/>
         </w:rPr>
-        <w:t>Chak</w:t>
-      </w:r>
-      <w:proofErr w:type="spellEnd"/>
+        <w:t>,</w:t>
+      </w:r>
       <w:r>
         <w:rPr>
           <w:b/>
           <w:sz w:val="36"/>
           <w:szCs w:val="36"/>
         </w:rPr>
-        <w:t xml:space="preserve"> </w:t>
-      </w:r>
-      <w:proofErr w:type="spellStart"/>
-      <w:r>
-        <w:rPr>
-          <w:b/>
-          <w:sz w:val="36"/>
-          <w:szCs w:val="36"/>
-        </w:rPr>
-        <w:t>Shahzad</w:t>
-      </w:r>
-      <w:proofErr w:type="spellEnd"/>
-      <w:r>
-        <w:rPr>
-          <w:b/>
-          <w:sz w:val="36"/>
-          <w:szCs w:val="36"/>
-        </w:rPr>
-        <w:t>,</w:t>
-      </w:r>
-      <w:r>
-        <w:rPr>
-          <w:b/>
-          <w:sz w:val="36"/>
-          <w:szCs w:val="36"/>
-        </w:rPr>
         <w:t xml:space="preserve"> Islamabad Pakistan</w:t>
       </w:r>
     </w:p>
@@ -1671,23 +1551,13 @@
           <w:szCs w:val="28"/>
         </w:rPr>
       </w:pPr>
-      <w:proofErr w:type="gramStart"/>
       <w:r>
         <w:rPr>
           <w:b/>
           <w:sz w:val="28"/>
           <w:szCs w:val="28"/>
         </w:rPr>
-        <w:t>of</w:t>
-      </w:r>
-      <w:proofErr w:type="gramEnd"/>
-      <w:r>
-        <w:rPr>
-          <w:b/>
-          <w:sz w:val="28"/>
-          <w:szCs w:val="28"/>
-        </w:rPr>
-        <w:t xml:space="preserve"> the </w:t>
+        <w:t xml:space="preserve">of the </w:t>
       </w:r>
       <w:r>
         <w:rPr>
@@ -2095,8 +1965,6 @@
           <w:szCs w:val="72"/>
         </w:rPr>
       </w:pPr>
-      <w:bookmarkStart w:id="0" w:name="_GoBack"/>
-      <w:bookmarkEnd w:id="0"/>
     </w:p>
     <w:p>
       <w:pPr>
@@ -2234,7 +2102,7 @@
         <w:rPr>
           <w:rFonts w:eastAsia="Calibri"/>
         </w:rPr>
-        <w:t>Project title</w:t>
+        <w:t>Travelling Tool for Blind</w:t>
       </w:r>
       <w:r>
         <w:rPr>
@@ -2254,128 +2122,70 @@
         </w:rPr>
         <w:t>“</w:t>
       </w:r>
-      <w:proofErr w:type="spellStart"/>
       <w:r>
         <w:rPr>
           <w:rFonts w:eastAsia="Calibri"/>
           <w:b/>
         </w:rPr>
-        <w:t>Zohaib</w:t>
-      </w:r>
-      <w:proofErr w:type="spellEnd"/>
+        <w:t>Ahmed Khateeb</w:t>
+      </w:r>
       <w:r>
         <w:rPr>
           <w:rFonts w:eastAsia="Calibri"/>
           <w:b/>
         </w:rPr>
+        <w:t xml:space="preserve"> (CIIT/S</w:t>
+      </w:r>
+      <w:r>
+        <w:rPr>
+          <w:rFonts w:eastAsia="Calibri"/>
+          <w:b/>
+        </w:rPr>
+        <w:t>P12-BCS-028</w:t>
+      </w:r>
+      <w:r>
+        <w:rPr>
+          <w:rFonts w:eastAsia="Calibri"/>
+          <w:b/>
+        </w:rPr>
+        <w:t>)</w:t>
+      </w:r>
+      <w:r>
+        <w:rPr>
+          <w:rFonts w:eastAsia="Calibri"/>
+        </w:rPr>
+        <w:t>”</w:t>
+      </w:r>
+      <w:r>
+        <w:rPr>
+          <w:rFonts w:eastAsia="Calibri"/>
+        </w:rPr>
         <w:t xml:space="preserve"> </w:t>
       </w:r>
-      <w:proofErr w:type="spellStart"/>
       <w:r>
         <w:rPr>
           <w:rFonts w:eastAsia="Calibri"/>
-          <w:b/>
-        </w:rPr>
-        <w:t>Sarfraz</w:t>
-      </w:r>
-      <w:proofErr w:type="spellEnd"/>
+        </w:rPr>
+        <w:t>under the supervision of</w:t>
+      </w:r>
       <w:r>
         <w:rPr>
           <w:rFonts w:eastAsia="Calibri"/>
-          <w:b/>
-        </w:rPr>
-        <w:t xml:space="preserve"> (CIIT/Sp08-BCS-062)</w:t>
+        </w:rPr>
+        <w:t xml:space="preserve"> </w:t>
       </w:r>
       <w:r>
         <w:rPr>
           <w:rFonts w:eastAsia="Calibri"/>
         </w:rPr>
-        <w:t>” and “</w:t>
+        <w:t>“</w:t>
       </w:r>
       <w:r>
         <w:rPr>
           <w:rFonts w:eastAsia="Calibri"/>
-          <w:b/>
-        </w:rPr>
-        <w:t xml:space="preserve">Tahir </w:t>
-      </w:r>
-      <w:proofErr w:type="spellStart"/>
-      <w:proofErr w:type="gramStart"/>
-      <w:r>
-        <w:rPr>
-          <w:rFonts w:eastAsia="Calibri"/>
-          <w:b/>
-        </w:rPr>
-        <w:t>Badar</w:t>
-      </w:r>
-      <w:proofErr w:type="spellEnd"/>
-      <w:r>
-        <w:rPr>
-          <w:rFonts w:eastAsia="Calibri"/>
-          <w:b/>
-        </w:rPr>
-        <w:t>(</w:t>
-      </w:r>
-      <w:proofErr w:type="gramEnd"/>
-      <w:r>
-        <w:rPr>
-          <w:rFonts w:eastAsia="Calibri"/>
-          <w:b/>
-        </w:rPr>
-        <w:t>CIIT/SP08-BCS-053</w:t>
-      </w:r>
-      <w:r>
-        <w:rPr>
-          <w:rFonts w:eastAsia="Calibri"/>
-        </w:rPr>
-        <w:t>)”</w:t>
-      </w:r>
-      <w:r>
-        <w:rPr>
-          <w:rFonts w:eastAsia="Calibri"/>
-        </w:rPr>
-        <w:t xml:space="preserve"> </w:t>
-      </w:r>
-      <w:r>
-        <w:rPr>
-          <w:rFonts w:eastAsia="Calibri"/>
-        </w:rPr>
-        <w:t>under the supervision of</w:t>
-      </w:r>
-      <w:r>
-        <w:rPr>
-          <w:rFonts w:eastAsia="Calibri"/>
-        </w:rPr>
-        <w:t xml:space="preserve"> </w:t>
-      </w:r>
-      <w:r>
-        <w:rPr>
-          <w:rFonts w:eastAsia="Calibri"/>
-        </w:rPr>
-        <w:t xml:space="preserve">“Dr. Majid Iqbal” and co supervisor “Mr. </w:t>
-      </w:r>
-      <w:proofErr w:type="spellStart"/>
-      <w:r>
-        <w:rPr>
-          <w:rFonts w:eastAsia="Calibri"/>
-        </w:rPr>
-        <w:t>Mukhtar</w:t>
-      </w:r>
-      <w:proofErr w:type="spellEnd"/>
-      <w:r>
-        <w:rPr>
-          <w:rFonts w:eastAsia="Calibri"/>
-        </w:rPr>
-        <w:t xml:space="preserve"> </w:t>
-      </w:r>
-      <w:proofErr w:type="spellStart"/>
-      <w:r>
-        <w:rPr>
-          <w:rFonts w:eastAsia="Calibri"/>
-        </w:rPr>
-        <w:t>Azeem</w:t>
-      </w:r>
-      <w:proofErr w:type="spellEnd"/>
+        </w:rPr>
+        <w:t>Miss Faiza Tahir</w:t>
+      </w:r>
       <w:r>
         <w:rPr>
           <w:rFonts w:eastAsia="Calibri"/>
@@ -2680,6 +2490,21 @@
         </w:rPr>
         <w:t>(Department of Computer Science)</w:t>
       </w:r>
+    </w:p>
+    <w:p>
+      <w:pPr>
+        <w:pStyle w:val="Default"/>
+        <w:spacing w:line="360" w:lineRule="auto"/>
+        <w:jc w:val="center"/>
+        <w:rPr>
+          <w:b/>
+          <w:bCs/>
+          <w:sz w:val="23"/>
+          <w:szCs w:val="23"/>
+        </w:rPr>
+      </w:pPr>
+      <w:bookmarkStart w:id="0" w:name="_GoBack"/>
+      <w:bookmarkEnd w:id="0"/>
     </w:p>
     <w:p>
       <w:pPr>
@@ -2725,15 +2550,7 @@
         <w:jc w:val="lowKashida"/>
       </w:pPr>
       <w:r>
-        <w:t xml:space="preserve">In public places, there is often a need for monitoring people and different activities going on, which can be referred later for many reasons including security. Appointing humans for this task involves many problems such as increased employee hiring, accuracy problem, trust, no proof for later use, and also the fact that a human can remember things till a certain time limit. Talking about the current security system, they use dumb still cameras with a continuous recording facility </w:t>
-      </w:r>
-      <w:proofErr w:type="spellStart"/>
-      <w:r>
-        <w:t>ir</w:t>
-      </w:r>
-      <w:proofErr w:type="spellEnd"/>
-      <w:r>
-        <w:t>-respective of the fact that any event may happen or not. Moreover they are usually pointing at a specific user defined locations so more than one cameras are required to cover the entire region.</w:t>
+        <w:t>In public places, there is often a need for monitoring people and different activities going on, which can be referred later for many reasons including security. Appointing humans for this task involves many problems such as increased employee hiring, accuracy problem, trust, no proof for later use, and also the fact that a human can remember things till a certain time limit. Talking about the current security system, they use dumb still cameras with a continuous recording facility ir-respective of the fact that any event may happen or not. Moreover they are usually pointing at a specific user defined locations so more than one cameras are required to cover the entire region.</w:t>
       </w:r>
     </w:p>
     <w:p>
@@ -2962,23 +2779,7 @@
         <w:t xml:space="preserve"> </w:t>
       </w:r>
       <w:r>
-        <w:t xml:space="preserve">Co-Supervisor “Mr. </w:t>
-      </w:r>
-      <w:proofErr w:type="spellStart"/>
-      <w:r>
-        <w:t>Mukhtar</w:t>
-      </w:r>
-      <w:proofErr w:type="spellEnd"/>
-      <w:r>
-        <w:t xml:space="preserve"> </w:t>
-      </w:r>
-      <w:proofErr w:type="spellStart"/>
-      <w:r>
-        <w:t>Azeem</w:t>
-      </w:r>
-      <w:proofErr w:type="spellEnd"/>
-      <w:r>
-        <w:t>”</w:t>
+        <w:t>Co-Supervisor “Mr. Mukhtar Azeem”</w:t>
       </w:r>
       <w:r>
         <w:t xml:space="preserve">. Without </w:t>
@@ -3060,15 +2861,7 @@
         <w:spacing w:line="360" w:lineRule="auto"/>
       </w:pPr>
       <w:r>
-        <w:t xml:space="preserve">    </w:t>
-      </w:r>
-      <w:proofErr w:type="spellStart"/>
-      <w:r>
-        <w:t>Stydent</w:t>
-      </w:r>
-      <w:proofErr w:type="spellEnd"/>
-      <w:r>
-        <w:t xml:space="preserve"> Name 1</w:t>
+        <w:t xml:space="preserve">    Stydent Name 1</w:t>
       </w:r>
       <w:r>
         <w:t xml:space="preserve">                                                        </w:t>
@@ -7662,15 +7455,7 @@
         <w:adjustRightInd w:val="0"/>
       </w:pPr>
       <w:r>
-        <w:t xml:space="preserve">It includes explanation of the idea behind the project. For example if the project is related to VoIP then this section describes that what </w:t>
-      </w:r>
-      <w:proofErr w:type="gramStart"/>
-      <w:r>
-        <w:t>is voice</w:t>
-      </w:r>
-      <w:proofErr w:type="gramEnd"/>
-      <w:r>
-        <w:t xml:space="preserve"> over IP &amp; how it works.</w:t>
+        <w:t>It includes explanation of the idea behind the project. For example if the project is related to VoIP then this section describes that what is voice over IP &amp; how it works.</w:t>
       </w:r>
     </w:p>
     <w:p>
@@ -8943,19 +8728,11 @@
                 <w:b/>
               </w:rPr>
             </w:pPr>
-            <w:proofErr w:type="spellStart"/>
             <w:r>
               <w:rPr>
                 <w:b/>
               </w:rPr>
-              <w:t>Postconditions</w:t>
-            </w:r>
-            <w:proofErr w:type="spellEnd"/>
-            <w:r>
-              <w:rPr>
-                <w:b/>
-              </w:rPr>
-              <w:t>:</w:t>
+              <w:t>Postconditions:</w:t>
             </w:r>
           </w:p>
         </w:tc>
@@ -9893,21 +9670,7 @@
                 <w:color w:val="A6A6A6"/>
               </w:rPr>
               <w:lastRenderedPageBreak/>
-              <w:t xml:space="preserve">common functionality. </w:t>
-            </w:r>
-            <w:proofErr w:type="gramStart"/>
-            <w:r>
-              <w:rPr>
-                <w:color w:val="A6A6A6"/>
-              </w:rPr>
-              <w:t>e.g</w:t>
-            </w:r>
-            <w:proofErr w:type="gramEnd"/>
-            <w:r>
-              <w:rPr>
-                <w:color w:val="A6A6A6"/>
-              </w:rPr>
-              <w:t>. steps 1-4 in the normal flow would be required for all types of ATM transactions- a Use Case could be written for these steps and “included” in all ATM Use Cases.]</w:t>
+              <w:t>common functionality. e.g. steps 1-4 in the normal flow would be required for all types of ATM transactions- a Use Case could be written for these steps and “included” in all ATM Use Cases.]</w:t>
             </w:r>
           </w:p>
         </w:tc>
@@ -10006,7 +9769,6 @@
                 <w:szCs w:val="24"/>
               </w:rPr>
             </w:pPr>
-            <w:proofErr w:type="gramStart"/>
             <w:r>
               <w:rPr>
                 <w:rFonts w:ascii="Times New Roman" w:hAnsi="Times New Roman"/>
@@ -10014,17 +9776,7 @@
                 <w:sz w:val="24"/>
                 <w:szCs w:val="24"/>
               </w:rPr>
-              <w:t>e.g</w:t>
-            </w:r>
-            <w:proofErr w:type="gramEnd"/>
-            <w:r>
-              <w:rPr>
-                <w:rFonts w:ascii="Times New Roman" w:hAnsi="Times New Roman"/>
-                <w:color w:val="A6A6A6"/>
-                <w:sz w:val="24"/>
-                <w:szCs w:val="24"/>
-              </w:rPr>
-              <w:t xml:space="preserve">. For the </w:t>
+              <w:t xml:space="preserve">e.g. For the </w:t>
             </w:r>
             <w:r>
               <w:rPr>
@@ -10491,15 +10243,7 @@
         <w:adjustRightInd w:val="0"/>
       </w:pPr>
       <w:r>
-        <w:t xml:space="preserve">RMI </w:t>
-      </w:r>
-      <w:proofErr w:type="spellStart"/>
-      <w:r>
-        <w:t>vs.CORBA</w:t>
-      </w:r>
-      <w:proofErr w:type="spellEnd"/>
-      <w:r>
-        <w:t xml:space="preserve"> vs. DCOM</w:t>
+        <w:t>RMI vs.CORBA vs. DCOM</w:t>
       </w:r>
       <w:r>
         <w:t xml:space="preserve"> etc.</w:t>
@@ -11231,38 +10975,7 @@
           <w:lang w:eastAsia="ar-SA"/>
         </w:rPr>
         <w:tab/>
-      </w:r>
-      <w:proofErr w:type="spellStart"/>
-      <w:r>
-        <w:rPr>
-          <w:kern w:val="1"/>
-          <w:lang w:eastAsia="ar-SA"/>
-        </w:rPr>
-        <w:t>Lyda</w:t>
-      </w:r>
-      <w:proofErr w:type="spellEnd"/>
-      <w:r>
-        <w:rPr>
-          <w:kern w:val="1"/>
-          <w:lang w:eastAsia="ar-SA"/>
-        </w:rPr>
-        <w:t xml:space="preserve"> M.S. Lau, Jayne </w:t>
-      </w:r>
-      <w:proofErr w:type="spellStart"/>
-      <w:r>
-        <w:rPr>
-          <w:kern w:val="1"/>
-          <w:lang w:eastAsia="ar-SA"/>
-        </w:rPr>
-        <w:t>Curson</w:t>
-      </w:r>
-      <w:proofErr w:type="spellEnd"/>
-      <w:r>
-        <w:rPr>
-          <w:kern w:val="1"/>
-          <w:lang w:eastAsia="ar-SA"/>
-        </w:rPr>
-        <w:t xml:space="preserve">, Richard Drew, Peter Dew and Christine Leigh, (1999), Use Of VSP Resource Rooms to Support Group Work in a Learning Environment, ACM 99, pp-2. (Journal paper example) </w:t>
+        <w:t xml:space="preserve">Lyda M.S. Lau, Jayne Curson, Richard Drew, Peter Dew and Christine Leigh, (1999), Use Of VSP Resource Rooms to Support Group Work in a Learning Environment, ACM 99, pp-2. (Journal paper example) </w:t>
       </w:r>
     </w:p>
     <w:p>
@@ -11288,87 +11001,7 @@
           <w:lang w:eastAsia="ar-SA"/>
         </w:rPr>
         <w:tab/>
-        <w:t xml:space="preserve">Hideyuki Nakanishi, </w:t>
-      </w:r>
-      <w:proofErr w:type="spellStart"/>
-      <w:r>
-        <w:rPr>
-          <w:kern w:val="1"/>
-          <w:lang w:eastAsia="ar-SA"/>
-        </w:rPr>
-        <w:t>Chikara</w:t>
-      </w:r>
-      <w:proofErr w:type="spellEnd"/>
-      <w:r>
-        <w:rPr>
-          <w:kern w:val="1"/>
-          <w:lang w:eastAsia="ar-SA"/>
-        </w:rPr>
-        <w:t xml:space="preserve"> Yoshida, Toshikazu </w:t>
-      </w:r>
-      <w:proofErr w:type="spellStart"/>
-      <w:r>
-        <w:rPr>
-          <w:kern w:val="1"/>
-          <w:lang w:eastAsia="ar-SA"/>
-        </w:rPr>
-        <w:t>Nishmora</w:t>
-      </w:r>
-      <w:proofErr w:type="spellEnd"/>
-      <w:r>
-        <w:rPr>
-          <w:kern w:val="1"/>
-          <w:lang w:eastAsia="ar-SA"/>
-        </w:rPr>
-        <w:t xml:space="preserve"> and </w:t>
-      </w:r>
-      <w:proofErr w:type="spellStart"/>
-      <w:r>
-        <w:rPr>
-          <w:kern w:val="1"/>
-          <w:lang w:eastAsia="ar-SA"/>
-        </w:rPr>
-        <w:t>Turu</w:t>
-      </w:r>
-      <w:proofErr w:type="spellEnd"/>
-      <w:r>
-        <w:rPr>
-          <w:kern w:val="1"/>
-          <w:lang w:eastAsia="ar-SA"/>
-        </w:rPr>
-        <w:t xml:space="preserve"> </w:t>
-      </w:r>
-      <w:proofErr w:type="spellStart"/>
-      <w:r>
-        <w:rPr>
-          <w:kern w:val="1"/>
-          <w:lang w:eastAsia="ar-SA"/>
-        </w:rPr>
-        <w:t>Ishada</w:t>
-      </w:r>
-      <w:proofErr w:type="spellEnd"/>
-      <w:r>
-        <w:rPr>
-          <w:kern w:val="1"/>
-          <w:lang w:eastAsia="ar-SA"/>
-        </w:rPr>
-        <w:t xml:space="preserve">, (1996), </w:t>
-      </w:r>
-      <w:proofErr w:type="spellStart"/>
-      <w:r>
-        <w:rPr>
-          <w:kern w:val="1"/>
-          <w:lang w:eastAsia="ar-SA"/>
-        </w:rPr>
-        <w:t>FreeWalk</w:t>
-      </w:r>
-      <w:proofErr w:type="spellEnd"/>
-      <w:r>
-        <w:rPr>
-          <w:kern w:val="1"/>
-          <w:lang w:eastAsia="ar-SA"/>
-        </w:rPr>
-        <w:t xml:space="preserve">: Supporting Casual Meetings in a Network, pp 308-314 (paper on web) http://www.acm.org/pubs/articles/proceedings/cscw/240080/p308-nakanishi.pdf </w:t>
+        <w:t xml:space="preserve">Hideyuki Nakanishi, Chikara Yoshida, Toshikazu Nishmora and Turu Ishada, (1996), FreeWalk: Supporting Casual Meetings in a Network, pp 308-314 (paper on web) http://www.acm.org/pubs/articles/proceedings/cscw/240080/p308-nakanishi.pdf </w:t>
       </w:r>
     </w:p>
     <w:p>
@@ -11394,55 +11027,7 @@
           <w:lang w:eastAsia="ar-SA"/>
         </w:rPr>
         <w:tab/>
-        <w:t xml:space="preserve">Ali </w:t>
-      </w:r>
-      <w:proofErr w:type="spellStart"/>
-      <w:r>
-        <w:rPr>
-          <w:kern w:val="1"/>
-          <w:lang w:eastAsia="ar-SA"/>
-        </w:rPr>
-        <w:t>Behforooz</w:t>
-      </w:r>
-      <w:proofErr w:type="spellEnd"/>
-      <w:r>
-        <w:rPr>
-          <w:kern w:val="1"/>
-          <w:lang w:eastAsia="ar-SA"/>
-        </w:rPr>
-        <w:t xml:space="preserve"> &amp; Frederick </w:t>
-      </w:r>
-      <w:proofErr w:type="spellStart"/>
-      <w:r>
-        <w:rPr>
-          <w:kern w:val="1"/>
-          <w:lang w:eastAsia="ar-SA"/>
-        </w:rPr>
-        <w:t>J.Hudson</w:t>
-      </w:r>
-      <w:proofErr w:type="spellEnd"/>
-      <w:r>
-        <w:rPr>
-          <w:kern w:val="1"/>
-          <w:lang w:eastAsia="ar-SA"/>
-        </w:rPr>
-        <w:t>, (1996), Software Engineering Fundamentals, Oxford University Press. Chapter 8, pp255-235. (</w:t>
-      </w:r>
-      <w:proofErr w:type="gramStart"/>
-      <w:r>
-        <w:rPr>
-          <w:kern w:val="1"/>
-          <w:lang w:eastAsia="ar-SA"/>
-        </w:rPr>
-        <w:t>book</w:t>
-      </w:r>
-      <w:proofErr w:type="gramEnd"/>
-      <w:r>
-        <w:rPr>
-          <w:kern w:val="1"/>
-          <w:lang w:eastAsia="ar-SA"/>
-        </w:rPr>
-        <w:t xml:space="preserve"> reference example) </w:t>
+        <w:t xml:space="preserve">Ali Behforooz &amp; Frederick J.Hudson, (1996), Software Engineering Fundamentals, Oxford University Press. Chapter 8, pp255-235. (book reference example) </w:t>
       </w:r>
     </w:p>
     <w:p>
@@ -11468,23 +11053,7 @@
           <w:lang w:eastAsia="ar-SA"/>
         </w:rPr>
         <w:tab/>
-        <w:t>Page Author, Page Title, http://www.bt.com/bttj/archive.htm, Last date accessed. (</w:t>
-      </w:r>
-      <w:proofErr w:type="gramStart"/>
-      <w:r>
-        <w:rPr>
-          <w:kern w:val="1"/>
-          <w:lang w:eastAsia="ar-SA"/>
-        </w:rPr>
-        <w:t>web</w:t>
-      </w:r>
-      <w:proofErr w:type="gramEnd"/>
-      <w:r>
-        <w:rPr>
-          <w:kern w:val="1"/>
-          <w:lang w:eastAsia="ar-SA"/>
-        </w:rPr>
-        <w:t xml:space="preserve"> site)</w:t>
+        <w:t>Page Author, Page Title, http://www.bt.com/bttj/archive.htm, Last date accessed. (web site)</w:t>
       </w:r>
     </w:p>
     <w:p>

--- a/Final Report Template from Exam Dept.docx
+++ b/Final Report Template from Exam Dept.docx
@@ -139,8 +139,36 @@
           <w:sz w:val="36"/>
           <w:szCs w:val="36"/>
         </w:rPr>
-        <w:t>Park Road, Chak Shahzad</w:t>
-      </w:r>
+        <w:t xml:space="preserve">Park Road, </w:t>
+      </w:r>
+      <w:proofErr w:type="spellStart"/>
+      <w:r>
+        <w:rPr>
+          <w:b/>
+          <w:sz w:val="36"/>
+          <w:szCs w:val="36"/>
+        </w:rPr>
+        <w:t>Chak</w:t>
+      </w:r>
+      <w:proofErr w:type="spellEnd"/>
+      <w:r>
+        <w:rPr>
+          <w:b/>
+          <w:sz w:val="36"/>
+          <w:szCs w:val="36"/>
+        </w:rPr>
+        <w:t xml:space="preserve"> </w:t>
+      </w:r>
+      <w:proofErr w:type="spellStart"/>
+      <w:r>
+        <w:rPr>
+          <w:b/>
+          <w:sz w:val="36"/>
+          <w:szCs w:val="36"/>
+        </w:rPr>
+        <w:t>Shahzad</w:t>
+      </w:r>
+      <w:proofErr w:type="spellEnd"/>
       <w:r>
         <w:rPr>
           <w:b/>
@@ -361,7 +389,25 @@
           <w:sz w:val="32"/>
           <w:szCs w:val="32"/>
         </w:rPr>
-        <w:t>Miss Faiza Tahir</w:t>
+        <w:t xml:space="preserve">Miss </w:t>
+      </w:r>
+      <w:proofErr w:type="spellStart"/>
+      <w:r>
+        <w:rPr>
+          <w:b/>
+          <w:sz w:val="32"/>
+          <w:szCs w:val="32"/>
+        </w:rPr>
+        <w:t>Faiza</w:t>
+      </w:r>
+      <w:proofErr w:type="spellEnd"/>
+      <w:r>
+        <w:rPr>
+          <w:b/>
+          <w:sz w:val="32"/>
+          <w:szCs w:val="32"/>
+        </w:rPr>
+        <w:t xml:space="preserve"> Tahir</w:t>
       </w:r>
     </w:p>
     <w:p>
@@ -713,8 +759,36 @@
           <w:sz w:val="36"/>
           <w:szCs w:val="36"/>
         </w:rPr>
-        <w:t>Park Road, Chak Shahzad</w:t>
-      </w:r>
+        <w:t xml:space="preserve">Park Road, </w:t>
+      </w:r>
+      <w:proofErr w:type="spellStart"/>
+      <w:r>
+        <w:rPr>
+          <w:b/>
+          <w:sz w:val="36"/>
+          <w:szCs w:val="36"/>
+        </w:rPr>
+        <w:t>Chak</w:t>
+      </w:r>
+      <w:proofErr w:type="spellEnd"/>
+      <w:r>
+        <w:rPr>
+          <w:b/>
+          <w:sz w:val="36"/>
+          <w:szCs w:val="36"/>
+        </w:rPr>
+        <w:t xml:space="preserve"> </w:t>
+      </w:r>
+      <w:proofErr w:type="spellStart"/>
+      <w:r>
+        <w:rPr>
+          <w:b/>
+          <w:sz w:val="36"/>
+          <w:szCs w:val="36"/>
+        </w:rPr>
+        <w:t>Shahzad</w:t>
+      </w:r>
+      <w:proofErr w:type="spellEnd"/>
       <w:r>
         <w:rPr>
           <w:b/>
@@ -936,7 +1010,25 @@
           <w:sz w:val="32"/>
           <w:szCs w:val="32"/>
         </w:rPr>
-        <w:t>Miss Faiza Tahir</w:t>
+        <w:t xml:space="preserve">Miss </w:t>
+      </w:r>
+      <w:proofErr w:type="spellStart"/>
+      <w:r>
+        <w:rPr>
+          <w:b/>
+          <w:sz w:val="32"/>
+          <w:szCs w:val="32"/>
+        </w:rPr>
+        <w:t>Faiza</w:t>
+      </w:r>
+      <w:proofErr w:type="spellEnd"/>
+      <w:r>
+        <w:rPr>
+          <w:b/>
+          <w:sz w:val="32"/>
+          <w:szCs w:val="32"/>
+        </w:rPr>
+        <w:t xml:space="preserve"> Tahir</w:t>
       </w:r>
     </w:p>
     <w:p>
@@ -1305,22 +1397,50 @@
           <w:sz w:val="36"/>
           <w:szCs w:val="36"/>
         </w:rPr>
-        <w:t>Park Road, Chak Shahzad</w:t>
-      </w:r>
+        <w:t xml:space="preserve">Park Road, </w:t>
+      </w:r>
+      <w:proofErr w:type="spellStart"/>
       <w:r>
         <w:rPr>
           <w:b/>
           <w:sz w:val="36"/>
           <w:szCs w:val="36"/>
         </w:rPr>
-        <w:t>,</w:t>
-      </w:r>
+        <w:t>Chak</w:t>
+      </w:r>
+      <w:proofErr w:type="spellEnd"/>
       <w:r>
         <w:rPr>
           <w:b/>
           <w:sz w:val="36"/>
           <w:szCs w:val="36"/>
         </w:rPr>
+        <w:t xml:space="preserve"> </w:t>
+      </w:r>
+      <w:proofErr w:type="spellStart"/>
+      <w:r>
+        <w:rPr>
+          <w:b/>
+          <w:sz w:val="36"/>
+          <w:szCs w:val="36"/>
+        </w:rPr>
+        <w:t>Shahzad</w:t>
+      </w:r>
+      <w:proofErr w:type="spellEnd"/>
+      <w:r>
+        <w:rPr>
+          <w:b/>
+          <w:sz w:val="36"/>
+          <w:szCs w:val="36"/>
+        </w:rPr>
+        <w:t>,</w:t>
+      </w:r>
+      <w:r>
+        <w:rPr>
+          <w:b/>
+          <w:sz w:val="36"/>
+          <w:szCs w:val="36"/>
+        </w:rPr>
         <w:t xml:space="preserve"> Islamabad Pakistan</w:t>
       </w:r>
     </w:p>
@@ -1551,13 +1671,23 @@
           <w:szCs w:val="28"/>
         </w:rPr>
       </w:pPr>
+      <w:proofErr w:type="gramStart"/>
       <w:r>
         <w:rPr>
           <w:b/>
           <w:sz w:val="28"/>
           <w:szCs w:val="28"/>
         </w:rPr>
-        <w:t xml:space="preserve">of the </w:t>
+        <w:t>of</w:t>
+      </w:r>
+      <w:proofErr w:type="gramEnd"/>
+      <w:r>
+        <w:rPr>
+          <w:b/>
+          <w:sz w:val="28"/>
+          <w:szCs w:val="28"/>
+        </w:rPr>
+        <w:t xml:space="preserve"> the </w:t>
       </w:r>
       <w:r>
         <w:rPr>
@@ -2184,7 +2314,21 @@
         <w:rPr>
           <w:rFonts w:eastAsia="Calibri"/>
         </w:rPr>
-        <w:t>Miss Faiza Tahir</w:t>
+        <w:t xml:space="preserve">Miss </w:t>
+      </w:r>
+      <w:proofErr w:type="spellStart"/>
+      <w:r>
+        <w:rPr>
+          <w:rFonts w:eastAsia="Calibri"/>
+        </w:rPr>
+        <w:t>Faiza</w:t>
+      </w:r>
+      <w:proofErr w:type="spellEnd"/>
+      <w:r>
+        <w:rPr>
+          <w:rFonts w:eastAsia="Calibri"/>
+        </w:rPr>
+        <w:t xml:space="preserve"> Tahir</w:t>
       </w:r>
       <w:r>
         <w:rPr>
@@ -2503,8 +2647,6 @@
           <w:szCs w:val="23"/>
         </w:rPr>
       </w:pPr>
-      <w:bookmarkStart w:id="0" w:name="_GoBack"/>
-      <w:bookmarkEnd w:id="0"/>
     </w:p>
     <w:p>
       <w:pPr>
@@ -2550,7 +2692,15 @@
         <w:jc w:val="lowKashida"/>
       </w:pPr>
       <w:r>
-        <w:t>In public places, there is often a need for monitoring people and different activities going on, which can be referred later for many reasons including security. Appointing humans for this task involves many problems such as increased employee hiring, accuracy problem, trust, no proof for later use, and also the fact that a human can remember things till a certain time limit. Talking about the current security system, they use dumb still cameras with a continuous recording facility ir-respective of the fact that any event may happen or not. Moreover they are usually pointing at a specific user defined locations so more than one cameras are required to cover the entire region.</w:t>
+        <w:t xml:space="preserve">In public places, there is often a need for monitoring people and different activities going on, which can be referred later for many reasons including security. Appointing humans for this task involves many problems such as increased employee hiring, accuracy problem, trust, no proof for later use, and also the fact that a human can remember things till a certain time limit. Talking about the current security system, they use dumb still cameras with a continuous recording facility </w:t>
+      </w:r>
+      <w:proofErr w:type="spellStart"/>
+      <w:r>
+        <w:t>ir</w:t>
+      </w:r>
+      <w:proofErr w:type="spellEnd"/>
+      <w:r>
+        <w:t>-respective of the fact that any event may happen or not. Moreover they are usually pointing at a specific user defined locations so more than one cameras are required to cover the entire region.</w:t>
       </w:r>
     </w:p>
     <w:p>
@@ -2764,25 +2914,33 @@
         <w:jc w:val="both"/>
       </w:pPr>
       <w:r>
-        <w:t xml:space="preserve">We are greatly indebted to our project supervisor </w:t>
+        <w:t>I’m</w:t>
+      </w:r>
+      <w:r>
+        <w:t xml:space="preserve"> greatly indebted to our project supervisor </w:t>
       </w:r>
       <w:r>
         <w:t>“</w:t>
       </w:r>
       <w:r>
-        <w:t>Dr. Majid Iqbal Khan</w:t>
-      </w:r>
-      <w:r>
-        <w:t>” and our</w:t>
-      </w:r>
-      <w:r>
-        <w:t xml:space="preserve"> </w:t>
-      </w:r>
-      <w:r>
-        <w:t>Co-Supervisor “Mr. Mukhtar Azeem”</w:t>
-      </w:r>
-      <w:r>
-        <w:t xml:space="preserve">. Without </w:t>
+        <w:t xml:space="preserve">Miss </w:t>
+      </w:r>
+      <w:proofErr w:type="spellStart"/>
+      <w:r>
+        <w:t>Faiza</w:t>
+      </w:r>
+      <w:proofErr w:type="spellEnd"/>
+      <w:r>
+        <w:t xml:space="preserve"> Tahir</w:t>
+      </w:r>
+      <w:r>
+        <w:t>”</w:t>
+      </w:r>
+      <w:r>
+        <w:t>.</w:t>
+      </w:r>
+      <w:r>
+        <w:t xml:space="preserve"> Without </w:t>
       </w:r>
       <w:r>
         <w:t>their</w:t>
@@ -2824,7 +2982,31 @@
         <w:rPr>
           <w:bCs/>
         </w:rPr>
-        <w:t>And we are also thankful to our parents and family who have been a constant source of encouragement for us and brought us the values of honesty &amp; hard work.</w:t>
+        <w:t xml:space="preserve">And </w:t>
+      </w:r>
+      <w:r>
+        <w:rPr>
+          <w:bCs/>
+        </w:rPr>
+        <w:t>I’m</w:t>
+      </w:r>
+      <w:r>
+        <w:rPr>
+          <w:bCs/>
+        </w:rPr>
+        <w:t xml:space="preserve"> also thankful to </w:t>
+      </w:r>
+      <w:r>
+        <w:rPr>
+          <w:bCs/>
+        </w:rPr>
+        <w:t>my</w:t>
+      </w:r>
+      <w:r>
+        <w:rPr>
+          <w:bCs/>
+        </w:rPr>
+        <w:t xml:space="preserve"> parents and family who have been a constant source of encouragement for us and brought us the values of honesty &amp; hard work.</w:t>
       </w:r>
     </w:p>
     <w:p>
@@ -2861,13 +3043,7 @@
         <w:spacing w:line="360" w:lineRule="auto"/>
       </w:pPr>
       <w:r>
-        <w:t xml:space="preserve">    Stydent Name 1</w:t>
-      </w:r>
-      <w:r>
-        <w:t xml:space="preserve">                                                        </w:t>
-      </w:r>
-      <w:r>
-        <w:t xml:space="preserve">                        Student Name 2</w:t>
+        <w:t>Ahmed Khateeb</w:t>
       </w:r>
     </w:p>
     <w:p>
@@ -2892,15 +3068,7 @@
         </w:rPr>
       </w:pPr>
       <w:r>
-        <w:t>---------------------------                                                                      ---------------------------</w:t>
-      </w:r>
-      <w:r>
-        <w:rPr>
-          <w:b/>
-          <w:sz w:val="23"/>
-          <w:szCs w:val="23"/>
-        </w:rPr>
-        <w:t xml:space="preserve"> </w:t>
+        <w:t xml:space="preserve">--------------------------- </w:t>
       </w:r>
     </w:p>
     <w:p>
@@ -2914,6 +3082,14 @@
           <w:sz w:val="72"/>
           <w:szCs w:val="72"/>
         </w:rPr>
+      </w:pPr>
+    </w:p>
+    <w:p>
+      <w:pPr>
+        <w:tabs>
+          <w:tab w:val="left" w:pos="2955"/>
+        </w:tabs>
+        <w:spacing w:line="360" w:lineRule="auto"/>
       </w:pPr>
     </w:p>
     <w:p>
@@ -3222,6 +3398,8 @@
         </w:rPr>
         <w:br w:type="page"/>
       </w:r>
+      <w:bookmarkStart w:id="0" w:name="_GoBack"/>
+      <w:bookmarkEnd w:id="0"/>
     </w:p>
     <w:p>
       <w:pPr>
@@ -7455,7 +7633,15 @@
         <w:adjustRightInd w:val="0"/>
       </w:pPr>
       <w:r>
-        <w:t>It includes explanation of the idea behind the project. For example if the project is related to VoIP then this section describes that what is voice over IP &amp; how it works.</w:t>
+        <w:t xml:space="preserve">It includes explanation of the idea behind the project. For example if the project is related to VoIP then this section describes that what </w:t>
+      </w:r>
+      <w:proofErr w:type="gramStart"/>
+      <w:r>
+        <w:t>is voice</w:t>
+      </w:r>
+      <w:proofErr w:type="gramEnd"/>
+      <w:r>
+        <w:t xml:space="preserve"> over IP &amp; how it works.</w:t>
       </w:r>
     </w:p>
     <w:p>
@@ -8728,11 +8914,19 @@
                 <w:b/>
               </w:rPr>
             </w:pPr>
+            <w:proofErr w:type="spellStart"/>
             <w:r>
               <w:rPr>
                 <w:b/>
               </w:rPr>
-              <w:t>Postconditions:</w:t>
+              <w:t>Postconditions</w:t>
+            </w:r>
+            <w:proofErr w:type="spellEnd"/>
+            <w:r>
+              <w:rPr>
+                <w:b/>
+              </w:rPr>
+              <w:t>:</w:t>
             </w:r>
           </w:p>
         </w:tc>
@@ -9670,7 +9864,21 @@
                 <w:color w:val="A6A6A6"/>
               </w:rPr>
               <w:lastRenderedPageBreak/>
-              <w:t>common functionality. e.g. steps 1-4 in the normal flow would be required for all types of ATM transactions- a Use Case could be written for these steps and “included” in all ATM Use Cases.]</w:t>
+              <w:t xml:space="preserve">common functionality. </w:t>
+            </w:r>
+            <w:proofErr w:type="gramStart"/>
+            <w:r>
+              <w:rPr>
+                <w:color w:val="A6A6A6"/>
+              </w:rPr>
+              <w:t>e.g</w:t>
+            </w:r>
+            <w:proofErr w:type="gramEnd"/>
+            <w:r>
+              <w:rPr>
+                <w:color w:val="A6A6A6"/>
+              </w:rPr>
+              <w:t>. steps 1-4 in the normal flow would be required for all types of ATM transactions- a Use Case could be written for these steps and “included” in all ATM Use Cases.]</w:t>
             </w:r>
           </w:p>
         </w:tc>
@@ -9769,6 +9977,7 @@
                 <w:szCs w:val="24"/>
               </w:rPr>
             </w:pPr>
+            <w:proofErr w:type="gramStart"/>
             <w:r>
               <w:rPr>
                 <w:rFonts w:ascii="Times New Roman" w:hAnsi="Times New Roman"/>
@@ -9776,7 +9985,17 @@
                 <w:sz w:val="24"/>
                 <w:szCs w:val="24"/>
               </w:rPr>
-              <w:t xml:space="preserve">e.g. For the </w:t>
+              <w:t>e.g</w:t>
+            </w:r>
+            <w:proofErr w:type="gramEnd"/>
+            <w:r>
+              <w:rPr>
+                <w:rFonts w:ascii="Times New Roman" w:hAnsi="Times New Roman"/>
+                <w:color w:val="A6A6A6"/>
+                <w:sz w:val="24"/>
+                <w:szCs w:val="24"/>
+              </w:rPr>
+              <w:t xml:space="preserve">. For the </w:t>
             </w:r>
             <w:r>
               <w:rPr>
@@ -10243,7 +10462,15 @@
         <w:adjustRightInd w:val="0"/>
       </w:pPr>
       <w:r>
-        <w:t>RMI vs.CORBA vs. DCOM</w:t>
+        <w:t xml:space="preserve">RMI </w:t>
+      </w:r>
+      <w:proofErr w:type="spellStart"/>
+      <w:r>
+        <w:t>vs.CORBA</w:t>
+      </w:r>
+      <w:proofErr w:type="spellEnd"/>
+      <w:r>
+        <w:t xml:space="preserve"> vs. DCOM</w:t>
       </w:r>
       <w:r>
         <w:t xml:space="preserve"> etc.</w:t>
@@ -10975,7 +11202,38 @@
           <w:lang w:eastAsia="ar-SA"/>
         </w:rPr>
         <w:tab/>
-        <w:t xml:space="preserve">Lyda M.S. Lau, Jayne Curson, Richard Drew, Peter Dew and Christine Leigh, (1999), Use Of VSP Resource Rooms to Support Group Work in a Learning Environment, ACM 99, pp-2. (Journal paper example) </w:t>
+      </w:r>
+      <w:proofErr w:type="spellStart"/>
+      <w:r>
+        <w:rPr>
+          <w:kern w:val="1"/>
+          <w:lang w:eastAsia="ar-SA"/>
+        </w:rPr>
+        <w:t>Lyda</w:t>
+      </w:r>
+      <w:proofErr w:type="spellEnd"/>
+      <w:r>
+        <w:rPr>
+          <w:kern w:val="1"/>
+          <w:lang w:eastAsia="ar-SA"/>
+        </w:rPr>
+        <w:t xml:space="preserve"> M.S. Lau, Jayne </w:t>
+      </w:r>
+      <w:proofErr w:type="spellStart"/>
+      <w:r>
+        <w:rPr>
+          <w:kern w:val="1"/>
+          <w:lang w:eastAsia="ar-SA"/>
+        </w:rPr>
+        <w:t>Curson</w:t>
+      </w:r>
+      <w:proofErr w:type="spellEnd"/>
+      <w:r>
+        <w:rPr>
+          <w:kern w:val="1"/>
+          <w:lang w:eastAsia="ar-SA"/>
+        </w:rPr>
+        <w:t xml:space="preserve">, Richard Drew, Peter Dew and Christine Leigh, (1999), Use Of VSP Resource Rooms to Support Group Work in a Learning Environment, ACM 99, pp-2. (Journal paper example) </w:t>
       </w:r>
     </w:p>
     <w:p>
@@ -11001,7 +11259,87 @@
           <w:lang w:eastAsia="ar-SA"/>
         </w:rPr>
         <w:tab/>
-        <w:t xml:space="preserve">Hideyuki Nakanishi, Chikara Yoshida, Toshikazu Nishmora and Turu Ishada, (1996), FreeWalk: Supporting Casual Meetings in a Network, pp 308-314 (paper on web) http://www.acm.org/pubs/articles/proceedings/cscw/240080/p308-nakanishi.pdf </w:t>
+        <w:t xml:space="preserve">Hideyuki Nakanishi, </w:t>
+      </w:r>
+      <w:proofErr w:type="spellStart"/>
+      <w:r>
+        <w:rPr>
+          <w:kern w:val="1"/>
+          <w:lang w:eastAsia="ar-SA"/>
+        </w:rPr>
+        <w:t>Chikara</w:t>
+      </w:r>
+      <w:proofErr w:type="spellEnd"/>
+      <w:r>
+        <w:rPr>
+          <w:kern w:val="1"/>
+          <w:lang w:eastAsia="ar-SA"/>
+        </w:rPr>
+        <w:t xml:space="preserve"> Yoshida, Toshikazu </w:t>
+      </w:r>
+      <w:proofErr w:type="spellStart"/>
+      <w:r>
+        <w:rPr>
+          <w:kern w:val="1"/>
+          <w:lang w:eastAsia="ar-SA"/>
+        </w:rPr>
+        <w:t>Nishmora</w:t>
+      </w:r>
+      <w:proofErr w:type="spellEnd"/>
+      <w:r>
+        <w:rPr>
+          <w:kern w:val="1"/>
+          <w:lang w:eastAsia="ar-SA"/>
+        </w:rPr>
+        <w:t xml:space="preserve"> and </w:t>
+      </w:r>
+      <w:proofErr w:type="spellStart"/>
+      <w:r>
+        <w:rPr>
+          <w:kern w:val="1"/>
+          <w:lang w:eastAsia="ar-SA"/>
+        </w:rPr>
+        <w:t>Turu</w:t>
+      </w:r>
+      <w:proofErr w:type="spellEnd"/>
+      <w:r>
+        <w:rPr>
+          <w:kern w:val="1"/>
+          <w:lang w:eastAsia="ar-SA"/>
+        </w:rPr>
+        <w:t xml:space="preserve"> </w:t>
+      </w:r>
+      <w:proofErr w:type="spellStart"/>
+      <w:r>
+        <w:rPr>
+          <w:kern w:val="1"/>
+          <w:lang w:eastAsia="ar-SA"/>
+        </w:rPr>
+        <w:t>Ishada</w:t>
+      </w:r>
+      <w:proofErr w:type="spellEnd"/>
+      <w:r>
+        <w:rPr>
+          <w:kern w:val="1"/>
+          <w:lang w:eastAsia="ar-SA"/>
+        </w:rPr>
+        <w:t xml:space="preserve">, (1996), </w:t>
+      </w:r>
+      <w:proofErr w:type="spellStart"/>
+      <w:r>
+        <w:rPr>
+          <w:kern w:val="1"/>
+          <w:lang w:eastAsia="ar-SA"/>
+        </w:rPr>
+        <w:t>FreeWalk</w:t>
+      </w:r>
+      <w:proofErr w:type="spellEnd"/>
+      <w:r>
+        <w:rPr>
+          <w:kern w:val="1"/>
+          <w:lang w:eastAsia="ar-SA"/>
+        </w:rPr>
+        <w:t xml:space="preserve">: Supporting Casual Meetings in a Network, pp 308-314 (paper on web) http://www.acm.org/pubs/articles/proceedings/cscw/240080/p308-nakanishi.pdf </w:t>
       </w:r>
     </w:p>
     <w:p>
@@ -11027,7 +11365,55 @@
           <w:lang w:eastAsia="ar-SA"/>
         </w:rPr>
         <w:tab/>
-        <w:t xml:space="preserve">Ali Behforooz &amp; Frederick J.Hudson, (1996), Software Engineering Fundamentals, Oxford University Press. Chapter 8, pp255-235. (book reference example) </w:t>
+        <w:t xml:space="preserve">Ali </w:t>
+      </w:r>
+      <w:proofErr w:type="spellStart"/>
+      <w:r>
+        <w:rPr>
+          <w:kern w:val="1"/>
+          <w:lang w:eastAsia="ar-SA"/>
+        </w:rPr>
+        <w:t>Behforooz</w:t>
+      </w:r>
+      <w:proofErr w:type="spellEnd"/>
+      <w:r>
+        <w:rPr>
+          <w:kern w:val="1"/>
+          <w:lang w:eastAsia="ar-SA"/>
+        </w:rPr>
+        <w:t xml:space="preserve"> &amp; Frederick </w:t>
+      </w:r>
+      <w:proofErr w:type="spellStart"/>
+      <w:r>
+        <w:rPr>
+          <w:kern w:val="1"/>
+          <w:lang w:eastAsia="ar-SA"/>
+        </w:rPr>
+        <w:t>J.Hudson</w:t>
+      </w:r>
+      <w:proofErr w:type="spellEnd"/>
+      <w:r>
+        <w:rPr>
+          <w:kern w:val="1"/>
+          <w:lang w:eastAsia="ar-SA"/>
+        </w:rPr>
+        <w:t>, (1996), Software Engineering Fundamentals, Oxford University Press. Chapter 8, pp255-235. (</w:t>
+      </w:r>
+      <w:proofErr w:type="gramStart"/>
+      <w:r>
+        <w:rPr>
+          <w:kern w:val="1"/>
+          <w:lang w:eastAsia="ar-SA"/>
+        </w:rPr>
+        <w:t>book</w:t>
+      </w:r>
+      <w:proofErr w:type="gramEnd"/>
+      <w:r>
+        <w:rPr>
+          <w:kern w:val="1"/>
+          <w:lang w:eastAsia="ar-SA"/>
+        </w:rPr>
+        <w:t xml:space="preserve"> reference example) </w:t>
       </w:r>
     </w:p>
     <w:p>
@@ -11053,7 +11439,23 @@
           <w:lang w:eastAsia="ar-SA"/>
         </w:rPr>
         <w:tab/>
-        <w:t>Page Author, Page Title, http://www.bt.com/bttj/archive.htm, Last date accessed. (web site)</w:t>
+        <w:t>Page Author, Page Title, http://www.bt.com/bttj/archive.htm, Last date accessed. (</w:t>
+      </w:r>
+      <w:proofErr w:type="gramStart"/>
+      <w:r>
+        <w:rPr>
+          <w:kern w:val="1"/>
+          <w:lang w:eastAsia="ar-SA"/>
+        </w:rPr>
+        <w:t>web</w:t>
+      </w:r>
+      <w:proofErr w:type="gramEnd"/>
+      <w:r>
+        <w:rPr>
+          <w:kern w:val="1"/>
+          <w:lang w:eastAsia="ar-SA"/>
+        </w:rPr>
+        <w:t xml:space="preserve"> site)</w:t>
       </w:r>
     </w:p>
     <w:p>

--- a/Final Report Template from Exam Dept.docx
+++ b/Final Report Template from Exam Dept.docx
@@ -217,7 +217,7 @@
           <w:sz w:val="44"/>
           <w:szCs w:val="44"/>
         </w:rPr>
-        <w:t>Travelling Tool for Blind</w:t>
+        <w:t>Android Navigation App for Blinds</w:t>
       </w:r>
     </w:p>
     <w:p>
@@ -837,7 +837,7 @@
           <w:sz w:val="44"/>
           <w:szCs w:val="44"/>
         </w:rPr>
-        <w:t>Travelling Tool for Blind</w:t>
+        <w:t>Android Navigation App for Blinds</w:t>
       </w:r>
     </w:p>
     <w:p>
@@ -1499,7 +1499,7 @@
           <w:sz w:val="44"/>
           <w:szCs w:val="44"/>
         </w:rPr>
-        <w:t>Travelling Tool for Blind</w:t>
+        <w:t>Android Navigation App for Blinds</w:t>
       </w:r>
     </w:p>
     <w:p>
@@ -2690,17 +2690,95 @@
       <w:pPr>
         <w:spacing w:line="360" w:lineRule="auto"/>
         <w:jc w:val="lowKashida"/>
-      </w:pPr>
-      <w:r>
-        <w:t xml:space="preserve">In public places, there is often a need for monitoring people and different activities going on, which can be referred later for many reasons including security. Appointing humans for this task involves many problems such as increased employee hiring, accuracy problem, trust, no proof for later use, and also the fact that a human can remember things till a certain time limit. Talking about the current security system, they use dumb still cameras with a continuous recording facility </w:t>
+        <w:rPr>
+          <w:bCs/>
+        </w:rPr>
+      </w:pPr>
+      <w:r>
+        <w:t>I</w:t>
+      </w:r>
+      <w:r>
+        <w:rPr>
+          <w:bCs/>
+          <w:lang w:val="x-none" w:eastAsia="x-none"/>
+        </w:rPr>
+        <w:t xml:space="preserve"> </w:t>
+      </w:r>
+      <w:r>
+        <w:rPr>
+          <w:bCs/>
+          <w:lang w:val="x-none"/>
+        </w:rPr>
+        <w:t>Blind people need someone's support to travel from one place to another. If they need to go</w:t>
+      </w:r>
+      <w:r>
+        <w:rPr>
+          <w:bCs/>
+          <w:lang w:val="en-GB"/>
+        </w:rPr>
+        <w:t xml:space="preserve"> to </w:t>
+      </w:r>
+      <w:r>
+        <w:rPr>
+          <w:bCs/>
+          <w:lang w:val="x-none"/>
+        </w:rPr>
+        <w:t xml:space="preserve"> their desired destination using public transport then they will need someone to tell them about the bus stop. In bus they need someone to guide them repeatedly about the </w:t>
+      </w:r>
+      <w:r>
+        <w:rPr>
+          <w:bCs/>
+          <w:lang w:val="en-GB"/>
+        </w:rPr>
+        <w:t>intended end of their  journey</w:t>
+      </w:r>
+      <w:r>
+        <w:rPr>
+          <w:bCs/>
+          <w:lang w:val="x-none"/>
+        </w:rPr>
+        <w:t>, like, how far their destination is, either they are in right bus or not, either they have to leave the bus in current stop or not etc.</w:t>
+      </w:r>
+      <w:r>
+        <w:rPr>
+          <w:bCs/>
+        </w:rPr>
+        <w:t xml:space="preserve"> </w:t>
+      </w:r>
+    </w:p>
+    <w:p>
+      <w:pPr>
+        <w:spacing w:line="360" w:lineRule="auto"/>
+        <w:jc w:val="lowKashida"/>
+      </w:pPr>
+    </w:p>
+    <w:p>
+      <w:pPr>
+        <w:spacing w:line="360" w:lineRule="auto"/>
+        <w:jc w:val="lowKashida"/>
+        <w:rPr>
+          <w:bCs/>
+        </w:rPr>
+      </w:pPr>
+      <w:r>
+        <w:rPr>
+          <w:bCs/>
+        </w:rPr>
+        <w:t xml:space="preserve">This project is based on Android. This app will be linked  with Android's voice assistant "Google Now" which will help our app to launch by voice input even if the phone is locked, this means that user don't have to open the app manually. When the app will be launched, it will tell the user about their current location, weather condition and temperature. When the user will double tap anywhere on the screen, our app will become ready to get input. App will work according to the input. For example, user says, "Set destination, Blue Area", then app will ask for the confirmation, set the destination and will tell the estimated time. Then app will guide the user about the route on every turn. If the user will divert from the path specified, our app will give vibration feedback and let the user know. Moreover, when the user will pass by special objects like hospital, bus stop, restaurants </w:t>
       </w:r>
       <w:proofErr w:type="spellStart"/>
       <w:r>
-        <w:t>ir</w:t>
+        <w:rPr>
+          <w:bCs/>
+        </w:rPr>
+        <w:t>etc</w:t>
       </w:r>
       <w:proofErr w:type="spellEnd"/>
       <w:r>
-        <w:t>-respective of the fact that any event may happen or not. Moreover they are usually pointing at a specific user defined locations so more than one cameras are required to cover the entire region.</w:t>
+        <w:rPr>
+          <w:bCs/>
+        </w:rPr>
+        <w:t>, then the app will tell them, e.g.: "There is a hospital on your left after 100 meters" all by voice.</w:t>
       </w:r>
     </w:p>
     <w:p>
@@ -2708,21 +2786,8 @@
         <w:spacing w:line="360" w:lineRule="auto"/>
         <w:jc w:val="lowKashida"/>
       </w:pPr>
-    </w:p>
-    <w:p>
-      <w:pPr>
-        <w:spacing w:line="360" w:lineRule="auto"/>
-        <w:jc w:val="lowKashida"/>
-      </w:pPr>
-      <w:r>
-        <w:t>To prevent all these problems from prevailing, the CSCS is developed. It is a surveillance system, which provides solution to many of these problems. It is a stand-alone application which doesn’t require any computer to operate. It monitors different situations using a camera which is able to rotate intelligently based on sensor messages and captures the scene in the form of video or photos later reference as well.</w:t>
-      </w:r>
-    </w:p>
-    <w:p>
-      <w:pPr>
-        <w:spacing w:line="360" w:lineRule="auto"/>
-        <w:jc w:val="lowKashida"/>
-      </w:pPr>
+      <w:bookmarkStart w:id="0" w:name="_GoBack"/>
+      <w:bookmarkEnd w:id="0"/>
     </w:p>
     <w:p>
       <w:pPr>
@@ -2734,84 +2799,7 @@
         <w:jc w:val="lowKashida"/>
       </w:pPr>
       <w:r>
-        <w:rPr>
-          <w:b/>
-          <w:bCs/>
-        </w:rPr>
-        <w:t>C</w:t>
-      </w:r>
-      <w:r>
-        <w:rPr>
-          <w:bCs/>
-        </w:rPr>
-        <w:t>ustomizable</w:t>
-      </w:r>
-      <w:r>
-        <w:t xml:space="preserve"> </w:t>
-      </w:r>
-      <w:r>
-        <w:rPr>
-          <w:b/>
-          <w:bCs/>
-        </w:rPr>
-        <w:t>S</w:t>
-      </w:r>
-      <w:r>
-        <w:t xml:space="preserve">urveillance </w:t>
-      </w:r>
-      <w:r>
-        <w:rPr>
-          <w:b/>
-        </w:rPr>
-        <w:t>C</w:t>
-      </w:r>
-      <w:r>
-        <w:t xml:space="preserve">ontrol </w:t>
-      </w:r>
-      <w:r>
-        <w:rPr>
-          <w:b/>
-        </w:rPr>
-        <w:t>S</w:t>
-      </w:r>
-      <w:r>
-        <w:t>ystem</w:t>
-      </w:r>
-      <w:r>
-        <w:t xml:space="preserve"> </w:t>
-      </w:r>
-      <w:r>
-        <w:rPr>
-          <w:b/>
-          <w:bCs/>
-        </w:rPr>
-        <w:t>(CSCS)</w:t>
-      </w:r>
-      <w:r>
-        <w:t xml:space="preserve"> is a surveillance system that can be assigned a sensor type as in our case a heat sensor is used, it works accordingly, rotates the camera upon event detection and perform user defined actions like capturing video and stores them, for the future use.</w:t>
-      </w:r>
-    </w:p>
-    <w:p>
-      <w:pPr>
-        <w:tabs>
-          <w:tab w:val="left" w:pos="1491"/>
-          <w:tab w:val="center" w:pos="4153"/>
-        </w:tabs>
-        <w:spacing w:line="360" w:lineRule="auto"/>
-        <w:jc w:val="lowKashida"/>
-      </w:pPr>
-    </w:p>
-    <w:p>
-      <w:pPr>
-        <w:tabs>
-          <w:tab w:val="left" w:pos="1491"/>
-          <w:tab w:val="center" w:pos="4153"/>
-        </w:tabs>
-        <w:spacing w:line="360" w:lineRule="auto"/>
-        <w:jc w:val="lowKashida"/>
-      </w:pPr>
-      <w:r>
-        <w:t>It is an embedded system consisting of Linux fox kit with embedded a running server application also a camera, USB storage device and a sensor node base station is attached with fox kit. LAN communication is used by user to download the videos and to operate the system manually.</w:t>
+        <w:t>.</w:t>
       </w:r>
       <w:r>
         <w:t xml:space="preserve"> </w:t>
@@ -3398,8 +3386,6 @@
         </w:rPr>
         <w:br w:type="page"/>
       </w:r>
-      <w:bookmarkStart w:id="0" w:name="_GoBack"/>
-      <w:bookmarkEnd w:id="0"/>
     </w:p>
     <w:p>
       <w:pPr>
@@ -13497,7 +13483,6 @@
   <w:style w:type="character" w:default="1" w:styleId="DefaultParagraphFont">
     <w:name w:val="Default Paragraph Font"/>
     <w:uiPriority w:val="1"/>
-    <w:semiHidden/>
     <w:unhideWhenUsed/>
   </w:style>
   <w:style w:type="table" w:default="1" w:styleId="TableNormal">
@@ -13761,6 +13746,33 @@
     <w:rPr>
       <w:rFonts w:ascii="Arial" w:hAnsi="Arial"/>
       <w:color w:val="5F5F5F"/>
+    </w:rPr>
+  </w:style>
+  <w:style w:type="paragraph" w:styleId="Header">
+    <w:name w:val="header"/>
+    <w:basedOn w:val="Normal"/>
+    <w:link w:val="HeaderChar"/>
+    <w:uiPriority w:val="99"/>
+    <w:semiHidden/>
+    <w:unhideWhenUsed/>
+    <w:rsid w:val="00382C57"/>
+    <w:pPr>
+      <w:tabs>
+        <w:tab w:val="center" w:pos="4680"/>
+        <w:tab w:val="right" w:pos="9360"/>
+      </w:tabs>
+    </w:pPr>
+  </w:style>
+  <w:style w:type="character" w:customStyle="1" w:styleId="HeaderChar">
+    <w:name w:val="Header Char"/>
+    <w:basedOn w:val="DefaultParagraphFont"/>
+    <w:link w:val="Header"/>
+    <w:uiPriority w:val="99"/>
+    <w:semiHidden/>
+    <w:rsid w:val="00382C57"/>
+    <w:rPr>
+      <w:sz w:val="24"/>
+      <w:szCs w:val="24"/>
     </w:rPr>
   </w:style>
 </w:styles>

--- a/Final Report Template from Exam Dept.docx
+++ b/Final Report Template from Exam Dept.docx
@@ -139,36 +139,8 @@
           <w:sz w:val="36"/>
           <w:szCs w:val="36"/>
         </w:rPr>
-        <w:t xml:space="preserve">Park Road, </w:t>
-      </w:r>
-      <w:proofErr w:type="spellStart"/>
-      <w:r>
-        <w:rPr>
-          <w:b/>
-          <w:sz w:val="36"/>
-          <w:szCs w:val="36"/>
-        </w:rPr>
-        <w:t>Chak</w:t>
-      </w:r>
-      <w:proofErr w:type="spellEnd"/>
-      <w:r>
-        <w:rPr>
-          <w:b/>
-          <w:sz w:val="36"/>
-          <w:szCs w:val="36"/>
-        </w:rPr>
-        <w:t xml:space="preserve"> </w:t>
-      </w:r>
-      <w:proofErr w:type="spellStart"/>
-      <w:r>
-        <w:rPr>
-          <w:b/>
-          <w:sz w:val="36"/>
-          <w:szCs w:val="36"/>
-        </w:rPr>
-        <w:t>Shahzad</w:t>
-      </w:r>
-      <w:proofErr w:type="spellEnd"/>
+        <w:t>Park Road, Chak Shahzad</w:t>
+      </w:r>
       <w:r>
         <w:rPr>
           <w:b/>
@@ -389,25 +361,7 @@
           <w:sz w:val="32"/>
           <w:szCs w:val="32"/>
         </w:rPr>
-        <w:t xml:space="preserve">Miss </w:t>
-      </w:r>
-      <w:proofErr w:type="spellStart"/>
-      <w:r>
-        <w:rPr>
-          <w:b/>
-          <w:sz w:val="32"/>
-          <w:szCs w:val="32"/>
-        </w:rPr>
-        <w:t>Faiza</w:t>
-      </w:r>
-      <w:proofErr w:type="spellEnd"/>
-      <w:r>
-        <w:rPr>
-          <w:b/>
-          <w:sz w:val="32"/>
-          <w:szCs w:val="32"/>
-        </w:rPr>
-        <w:t xml:space="preserve"> Tahir</w:t>
+        <w:t>Miss Faiza Tahir</w:t>
       </w:r>
     </w:p>
     <w:p>
@@ -759,36 +713,8 @@
           <w:sz w:val="36"/>
           <w:szCs w:val="36"/>
         </w:rPr>
-        <w:t xml:space="preserve">Park Road, </w:t>
-      </w:r>
-      <w:proofErr w:type="spellStart"/>
-      <w:r>
-        <w:rPr>
-          <w:b/>
-          <w:sz w:val="36"/>
-          <w:szCs w:val="36"/>
-        </w:rPr>
-        <w:t>Chak</w:t>
-      </w:r>
-      <w:proofErr w:type="spellEnd"/>
-      <w:r>
-        <w:rPr>
-          <w:b/>
-          <w:sz w:val="36"/>
-          <w:szCs w:val="36"/>
-        </w:rPr>
-        <w:t xml:space="preserve"> </w:t>
-      </w:r>
-      <w:proofErr w:type="spellStart"/>
-      <w:r>
-        <w:rPr>
-          <w:b/>
-          <w:sz w:val="36"/>
-          <w:szCs w:val="36"/>
-        </w:rPr>
-        <w:t>Shahzad</w:t>
-      </w:r>
-      <w:proofErr w:type="spellEnd"/>
+        <w:t>Park Road, Chak Shahzad</w:t>
+      </w:r>
       <w:r>
         <w:rPr>
           <w:b/>
@@ -1010,25 +936,7 @@
           <w:sz w:val="32"/>
           <w:szCs w:val="32"/>
         </w:rPr>
-        <w:t xml:space="preserve">Miss </w:t>
-      </w:r>
-      <w:proofErr w:type="spellStart"/>
-      <w:r>
-        <w:rPr>
-          <w:b/>
-          <w:sz w:val="32"/>
-          <w:szCs w:val="32"/>
-        </w:rPr>
-        <w:t>Faiza</w:t>
-      </w:r>
-      <w:proofErr w:type="spellEnd"/>
-      <w:r>
-        <w:rPr>
-          <w:b/>
-          <w:sz w:val="32"/>
-          <w:szCs w:val="32"/>
-        </w:rPr>
-        <w:t xml:space="preserve"> Tahir</w:t>
+        <w:t>Miss Faiza Tahir</w:t>
       </w:r>
     </w:p>
     <w:p>
@@ -1397,50 +1305,22 @@
           <w:sz w:val="36"/>
           <w:szCs w:val="36"/>
         </w:rPr>
-        <w:t xml:space="preserve">Park Road, </w:t>
-      </w:r>
-      <w:proofErr w:type="spellStart"/>
+        <w:t>Park Road, Chak Shahzad</w:t>
+      </w:r>
       <w:r>
         <w:rPr>
           <w:b/>
           <w:sz w:val="36"/>
           <w:szCs w:val="36"/>
         </w:rPr>
-        <w:t>Chak</w:t>
-      </w:r>
-      <w:proofErr w:type="spellEnd"/>
+        <w:t>,</w:t>
+      </w:r>
       <w:r>
         <w:rPr>
           <w:b/>
           <w:sz w:val="36"/>
           <w:szCs w:val="36"/>
         </w:rPr>
-        <w:t xml:space="preserve"> </w:t>
-      </w:r>
-      <w:proofErr w:type="spellStart"/>
-      <w:r>
-        <w:rPr>
-          <w:b/>
-          <w:sz w:val="36"/>
-          <w:szCs w:val="36"/>
-        </w:rPr>
-        <w:t>Shahzad</w:t>
-      </w:r>
-      <w:proofErr w:type="spellEnd"/>
-      <w:r>
-        <w:rPr>
-          <w:b/>
-          <w:sz w:val="36"/>
-          <w:szCs w:val="36"/>
-        </w:rPr>
-        <w:t>,</w:t>
-      </w:r>
-      <w:r>
-        <w:rPr>
-          <w:b/>
-          <w:sz w:val="36"/>
-          <w:szCs w:val="36"/>
-        </w:rPr>
         <w:t xml:space="preserve"> Islamabad Pakistan</w:t>
       </w:r>
     </w:p>
@@ -1671,23 +1551,13 @@
           <w:szCs w:val="28"/>
         </w:rPr>
       </w:pPr>
-      <w:proofErr w:type="gramStart"/>
       <w:r>
         <w:rPr>
           <w:b/>
           <w:sz w:val="28"/>
           <w:szCs w:val="28"/>
         </w:rPr>
-        <w:t>of</w:t>
-      </w:r>
-      <w:proofErr w:type="gramEnd"/>
-      <w:r>
-        <w:rPr>
-          <w:b/>
-          <w:sz w:val="28"/>
-          <w:szCs w:val="28"/>
-        </w:rPr>
-        <w:t xml:space="preserve"> the </w:t>
+        <w:t xml:space="preserve">of the </w:t>
       </w:r>
       <w:r>
         <w:rPr>
@@ -2314,21 +2184,7 @@
         <w:rPr>
           <w:rFonts w:eastAsia="Calibri"/>
         </w:rPr>
-        <w:t xml:space="preserve">Miss </w:t>
-      </w:r>
-      <w:proofErr w:type="spellStart"/>
-      <w:r>
-        <w:rPr>
-          <w:rFonts w:eastAsia="Calibri"/>
-        </w:rPr>
-        <w:t>Faiza</w:t>
-      </w:r>
-      <w:proofErr w:type="spellEnd"/>
-      <w:r>
-        <w:rPr>
-          <w:rFonts w:eastAsia="Calibri"/>
-        </w:rPr>
-        <w:t xml:space="preserve"> Tahir</w:t>
+        <w:t>Miss Faiza Tahir</w:t>
       </w:r>
       <w:r>
         <w:rPr>
@@ -2764,21 +2620,7 @@
         <w:rPr>
           <w:bCs/>
         </w:rPr>
-        <w:t xml:space="preserve">This project is based on Android. This app will be linked  with Android's voice assistant "Google Now" which will help our app to launch by voice input even if the phone is locked, this means that user don't have to open the app manually. When the app will be launched, it will tell the user about their current location, weather condition and temperature. When the user will double tap anywhere on the screen, our app will become ready to get input. App will work according to the input. For example, user says, "Set destination, Blue Area", then app will ask for the confirmation, set the destination and will tell the estimated time. Then app will guide the user about the route on every turn. If the user will divert from the path specified, our app will give vibration feedback and let the user know. Moreover, when the user will pass by special objects like hospital, bus stop, restaurants </w:t>
-      </w:r>
-      <w:proofErr w:type="spellStart"/>
-      <w:r>
-        <w:rPr>
-          <w:bCs/>
-        </w:rPr>
-        <w:t>etc</w:t>
-      </w:r>
-      <w:proofErr w:type="spellEnd"/>
-      <w:r>
-        <w:rPr>
-          <w:bCs/>
-        </w:rPr>
-        <w:t>, then the app will tell them, e.g.: "There is a hospital on your left after 100 meters" all by voice.</w:t>
+        <w:t>This project is based on Android. This app will be linked  with Android's voice assistant "Google Now" which will help our app to launch by voice input even if the phone is locked, this means that user don't have to open the app manually. When the app will be launched, it will tell the user about their current location, weather condition and temperature. When the user will double tap anywhere on the screen, our app will become ready to get input. App will work according to the input. For example, user says, "Set destination, Blue Area", then app will ask for the confirmation, set the destination and will tell the estimated time. Then app will guide the user about the route on every turn. If the user will divert from the path specified, our app will give vibration feedback and let the user know. Moreover, when the user will pass by special objects like hospital, bus stop, restaurants etc, then the app will tell them, e.g.: "There is a hospital on your left after 100 meters" all by voice.</w:t>
       </w:r>
     </w:p>
     <w:p>
@@ -2786,8 +2628,6 @@
         <w:spacing w:line="360" w:lineRule="auto"/>
         <w:jc w:val="lowKashida"/>
       </w:pPr>
-      <w:bookmarkStart w:id="0" w:name="_GoBack"/>
-      <w:bookmarkEnd w:id="0"/>
     </w:p>
     <w:p>
       <w:pPr>
@@ -2911,15 +2751,7 @@
         <w:t>“</w:t>
       </w:r>
       <w:r>
-        <w:t xml:space="preserve">Miss </w:t>
-      </w:r>
-      <w:proofErr w:type="spellStart"/>
-      <w:r>
-        <w:t>Faiza</w:t>
-      </w:r>
-      <w:proofErr w:type="spellEnd"/>
-      <w:r>
-        <w:t xml:space="preserve"> Tahir</w:t>
+        <w:t>Miss Faiza Tahir</w:t>
       </w:r>
       <w:r>
         <w:t>”</w:t>
@@ -3231,8 +3063,8 @@
             <w:pPr>
               <w:spacing w:line="360" w:lineRule="auto"/>
               <w:rPr>
+                <w:b/>
                 <w:bCs/>
-                <w:color w:val="4F81BD"/>
               </w:rPr>
             </w:pPr>
             <w:r>
@@ -3240,7 +3072,7 @@
                 <w:b/>
                 <w:bCs/>
               </w:rPr>
-              <w:t>PC</w:t>
+              <w:t>App</w:t>
             </w:r>
           </w:p>
         </w:tc>
@@ -3253,14 +3085,13 @@
               <w:spacing w:line="360" w:lineRule="auto"/>
               <w:rPr>
                 <w:bCs/>
-                <w:color w:val="4F81BD"/>
               </w:rPr>
             </w:pPr>
             <w:r>
               <w:rPr>
                 <w:bCs/>
               </w:rPr>
-              <w:t>Personal Computer</w:t>
+              <w:t>Application</w:t>
             </w:r>
           </w:p>
         </w:tc>
@@ -3277,10 +3108,17 @@
             <w:pPr>
               <w:spacing w:line="360" w:lineRule="auto"/>
               <w:rPr>
+                <w:b/>
                 <w:bCs/>
-                <w:color w:val="4F81BD"/>
               </w:rPr>
             </w:pPr>
+            <w:r>
+              <w:rPr>
+                <w:b/>
+                <w:bCs/>
+              </w:rPr>
+              <w:t>FYP</w:t>
+            </w:r>
           </w:p>
         </w:tc>
         <w:tc>
@@ -3292,9 +3130,14 @@
               <w:spacing w:line="360" w:lineRule="auto"/>
               <w:rPr>
                 <w:bCs/>
-                <w:color w:val="4F81BD"/>
               </w:rPr>
             </w:pPr>
+            <w:r>
+              <w:rPr>
+                <w:bCs/>
+              </w:rPr>
+              <w:t>Final Year Project</w:t>
+            </w:r>
           </w:p>
         </w:tc>
       </w:tr>
@@ -7454,7 +7297,7 @@
           <w:szCs w:val="36"/>
         </w:rPr>
       </w:pPr>
-      <w:bookmarkStart w:id="1" w:name="_Toc341252820"/>
+      <w:bookmarkStart w:id="0" w:name="_Toc341252820"/>
       <w:r>
         <w:rPr>
           <w:rFonts w:ascii="Book Antiqua" w:hAnsi="Book Antiqua"/>
@@ -7480,16 +7323,7 @@
         </w:rPr>
         <w:t xml:space="preserve"> Introduction</w:t>
       </w:r>
-      <w:bookmarkEnd w:id="1"/>
-    </w:p>
-    <w:p>
-      <w:r>
-        <w:rPr>
-          <w:sz w:val="23"/>
-          <w:szCs w:val="23"/>
-        </w:rPr>
-        <w:t>This chapter provides the overview of the project. The first paragraph of every chapter should provide the chapter summary.</w:t>
-      </w:r>
+      <w:bookmarkEnd w:id="0"/>
     </w:p>
     <w:p>
       <w:pPr>
@@ -7509,7 +7343,7 @@
           <w:szCs w:val="28"/>
         </w:rPr>
       </w:pPr>
-      <w:bookmarkStart w:id="2" w:name="_Toc341252821"/>
+      <w:bookmarkStart w:id="1" w:name="_Toc341252821"/>
       <w:r>
         <w:rPr>
           <w:rFonts w:ascii="Times New Roman" w:hAnsi="Times New Roman"/>
@@ -7520,19 +7354,15 @@
         </w:rPr>
         <w:t>Brief</w:t>
       </w:r>
-      <w:bookmarkEnd w:id="2"/>
-    </w:p>
-    <w:p>
-      <w:pPr>
-        <w:autoSpaceDE w:val="0"/>
-        <w:autoSpaceDN w:val="0"/>
-        <w:adjustRightInd w:val="0"/>
-        <w:rPr>
-          <w:color w:val="000000"/>
-        </w:rPr>
-      </w:pPr>
-      <w:r>
-        <w:t>A very brief introduction of project work, outcome of your work, tools, methodology used &amp; highlights of discussions in various chapters of report.</w:t>
+      <w:bookmarkEnd w:id="1"/>
+    </w:p>
+    <w:p>
+      <w:bookmarkStart w:id="2" w:name="_Toc341252822"/>
+      <w:r>
+        <w:t>T</w:t>
+      </w:r>
+      <w:r>
+        <w:t>his project will help blind people to navigate and travel from source to destination all by voice input/output and vibration feedback as they can understand the voice and feel the vibration feedback.</w:t>
       </w:r>
     </w:p>
     <w:p>
@@ -7553,7 +7383,6 @@
           <w:szCs w:val="28"/>
         </w:rPr>
       </w:pPr>
-      <w:bookmarkStart w:id="3" w:name="_Toc341252822"/>
       <w:r>
         <w:rPr>
           <w:rFonts w:ascii="Times New Roman" w:hAnsi="Times New Roman"/>
@@ -7564,20 +7393,129 @@
         </w:rPr>
         <w:t>Relevance to Course Modules</w:t>
       </w:r>
-      <w:bookmarkEnd w:id="3"/>
+      <w:bookmarkEnd w:id="2"/>
     </w:p>
     <w:p>
       <w:pPr>
         <w:autoSpaceDE w:val="0"/>
         <w:autoSpaceDN w:val="0"/>
         <w:adjustRightInd w:val="0"/>
-        <w:rPr>
-          <w:color w:val="000000"/>
-        </w:rPr>
-      </w:pPr>
-      <w:bookmarkStart w:id="4" w:name="_Toc280437797"/>
-      <w:r>
-        <w:t>A brief explanation of how your project is related to various courses studied during BCS.</w:t>
+      </w:pPr>
+      <w:bookmarkStart w:id="3" w:name="_Toc280437797"/>
+      <w:r>
+        <w:t>This project is related to the following courses I’ve studied during BS,</w:t>
+      </w:r>
+    </w:p>
+    <w:p>
+      <w:pPr>
+        <w:autoSpaceDE w:val="0"/>
+        <w:autoSpaceDN w:val="0"/>
+        <w:adjustRightInd w:val="0"/>
+      </w:pPr>
+    </w:p>
+    <w:p>
+      <w:pPr>
+        <w:pStyle w:val="ListParagraph"/>
+        <w:numPr>
+          <w:ilvl w:val="0"/>
+          <w:numId w:val="17"/>
+        </w:numPr>
+        <w:autoSpaceDE w:val="0"/>
+        <w:autoSpaceDN w:val="0"/>
+        <w:adjustRightInd w:val="0"/>
+      </w:pPr>
+      <w:r>
+        <w:rPr>
+          <w:b/>
+        </w:rPr>
+        <w:t>ICP:</w:t>
+      </w:r>
+      <w:r>
+        <w:t xml:space="preserve"> Programming knowledge was necessary to complete this project.</w:t>
+      </w:r>
+    </w:p>
+    <w:p>
+      <w:pPr>
+        <w:pStyle w:val="ListParagraph"/>
+        <w:numPr>
+          <w:ilvl w:val="0"/>
+          <w:numId w:val="17"/>
+        </w:numPr>
+        <w:autoSpaceDE w:val="0"/>
+        <w:autoSpaceDN w:val="0"/>
+        <w:adjustRightInd w:val="0"/>
+      </w:pPr>
+      <w:r>
+        <w:rPr>
+          <w:b/>
+        </w:rPr>
+        <w:t>OOP:</w:t>
+      </w:r>
+      <w:r>
+        <w:t xml:space="preserve"> This project is based on Object Oriented Concepts.</w:t>
+      </w:r>
+    </w:p>
+    <w:p>
+      <w:pPr>
+        <w:pStyle w:val="ListParagraph"/>
+        <w:numPr>
+          <w:ilvl w:val="0"/>
+          <w:numId w:val="17"/>
+        </w:numPr>
+        <w:autoSpaceDE w:val="0"/>
+        <w:autoSpaceDN w:val="0"/>
+        <w:adjustRightInd w:val="0"/>
+      </w:pPr>
+      <w:r>
+        <w:rPr>
+          <w:b/>
+        </w:rPr>
+        <w:t>DS and Algorithms:</w:t>
+      </w:r>
+      <w:r>
+        <w:t xml:space="preserve"> Instant voice response will be needed.</w:t>
+      </w:r>
+    </w:p>
+    <w:p>
+      <w:pPr>
+        <w:pStyle w:val="ListParagraph"/>
+        <w:numPr>
+          <w:ilvl w:val="0"/>
+          <w:numId w:val="17"/>
+        </w:numPr>
+        <w:autoSpaceDE w:val="0"/>
+        <w:autoSpaceDN w:val="0"/>
+        <w:adjustRightInd w:val="0"/>
+      </w:pPr>
+      <w:r>
+        <w:rPr>
+          <w:b/>
+        </w:rPr>
+        <w:t>SE:</w:t>
+      </w:r>
+      <w:r>
+        <w:t xml:space="preserve"> So that the project will be complete in time and available resources.</w:t>
+      </w:r>
+    </w:p>
+    <w:p>
+      <w:pPr>
+        <w:pStyle w:val="ListParagraph"/>
+        <w:numPr>
+          <w:ilvl w:val="0"/>
+          <w:numId w:val="17"/>
+        </w:numPr>
+        <w:autoSpaceDE w:val="0"/>
+        <w:autoSpaceDN w:val="0"/>
+        <w:adjustRightInd w:val="0"/>
+      </w:pPr>
+      <w:r>
+        <w:rPr>
+          <w:b/>
+        </w:rPr>
+        <w:t>Networking:</w:t>
+      </w:r>
+      <w:r>
+        <w:t xml:space="preserve"> Communication with GPS/Server’s location.</w:t>
       </w:r>
     </w:p>
     <w:p>
@@ -7598,7 +7536,7 @@
           <w:szCs w:val="28"/>
         </w:rPr>
       </w:pPr>
-      <w:bookmarkStart w:id="5" w:name="_Toc341252823"/>
+      <w:bookmarkStart w:id="4" w:name="_Toc341252823"/>
       <w:r>
         <w:rPr>
           <w:rFonts w:ascii="Times New Roman" w:hAnsi="Times New Roman"/>
@@ -7609,8 +7547,8 @@
         </w:rPr>
         <w:t>Project Background</w:t>
       </w:r>
+      <w:bookmarkEnd w:id="3"/>
       <w:bookmarkEnd w:id="4"/>
-      <w:bookmarkEnd w:id="5"/>
     </w:p>
     <w:p>
       <w:pPr>
@@ -7619,15 +7557,104 @@
         <w:adjustRightInd w:val="0"/>
       </w:pPr>
       <w:r>
-        <w:t xml:space="preserve">It includes explanation of the idea behind the project. For example if the project is related to VoIP then this section describes that what </w:t>
-      </w:r>
-      <w:proofErr w:type="gramStart"/>
-      <w:r>
-        <w:t>is voice</w:t>
-      </w:r>
-      <w:proofErr w:type="gramEnd"/>
-      <w:r>
-        <w:t xml:space="preserve"> over IP &amp; how it works.</w:t>
+        <w:t>This project is based on Google Maps, it is the best map’s SDK out there for Android Apps.</w:t>
+      </w:r>
+      <w:r>
+        <w:t xml:space="preserve"> </w:t>
+      </w:r>
+      <w:r>
+        <w:rPr>
+          <w:bCs/>
+        </w:rPr>
+        <w:t>Google Maps</w:t>
+      </w:r>
+      <w:r>
+        <w:t xml:space="preserve"> is a </w:t>
+      </w:r>
+      <w:r>
+        <w:t>web mapping</w:t>
+      </w:r>
+      <w:r>
+        <w:t> service developed</w:t>
+      </w:r>
+      <w:r>
+        <w:t xml:space="preserve"> and supported</w:t>
+      </w:r>
+      <w:r>
+        <w:t xml:space="preserve"> by </w:t>
+      </w:r>
+      <w:r>
+        <w:t>Google</w:t>
+      </w:r>
+      <w:hyperlink r:id="rId6" w:tooltip="Google" w:history="1"/>
+      <w:r>
+        <w:t xml:space="preserve">. </w:t>
+      </w:r>
+      <w:r>
+        <w:t>The service's</w:t>
+      </w:r>
+      <w:r>
+        <w:t xml:space="preserve"> frontend</w:t>
+      </w:r>
+      <w:hyperlink r:id="rId7" w:tooltip="Front and back ends" w:history="1"/>
+      <w:r>
+        <w:t> utilizes </w:t>
+      </w:r>
+      <w:r>
+        <w:t>JavaScript, XML and AJAX.</w:t>
+      </w:r>
+    </w:p>
+    <w:p>
+      <w:pPr>
+        <w:autoSpaceDE w:val="0"/>
+        <w:autoSpaceDN w:val="0"/>
+        <w:adjustRightInd w:val="0"/>
+      </w:pPr>
+    </w:p>
+    <w:p>
+      <w:pPr>
+        <w:autoSpaceDE w:val="0"/>
+        <w:autoSpaceDN w:val="0"/>
+        <w:adjustRightInd w:val="0"/>
+      </w:pPr>
+      <w:r>
+        <w:t>By using the Google Maps </w:t>
+      </w:r>
+      <w:r>
+        <w:t>API</w:t>
+      </w:r>
+      <w:hyperlink r:id="rId8" w:tooltip="Application programming interface" w:history="1"/>
+      <w:r>
+        <w:t>, it is possible to embed Google Maps site into an external website</w:t>
+      </w:r>
+      <w:r>
+        <w:t xml:space="preserve"> and app</w:t>
+      </w:r>
+      <w:r>
+        <w:t xml:space="preserve">, on to which </w:t>
+      </w:r>
+      <w:r>
+        <w:t xml:space="preserve">it </w:t>
+      </w:r>
+      <w:r>
+        <w:t>specific data can be overlaid.</w:t>
+      </w:r>
+    </w:p>
+    <w:p>
+      <w:pPr>
+        <w:autoSpaceDE w:val="0"/>
+        <w:autoSpaceDN w:val="0"/>
+        <w:adjustRightInd w:val="0"/>
+      </w:pPr>
+    </w:p>
+    <w:p>
+      <w:pPr>
+        <w:autoSpaceDE w:val="0"/>
+        <w:autoSpaceDN w:val="0"/>
+        <w:adjustRightInd w:val="0"/>
+      </w:pPr>
+      <w:r>
+        <w:t>I’ll use Google Map’s API in this project to get the map and draw &amp; manipulate that map. Then I’ll add my own additional functionality according to the project and convert the navigation module and some triggers to voice.</w:t>
       </w:r>
     </w:p>
     <w:p>
@@ -7648,7 +7675,7 @@
           <w:szCs w:val="28"/>
         </w:rPr>
       </w:pPr>
-      <w:bookmarkStart w:id="6" w:name="_Toc341252824"/>
+      <w:bookmarkStart w:id="5" w:name="_Toc341252824"/>
       <w:r>
         <w:rPr>
           <w:rFonts w:ascii="Times New Roman" w:hAnsi="Times New Roman"/>
@@ -7659,11 +7686,17 @@
         </w:rPr>
         <w:t>Literature Review</w:t>
       </w:r>
-      <w:bookmarkEnd w:id="6"/>
-    </w:p>
-    <w:p>
-      <w:r>
-        <w:t>This section describes current trends/ research/ products etc. related to your project.</w:t>
+      <w:bookmarkEnd w:id="5"/>
+    </w:p>
+    <w:p>
+      <w:r>
+        <w:t>Google’s map application named “Google Maps” is the best application on Android platform, Maps.me is also the very good product in this genre. But both applications doesn’t have fully enabled voice assistance.</w:t>
+      </w:r>
+    </w:p>
+    <w:p/>
+    <w:p>
+      <w:r>
+        <w:t>Project “Be my Eye” doing good job in the market, its goal is same as our, but functionality and implementation is different.</w:t>
       </w:r>
     </w:p>
     <w:p>
@@ -7684,7 +7717,7 @@
           <w:szCs w:val="28"/>
         </w:rPr>
       </w:pPr>
-      <w:bookmarkStart w:id="7" w:name="_Toc341252825"/>
+      <w:bookmarkStart w:id="6" w:name="_Toc341252825"/>
       <w:r>
         <w:rPr>
           <w:rFonts w:ascii="Times New Roman" w:hAnsi="Times New Roman"/>
@@ -7693,6 +7726,7 @@
           <w:sz w:val="28"/>
           <w:szCs w:val="28"/>
         </w:rPr>
+        <w:lastRenderedPageBreak/>
         <w:t xml:space="preserve">Analysis from </w:t>
       </w:r>
       <w:r>
@@ -7715,11 +7749,11 @@
         </w:rPr>
         <w:t xml:space="preserve"> (in the context of your project)</w:t>
       </w:r>
-      <w:bookmarkEnd w:id="7"/>
-    </w:p>
-    <w:p>
-      <w:r>
-        <w:t>This section provides an analytical discussion of your work in comparison with discussion in literature review.</w:t>
+      <w:bookmarkEnd w:id="6"/>
+    </w:p>
+    <w:p>
+      <w:r>
+        <w:t>Google Maps somehow have the voice input option, but it just convert the voice into text just into the search text field. On the other hand, we should be afraid of the project “Be my Eye” but luckily it is not available on Android.</w:t>
       </w:r>
     </w:p>
     <w:p>
@@ -7740,7 +7774,7 @@
           <w:szCs w:val="28"/>
         </w:rPr>
       </w:pPr>
-      <w:bookmarkStart w:id="8" w:name="_Toc341252826"/>
+      <w:bookmarkStart w:id="7" w:name="_Toc341252826"/>
       <w:r>
         <w:rPr>
           <w:rFonts w:ascii="Times New Roman" w:hAnsi="Times New Roman"/>
@@ -7751,57 +7785,65 @@
         </w:rPr>
         <w:t>Methodology and Software Lifecycle for This Project</w:t>
       </w:r>
+      <w:bookmarkEnd w:id="7"/>
+    </w:p>
+    <w:p>
+      <w:pPr>
+        <w:pStyle w:val="Header"/>
+        <w:tabs>
+          <w:tab w:val="left" w:pos="90"/>
+        </w:tabs>
+        <w:rPr>
+          <w:sz w:val="22"/>
+          <w:szCs w:val="22"/>
+        </w:rPr>
+      </w:pPr>
+      <w:bookmarkStart w:id="8" w:name="_Toc341252827"/>
+      <w:r>
+        <w:rPr>
+          <w:sz w:val="22"/>
+          <w:szCs w:val="22"/>
+        </w:rPr>
+        <w:t>I’ve</w:t>
+      </w:r>
+      <w:r>
+        <w:rPr>
+          <w:sz w:val="22"/>
+          <w:szCs w:val="22"/>
+        </w:rPr>
+        <w:t xml:space="preserve"> use</w:t>
+      </w:r>
+      <w:r>
+        <w:rPr>
+          <w:sz w:val="22"/>
+          <w:szCs w:val="22"/>
+        </w:rPr>
+        <w:t>d</w:t>
+      </w:r>
+      <w:r>
+        <w:rPr>
+          <w:sz w:val="22"/>
+          <w:szCs w:val="22"/>
+        </w:rPr>
+        <w:t xml:space="preserve"> "Incremental Model" in the development life cycle of our project.</w:t>
+      </w:r>
+    </w:p>
+    <w:p>
+      <w:pPr>
+        <w:pStyle w:val="Level2heading"/>
+      </w:pPr>
+      <w:r>
+        <w:t>Rationale behind Selected Methodology</w:t>
+      </w:r>
       <w:bookmarkEnd w:id="8"/>
     </w:p>
     <w:p>
       <w:r>
-        <w:t>A brief discussion of methodology and SDLC model selected for this project.</w:t>
-      </w:r>
-    </w:p>
-    <w:p>
-      <w:pPr>
-        <w:pStyle w:val="Level2heading"/>
-      </w:pPr>
-      <w:bookmarkStart w:id="9" w:name="_Toc341252827"/>
-      <w:r>
-        <w:t>Rationale behind Selected Methodology</w:t>
-      </w:r>
+        <w:t>I’ve used Incremental Model because I’ve divided this project in different modules and each module is developed separately. More importantly, I didn’t wanted to wait for the completion of all modules to test the working project, I complete the module, integrate it in project and see the partially working project.</w:t>
+      </w:r>
+      <w:bookmarkStart w:id="9" w:name="_GoBack"/>
       <w:bookmarkEnd w:id="9"/>
     </w:p>
-    <w:p>
-      <w:r>
-        <w:t>Why you selected above methodology (such as structural and Object Oriented) and software life cycle for this project</w:t>
-      </w:r>
-      <w:r>
-        <w:t>?</w:t>
-      </w:r>
-    </w:p>
-    <w:p>
-      <w:pPr>
-        <w:pStyle w:val="Level2heading"/>
-        <w:numPr>
-          <w:ilvl w:val="3"/>
-          <w:numId w:val="2"/>
-        </w:numPr>
-        <w:rPr>
-          <w:i/>
-        </w:rPr>
-      </w:pPr>
-      <w:bookmarkStart w:id="10" w:name="_Toc341252828"/>
-      <w:r>
-        <w:rPr>
-          <w:i/>
-        </w:rPr>
-        <w:t>Rationale behind Selected Methodology</w:t>
-      </w:r>
-      <w:bookmarkEnd w:id="10"/>
-    </w:p>
-    <w:p>
-      <w:r>
-        <w:t>It is the example of third and last level heading. Please do not insert further levels in numbers. Use different format style e.g. italic to highlight the important text.</w:t>
-      </w:r>
-    </w:p>
-    <w:p/>
     <w:p>
       <w:pPr>
         <w:jc w:val="center"/>
@@ -7819,7 +7861,7 @@
         </w:rPr>
         <w:br w:type="page"/>
       </w:r>
-      <w:bookmarkStart w:id="11" w:name="_Toc341252829"/>
+      <w:bookmarkStart w:id="10" w:name="_Toc341252829"/>
       <w:r>
         <w:rPr>
           <w:rFonts w:ascii="Book Antiqua" w:hAnsi="Book Antiqua"/>
@@ -7830,7 +7872,7 @@
         <w:lastRenderedPageBreak/>
         <w:t>Chapter 2: Problem Definition</w:t>
       </w:r>
-      <w:bookmarkEnd w:id="11"/>
+      <w:bookmarkEnd w:id="10"/>
     </w:p>
     <w:p>
       <w:pPr>
@@ -7866,7 +7908,7 @@
           <w:bCs w:val="0"/>
         </w:rPr>
       </w:pPr>
-      <w:bookmarkStart w:id="12" w:name="_Toc341252830"/>
+      <w:bookmarkStart w:id="11" w:name="_Toc341252830"/>
       <w:r>
         <w:rPr>
           <w:rFonts w:ascii="Times New Roman" w:hAnsi="Times New Roman"/>
@@ -7881,7 +7923,7 @@
         </w:rPr>
         <w:t>roblem Statement</w:t>
       </w:r>
-      <w:bookmarkEnd w:id="12"/>
+      <w:bookmarkEnd w:id="11"/>
     </w:p>
     <w:p>
       <w:r>
@@ -7903,7 +7945,7 @@
           <w:bCs w:val="0"/>
         </w:rPr>
       </w:pPr>
-      <w:bookmarkStart w:id="13" w:name="_Toc341252831"/>
+      <w:bookmarkStart w:id="12" w:name="_Toc341252831"/>
       <w:r>
         <w:rPr>
           <w:rFonts w:ascii="Times New Roman" w:hAnsi="Times New Roman"/>
@@ -7911,7 +7953,7 @@
         </w:rPr>
         <w:t>Deliverables and Development Requirements</w:t>
       </w:r>
-      <w:bookmarkEnd w:id="13"/>
+      <w:bookmarkEnd w:id="12"/>
     </w:p>
     <w:p>
       <w:pPr>
@@ -7938,7 +7980,7 @@
           <w:bCs w:val="0"/>
         </w:rPr>
       </w:pPr>
-      <w:bookmarkStart w:id="14" w:name="_Toc341252832"/>
+      <w:bookmarkStart w:id="13" w:name="_Toc341252832"/>
       <w:r>
         <w:rPr>
           <w:rFonts w:ascii="Times New Roman" w:hAnsi="Times New Roman"/>
@@ -7946,7 +7988,7 @@
         </w:rPr>
         <w:t>Current System (if applicable to your project)</w:t>
       </w:r>
-      <w:bookmarkEnd w:id="14"/>
+      <w:bookmarkEnd w:id="13"/>
     </w:p>
     <w:p>
       <w:pPr>
@@ -7985,7 +8027,7 @@
                     <pic:cNvPicPr/>
                   </pic:nvPicPr>
                   <pic:blipFill>
-                    <a:blip r:embed="rId6" cstate="print">
+                    <a:blip r:embed="rId9" cstate="print">
                       <a:extLst>
                         <a:ext uri="{28A0092B-C50C-407E-A947-70E740481C1C}">
                           <a14:useLocalDpi xmlns:a14="http://schemas.microsoft.com/office/drawing/2010/main" val="0"/>
@@ -8021,8 +8063,8 @@
           <w:bCs/>
         </w:rPr>
       </w:pPr>
-      <w:bookmarkStart w:id="15" w:name="_Toc315775724"/>
-      <w:bookmarkStart w:id="16" w:name="_Toc324109466"/>
+      <w:bookmarkStart w:id="14" w:name="_Toc315775724"/>
+      <w:bookmarkStart w:id="15" w:name="_Toc324109466"/>
       <w:r>
         <w:rPr>
           <w:b/>
@@ -8065,8 +8107,8 @@
         </w:rPr>
         <w:t>Sample picture</w:t>
       </w:r>
+      <w:bookmarkEnd w:id="14"/>
       <w:bookmarkEnd w:id="15"/>
-      <w:bookmarkEnd w:id="16"/>
     </w:p>
     <w:p>
       <w:r>
@@ -8412,7 +8454,7 @@
           <w:szCs w:val="36"/>
         </w:rPr>
       </w:pPr>
-      <w:bookmarkStart w:id="17" w:name="_Toc341252833"/>
+      <w:bookmarkStart w:id="16" w:name="_Toc341252833"/>
       <w:r>
         <w:rPr>
           <w:rFonts w:ascii="Book Antiqua" w:hAnsi="Book Antiqua"/>
@@ -8438,7 +8480,7 @@
         </w:rPr>
         <w:t>Requirement Analysis</w:t>
       </w:r>
-      <w:bookmarkEnd w:id="17"/>
+      <w:bookmarkEnd w:id="16"/>
     </w:p>
     <w:p>
       <w:pPr>
@@ -8468,7 +8510,7 @@
           <w:bCs w:val="0"/>
         </w:rPr>
       </w:pPr>
-      <w:bookmarkStart w:id="18" w:name="_Toc341252834"/>
+      <w:bookmarkStart w:id="17" w:name="_Toc341252834"/>
       <w:r>
         <w:rPr>
           <w:rFonts w:ascii="Times New Roman" w:hAnsi="Times New Roman"/>
@@ -8900,19 +8942,11 @@
                 <w:b/>
               </w:rPr>
             </w:pPr>
-            <w:proofErr w:type="spellStart"/>
             <w:r>
               <w:rPr>
                 <w:b/>
               </w:rPr>
-              <w:t>Postconditions</w:t>
-            </w:r>
-            <w:proofErr w:type="spellEnd"/>
-            <w:r>
-              <w:rPr>
-                <w:b/>
-              </w:rPr>
-              <w:t>:</w:t>
+              <w:t>Postconditions:</w:t>
             </w:r>
           </w:p>
         </w:tc>
@@ -9850,21 +9884,7 @@
                 <w:color w:val="A6A6A6"/>
               </w:rPr>
               <w:lastRenderedPageBreak/>
-              <w:t xml:space="preserve">common functionality. </w:t>
-            </w:r>
-            <w:proofErr w:type="gramStart"/>
-            <w:r>
-              <w:rPr>
-                <w:color w:val="A6A6A6"/>
-              </w:rPr>
-              <w:t>e.g</w:t>
-            </w:r>
-            <w:proofErr w:type="gramEnd"/>
-            <w:r>
-              <w:rPr>
-                <w:color w:val="A6A6A6"/>
-              </w:rPr>
-              <w:t>. steps 1-4 in the normal flow would be required for all types of ATM transactions- a Use Case could be written for these steps and “included” in all ATM Use Cases.]</w:t>
+              <w:t>common functionality. e.g. steps 1-4 in the normal flow would be required for all types of ATM transactions- a Use Case could be written for these steps and “included” in all ATM Use Cases.]</w:t>
             </w:r>
           </w:p>
         </w:tc>
@@ -9963,7 +9983,6 @@
                 <w:szCs w:val="24"/>
               </w:rPr>
             </w:pPr>
-            <w:proofErr w:type="gramStart"/>
             <w:r>
               <w:rPr>
                 <w:rFonts w:ascii="Times New Roman" w:hAnsi="Times New Roman"/>
@@ -9971,17 +9990,7 @@
                 <w:sz w:val="24"/>
                 <w:szCs w:val="24"/>
               </w:rPr>
-              <w:t>e.g</w:t>
-            </w:r>
-            <w:proofErr w:type="gramEnd"/>
-            <w:r>
-              <w:rPr>
-                <w:rFonts w:ascii="Times New Roman" w:hAnsi="Times New Roman"/>
-                <w:color w:val="A6A6A6"/>
-                <w:sz w:val="24"/>
-                <w:szCs w:val="24"/>
-              </w:rPr>
-              <w:t xml:space="preserve">. For the </w:t>
+              <w:t xml:space="preserve">e.g. For the </w:t>
             </w:r>
             <w:r>
               <w:rPr>
@@ -10139,7 +10148,7 @@
         </w:rPr>
         <w:t>Functional Requirements</w:t>
       </w:r>
-      <w:bookmarkEnd w:id="18"/>
+      <w:bookmarkEnd w:id="17"/>
     </w:p>
     <w:p>
       <w:pPr>
@@ -10166,7 +10175,7 @@
           <w:bCs w:val="0"/>
         </w:rPr>
       </w:pPr>
-      <w:bookmarkStart w:id="19" w:name="_Toc341252835"/>
+      <w:bookmarkStart w:id="18" w:name="_Toc341252835"/>
       <w:r>
         <w:rPr>
           <w:rFonts w:ascii="Times New Roman" w:hAnsi="Times New Roman"/>
@@ -10174,7 +10183,7 @@
         </w:rPr>
         <w:t>Non-Functional Requirements</w:t>
       </w:r>
-      <w:bookmarkEnd w:id="19"/>
+      <w:bookmarkEnd w:id="18"/>
     </w:p>
     <w:p>
       <w:r>
@@ -10197,7 +10206,7 @@
           <w:szCs w:val="36"/>
         </w:rPr>
       </w:pPr>
-      <w:bookmarkStart w:id="20" w:name="_Toc341252836"/>
+      <w:bookmarkStart w:id="19" w:name="_Toc341252836"/>
       <w:r>
         <w:rPr>
           <w:rFonts w:ascii="Book Antiqua" w:hAnsi="Book Antiqua"/>
@@ -10231,7 +10240,7 @@
         </w:rPr>
         <w:t xml:space="preserve"> and Architecture</w:t>
       </w:r>
-      <w:bookmarkEnd w:id="20"/>
+      <w:bookmarkEnd w:id="19"/>
     </w:p>
     <w:p>
       <w:pPr>
@@ -10261,7 +10270,7 @@
           <w:bCs w:val="0"/>
         </w:rPr>
       </w:pPr>
-      <w:bookmarkStart w:id="21" w:name="_Toc341252837"/>
+      <w:bookmarkStart w:id="20" w:name="_Toc341252837"/>
       <w:r>
         <w:rPr>
           <w:rFonts w:ascii="Times New Roman" w:hAnsi="Times New Roman"/>
@@ -10269,7 +10278,7 @@
         </w:rPr>
         <w:t>System Architecture</w:t>
       </w:r>
-      <w:bookmarkEnd w:id="21"/>
+      <w:bookmarkEnd w:id="20"/>
     </w:p>
     <w:p>
       <w:r>
@@ -10291,7 +10300,7 @@
           <w:bCs w:val="0"/>
         </w:rPr>
       </w:pPr>
-      <w:bookmarkStart w:id="22" w:name="_Toc341252838"/>
+      <w:bookmarkStart w:id="21" w:name="_Toc341252838"/>
       <w:r>
         <w:rPr>
           <w:rFonts w:ascii="Times New Roman" w:hAnsi="Times New Roman"/>
@@ -10299,7 +10308,7 @@
         </w:rPr>
         <w:t>System Design</w:t>
       </w:r>
-      <w:bookmarkEnd w:id="22"/>
+      <w:bookmarkEnd w:id="21"/>
     </w:p>
     <w:p>
       <w:r>
@@ -10324,7 +10333,7 @@
           <w:szCs w:val="36"/>
         </w:rPr>
       </w:pPr>
-      <w:bookmarkStart w:id="23" w:name="_Toc341252839"/>
+      <w:bookmarkStart w:id="22" w:name="_Toc341252839"/>
       <w:r>
         <w:rPr>
           <w:rFonts w:ascii="Book Antiqua" w:hAnsi="Book Antiqua"/>
@@ -10334,7 +10343,7 @@
         <w:lastRenderedPageBreak/>
         <w:t>Chapter 5: Implementation</w:t>
       </w:r>
-      <w:bookmarkEnd w:id="23"/>
+      <w:bookmarkEnd w:id="22"/>
     </w:p>
     <w:p>
       <w:pPr>
@@ -10361,7 +10370,7 @@
           <w:bCs w:val="0"/>
         </w:rPr>
       </w:pPr>
-      <w:bookmarkStart w:id="24" w:name="_Toc341252840"/>
+      <w:bookmarkStart w:id="23" w:name="_Toc341252840"/>
       <w:r>
         <w:rPr>
           <w:rFonts w:ascii="Times New Roman" w:hAnsi="Times New Roman"/>
@@ -10369,7 +10378,7 @@
         </w:rPr>
         <w:t>Component Diagram</w:t>
       </w:r>
-      <w:bookmarkEnd w:id="24"/>
+      <w:bookmarkEnd w:id="23"/>
     </w:p>
     <w:p>
       <w:pPr>
@@ -10396,7 +10405,7 @@
           <w:bCs w:val="0"/>
         </w:rPr>
       </w:pPr>
-      <w:bookmarkStart w:id="25" w:name="_Toc341252841"/>
+      <w:bookmarkStart w:id="24" w:name="_Toc341252841"/>
       <w:r>
         <w:rPr>
           <w:rFonts w:ascii="Times New Roman" w:hAnsi="Times New Roman"/>
@@ -10404,7 +10413,7 @@
         </w:rPr>
         <w:t>Network and Protocol Choice</w:t>
       </w:r>
-      <w:bookmarkEnd w:id="25"/>
+      <w:bookmarkEnd w:id="24"/>
     </w:p>
     <w:p>
       <w:pPr>
@@ -10431,7 +10440,7 @@
           <w:bCs w:val="0"/>
         </w:rPr>
       </w:pPr>
-      <w:bookmarkStart w:id="26" w:name="_Toc341252842"/>
+      <w:bookmarkStart w:id="25" w:name="_Toc341252842"/>
       <w:r>
         <w:rPr>
           <w:rFonts w:ascii="Times New Roman" w:hAnsi="Times New Roman"/>
@@ -10439,7 +10448,7 @@
         </w:rPr>
         <w:t>Choice of Object Middleware</w:t>
       </w:r>
-      <w:bookmarkEnd w:id="26"/>
+      <w:bookmarkEnd w:id="25"/>
     </w:p>
     <w:p>
       <w:pPr>
@@ -10448,15 +10457,7 @@
         <w:adjustRightInd w:val="0"/>
       </w:pPr>
       <w:r>
-        <w:t xml:space="preserve">RMI </w:t>
-      </w:r>
-      <w:proofErr w:type="spellStart"/>
-      <w:r>
-        <w:t>vs.CORBA</w:t>
-      </w:r>
-      <w:proofErr w:type="spellEnd"/>
-      <w:r>
-        <w:t xml:space="preserve"> vs. DCOM</w:t>
+        <w:t>RMI vs.CORBA vs. DCOM</w:t>
       </w:r>
       <w:r>
         <w:t xml:space="preserve"> etc.</w:t>
@@ -10477,7 +10478,7 @@
           <w:bCs w:val="0"/>
         </w:rPr>
       </w:pPr>
-      <w:bookmarkStart w:id="27" w:name="_Toc341252843"/>
+      <w:bookmarkStart w:id="26" w:name="_Toc341252843"/>
       <w:r>
         <w:rPr>
           <w:rFonts w:ascii="Times New Roman" w:hAnsi="Times New Roman"/>
@@ -10485,7 +10486,7 @@
         </w:rPr>
         <w:t>User Interface</w:t>
       </w:r>
-      <w:bookmarkEnd w:id="27"/>
+      <w:bookmarkEnd w:id="26"/>
     </w:p>
     <w:p>
       <w:pPr>
@@ -10519,7 +10520,7 @@
           <w:szCs w:val="36"/>
         </w:rPr>
       </w:pPr>
-      <w:bookmarkStart w:id="28" w:name="_Toc341252844"/>
+      <w:bookmarkStart w:id="27" w:name="_Toc341252844"/>
       <w:r>
         <w:rPr>
           <w:rFonts w:ascii="Book Antiqua" w:hAnsi="Book Antiqua"/>
@@ -10529,7 +10530,7 @@
         <w:lastRenderedPageBreak/>
         <w:t>Chapter 6: Testing and Evaluation</w:t>
       </w:r>
-      <w:bookmarkEnd w:id="28"/>
+      <w:bookmarkEnd w:id="27"/>
     </w:p>
     <w:p>
       <w:pPr>
@@ -10556,7 +10557,7 @@
           <w:bCs w:val="0"/>
         </w:rPr>
       </w:pPr>
-      <w:bookmarkStart w:id="29" w:name="_Toc341252845"/>
+      <w:bookmarkStart w:id="28" w:name="_Toc341252845"/>
       <w:r>
         <w:rPr>
           <w:rFonts w:ascii="Times New Roman" w:hAnsi="Times New Roman"/>
@@ -10564,7 +10565,7 @@
         </w:rPr>
         <w:t>Verification</w:t>
       </w:r>
-      <w:bookmarkEnd w:id="29"/>
+      <w:bookmarkEnd w:id="28"/>
     </w:p>
     <w:p>
       <w:pPr>
@@ -10591,7 +10592,7 @@
           <w:bCs w:val="0"/>
         </w:rPr>
       </w:pPr>
-      <w:bookmarkStart w:id="30" w:name="_Toc341252846"/>
+      <w:bookmarkStart w:id="29" w:name="_Toc341252846"/>
       <w:r>
         <w:rPr>
           <w:rFonts w:ascii="Times New Roman" w:hAnsi="Times New Roman"/>
@@ -10599,7 +10600,7 @@
         </w:rPr>
         <w:t>Validation</w:t>
       </w:r>
-      <w:bookmarkEnd w:id="30"/>
+      <w:bookmarkEnd w:id="29"/>
     </w:p>
     <w:p>
       <w:pPr>
@@ -10626,7 +10627,7 @@
           <w:bCs w:val="0"/>
         </w:rPr>
       </w:pPr>
-      <w:bookmarkStart w:id="31" w:name="_Toc341252847"/>
+      <w:bookmarkStart w:id="30" w:name="_Toc341252847"/>
       <w:r>
         <w:rPr>
           <w:rFonts w:ascii="Times New Roman" w:hAnsi="Times New Roman"/>
@@ -10634,7 +10635,7 @@
         </w:rPr>
         <w:t>Usability Testing</w:t>
       </w:r>
-      <w:bookmarkEnd w:id="31"/>
+      <w:bookmarkEnd w:id="30"/>
     </w:p>
     <w:p>
       <w:pPr>
@@ -10661,7 +10662,7 @@
           <w:bCs w:val="0"/>
         </w:rPr>
       </w:pPr>
-      <w:bookmarkStart w:id="32" w:name="_Toc341252848"/>
+      <w:bookmarkStart w:id="31" w:name="_Toc341252848"/>
       <w:r>
         <w:rPr>
           <w:rFonts w:ascii="Times New Roman" w:hAnsi="Times New Roman"/>
@@ -10669,7 +10670,7 @@
         </w:rPr>
         <w:t>Module / Unit Testing</w:t>
       </w:r>
-      <w:bookmarkEnd w:id="32"/>
+      <w:bookmarkEnd w:id="31"/>
     </w:p>
     <w:p>
       <w:pPr>
@@ -10696,7 +10697,7 @@
           <w:bCs w:val="0"/>
         </w:rPr>
       </w:pPr>
-      <w:bookmarkStart w:id="33" w:name="_Toc341252849"/>
+      <w:bookmarkStart w:id="32" w:name="_Toc341252849"/>
       <w:r>
         <w:rPr>
           <w:rFonts w:ascii="Times New Roman" w:hAnsi="Times New Roman"/>
@@ -10704,7 +10705,7 @@
         </w:rPr>
         <w:t>Integration Testing</w:t>
       </w:r>
-      <w:bookmarkEnd w:id="33"/>
+      <w:bookmarkEnd w:id="32"/>
     </w:p>
     <w:p>
       <w:pPr>
@@ -10731,7 +10732,7 @@
           <w:bCs w:val="0"/>
         </w:rPr>
       </w:pPr>
-      <w:bookmarkStart w:id="34" w:name="_Toc341252850"/>
+      <w:bookmarkStart w:id="33" w:name="_Toc341252850"/>
       <w:r>
         <w:rPr>
           <w:rFonts w:ascii="Times New Roman" w:hAnsi="Times New Roman"/>
@@ -10739,7 +10740,7 @@
         </w:rPr>
         <w:t>System Testing</w:t>
       </w:r>
-      <w:bookmarkEnd w:id="34"/>
+      <w:bookmarkEnd w:id="33"/>
     </w:p>
     <w:p>
       <w:pPr>
@@ -10766,7 +10767,7 @@
           <w:bCs w:val="0"/>
         </w:rPr>
       </w:pPr>
-      <w:bookmarkStart w:id="35" w:name="_Toc341252851"/>
+      <w:bookmarkStart w:id="34" w:name="_Toc341252851"/>
       <w:r>
         <w:rPr>
           <w:rFonts w:ascii="Times New Roman" w:hAnsi="Times New Roman"/>
@@ -10774,7 +10775,7 @@
         </w:rPr>
         <w:t>Acceptance Testing</w:t>
       </w:r>
-      <w:bookmarkEnd w:id="35"/>
+      <w:bookmarkEnd w:id="34"/>
     </w:p>
     <w:p>
       <w:pPr>
@@ -10801,7 +10802,7 @@
           <w:bCs w:val="0"/>
         </w:rPr>
       </w:pPr>
-      <w:bookmarkStart w:id="36" w:name="_Toc341252852"/>
+      <w:bookmarkStart w:id="35" w:name="_Toc341252852"/>
       <w:r>
         <w:rPr>
           <w:rFonts w:ascii="Times New Roman" w:hAnsi="Times New Roman"/>
@@ -10809,7 +10810,7 @@
         </w:rPr>
         <w:t>Stress Testing</w:t>
       </w:r>
-      <w:bookmarkEnd w:id="36"/>
+      <w:bookmarkEnd w:id="35"/>
     </w:p>
     <w:p>
       <w:pPr>
@@ -10836,7 +10837,7 @@
           <w:bCs w:val="0"/>
         </w:rPr>
       </w:pPr>
-      <w:bookmarkStart w:id="37" w:name="_Toc341252853"/>
+      <w:bookmarkStart w:id="36" w:name="_Toc341252853"/>
       <w:r>
         <w:rPr>
           <w:rFonts w:ascii="Times New Roman" w:hAnsi="Times New Roman"/>
@@ -10844,7 +10845,7 @@
         </w:rPr>
         <w:t>Hardware Configuration for Testing</w:t>
       </w:r>
-      <w:bookmarkEnd w:id="37"/>
+      <w:bookmarkEnd w:id="36"/>
     </w:p>
     <w:p>
       <w:pPr>
@@ -10871,7 +10872,7 @@
           <w:bCs w:val="0"/>
         </w:rPr>
       </w:pPr>
-      <w:bookmarkStart w:id="38" w:name="_Toc341252854"/>
+      <w:bookmarkStart w:id="37" w:name="_Toc341252854"/>
       <w:r>
         <w:rPr>
           <w:rFonts w:ascii="Times New Roman" w:hAnsi="Times New Roman"/>
@@ -10880,7 +10881,7 @@
         <w:lastRenderedPageBreak/>
         <w:t>Evaluation</w:t>
       </w:r>
-      <w:bookmarkEnd w:id="38"/>
+      <w:bookmarkEnd w:id="37"/>
     </w:p>
     <w:p>
       <w:pPr>
@@ -10907,7 +10908,7 @@
           <w:bCs w:val="0"/>
         </w:rPr>
       </w:pPr>
-      <w:bookmarkStart w:id="39" w:name="_Toc341252855"/>
+      <w:bookmarkStart w:id="38" w:name="_Toc341252855"/>
       <w:r>
         <w:rPr>
           <w:rFonts w:ascii="Times New Roman" w:hAnsi="Times New Roman"/>
@@ -10915,7 +10916,7 @@
         </w:rPr>
         <w:t>Deployment</w:t>
       </w:r>
-      <w:bookmarkEnd w:id="39"/>
+      <w:bookmarkEnd w:id="38"/>
     </w:p>
     <w:p>
       <w:pPr>
@@ -10942,7 +10943,7 @@
           <w:bCs w:val="0"/>
         </w:rPr>
       </w:pPr>
-      <w:bookmarkStart w:id="40" w:name="_Toc341252856"/>
+      <w:bookmarkStart w:id="39" w:name="_Toc341252856"/>
       <w:r>
         <w:rPr>
           <w:rFonts w:ascii="Times New Roman" w:hAnsi="Times New Roman"/>
@@ -10950,7 +10951,7 @@
         </w:rPr>
         <w:t>Maintenance</w:t>
       </w:r>
-      <w:bookmarkEnd w:id="40"/>
+      <w:bookmarkEnd w:id="39"/>
     </w:p>
     <w:p>
       <w:pPr>
@@ -11010,7 +11011,7 @@
           <w:szCs w:val="36"/>
         </w:rPr>
       </w:pPr>
-      <w:bookmarkStart w:id="41" w:name="_Toc341252857"/>
+      <w:bookmarkStart w:id="40" w:name="_Toc341252857"/>
       <w:r>
         <w:rPr>
           <w:rFonts w:ascii="Book Antiqua" w:hAnsi="Book Antiqua"/>
@@ -11036,7 +11037,7 @@
         </w:rPr>
         <w:t>Future Work</w:t>
       </w:r>
-      <w:bookmarkEnd w:id="41"/>
+      <w:bookmarkEnd w:id="40"/>
     </w:p>
     <w:p>
       <w:r>
@@ -11058,7 +11059,7 @@
           <w:bCs w:val="0"/>
         </w:rPr>
       </w:pPr>
-      <w:bookmarkStart w:id="42" w:name="_Toc341252858"/>
+      <w:bookmarkStart w:id="41" w:name="_Toc341252858"/>
       <w:r>
         <w:rPr>
           <w:rFonts w:ascii="Times New Roman" w:hAnsi="Times New Roman"/>
@@ -11066,7 +11067,7 @@
         </w:rPr>
         <w:t>Conclusion</w:t>
       </w:r>
-      <w:bookmarkEnd w:id="42"/>
+      <w:bookmarkEnd w:id="41"/>
     </w:p>
     <w:p>
       <w:pPr>
@@ -11093,7 +11094,7 @@
           <w:bCs w:val="0"/>
         </w:rPr>
       </w:pPr>
-      <w:bookmarkStart w:id="43" w:name="_Toc341252859"/>
+      <w:bookmarkStart w:id="42" w:name="_Toc341252859"/>
       <w:r>
         <w:rPr>
           <w:rFonts w:ascii="Times New Roman" w:hAnsi="Times New Roman"/>
@@ -11101,7 +11102,7 @@
         </w:rPr>
         <w:t>Future Work</w:t>
       </w:r>
-      <w:bookmarkEnd w:id="43"/>
+      <w:bookmarkEnd w:id="42"/>
     </w:p>
     <w:p>
       <w:pPr>
@@ -11188,38 +11189,7 @@
           <w:lang w:eastAsia="ar-SA"/>
         </w:rPr>
         <w:tab/>
-      </w:r>
-      <w:proofErr w:type="spellStart"/>
-      <w:r>
-        <w:rPr>
-          <w:kern w:val="1"/>
-          <w:lang w:eastAsia="ar-SA"/>
-        </w:rPr>
-        <w:t>Lyda</w:t>
-      </w:r>
-      <w:proofErr w:type="spellEnd"/>
-      <w:r>
-        <w:rPr>
-          <w:kern w:val="1"/>
-          <w:lang w:eastAsia="ar-SA"/>
-        </w:rPr>
-        <w:t xml:space="preserve"> M.S. Lau, Jayne </w:t>
-      </w:r>
-      <w:proofErr w:type="spellStart"/>
-      <w:r>
-        <w:rPr>
-          <w:kern w:val="1"/>
-          <w:lang w:eastAsia="ar-SA"/>
-        </w:rPr>
-        <w:t>Curson</w:t>
-      </w:r>
-      <w:proofErr w:type="spellEnd"/>
-      <w:r>
-        <w:rPr>
-          <w:kern w:val="1"/>
-          <w:lang w:eastAsia="ar-SA"/>
-        </w:rPr>
-        <w:t xml:space="preserve">, Richard Drew, Peter Dew and Christine Leigh, (1999), Use Of VSP Resource Rooms to Support Group Work in a Learning Environment, ACM 99, pp-2. (Journal paper example) </w:t>
+        <w:t xml:space="preserve">Lyda M.S. Lau, Jayne Curson, Richard Drew, Peter Dew and Christine Leigh, (1999), Use Of VSP Resource Rooms to Support Group Work in a Learning Environment, ACM 99, pp-2. (Journal paper example) </w:t>
       </w:r>
     </w:p>
     <w:p>
@@ -11245,87 +11215,7 @@
           <w:lang w:eastAsia="ar-SA"/>
         </w:rPr>
         <w:tab/>
-        <w:t xml:space="preserve">Hideyuki Nakanishi, </w:t>
-      </w:r>
-      <w:proofErr w:type="spellStart"/>
-      <w:r>
-        <w:rPr>
-          <w:kern w:val="1"/>
-          <w:lang w:eastAsia="ar-SA"/>
-        </w:rPr>
-        <w:t>Chikara</w:t>
-      </w:r>
-      <w:proofErr w:type="spellEnd"/>
-      <w:r>
-        <w:rPr>
-          <w:kern w:val="1"/>
-          <w:lang w:eastAsia="ar-SA"/>
-        </w:rPr>
-        <w:t xml:space="preserve"> Yoshida, Toshikazu </w:t>
-      </w:r>
-      <w:proofErr w:type="spellStart"/>
-      <w:r>
-        <w:rPr>
-          <w:kern w:val="1"/>
-          <w:lang w:eastAsia="ar-SA"/>
-        </w:rPr>
-        <w:t>Nishmora</w:t>
-      </w:r>
-      <w:proofErr w:type="spellEnd"/>
-      <w:r>
-        <w:rPr>
-          <w:kern w:val="1"/>
-          <w:lang w:eastAsia="ar-SA"/>
-        </w:rPr>
-        <w:t xml:space="preserve"> and </w:t>
-      </w:r>
-      <w:proofErr w:type="spellStart"/>
-      <w:r>
-        <w:rPr>
-          <w:kern w:val="1"/>
-          <w:lang w:eastAsia="ar-SA"/>
-        </w:rPr>
-        <w:t>Turu</w:t>
-      </w:r>
-      <w:proofErr w:type="spellEnd"/>
-      <w:r>
-        <w:rPr>
-          <w:kern w:val="1"/>
-          <w:lang w:eastAsia="ar-SA"/>
-        </w:rPr>
-        <w:t xml:space="preserve"> </w:t>
-      </w:r>
-      <w:proofErr w:type="spellStart"/>
-      <w:r>
-        <w:rPr>
-          <w:kern w:val="1"/>
-          <w:lang w:eastAsia="ar-SA"/>
-        </w:rPr>
-        <w:t>Ishada</w:t>
-      </w:r>
-      <w:proofErr w:type="spellEnd"/>
-      <w:r>
-        <w:rPr>
-          <w:kern w:val="1"/>
-          <w:lang w:eastAsia="ar-SA"/>
-        </w:rPr>
-        <w:t xml:space="preserve">, (1996), </w:t>
-      </w:r>
-      <w:proofErr w:type="spellStart"/>
-      <w:r>
-        <w:rPr>
-          <w:kern w:val="1"/>
-          <w:lang w:eastAsia="ar-SA"/>
-        </w:rPr>
-        <w:t>FreeWalk</w:t>
-      </w:r>
-      <w:proofErr w:type="spellEnd"/>
-      <w:r>
-        <w:rPr>
-          <w:kern w:val="1"/>
-          <w:lang w:eastAsia="ar-SA"/>
-        </w:rPr>
-        <w:t xml:space="preserve">: Supporting Casual Meetings in a Network, pp 308-314 (paper on web) http://www.acm.org/pubs/articles/proceedings/cscw/240080/p308-nakanishi.pdf </w:t>
+        <w:t xml:space="preserve">Hideyuki Nakanishi, Chikara Yoshida, Toshikazu Nishmora and Turu Ishada, (1996), FreeWalk: Supporting Casual Meetings in a Network, pp 308-314 (paper on web) http://www.acm.org/pubs/articles/proceedings/cscw/240080/p308-nakanishi.pdf </w:t>
       </w:r>
     </w:p>
     <w:p>
@@ -11351,55 +11241,7 @@
           <w:lang w:eastAsia="ar-SA"/>
         </w:rPr>
         <w:tab/>
-        <w:t xml:space="preserve">Ali </w:t>
-      </w:r>
-      <w:proofErr w:type="spellStart"/>
-      <w:r>
-        <w:rPr>
-          <w:kern w:val="1"/>
-          <w:lang w:eastAsia="ar-SA"/>
-        </w:rPr>
-        <w:t>Behforooz</w:t>
-      </w:r>
-      <w:proofErr w:type="spellEnd"/>
-      <w:r>
-        <w:rPr>
-          <w:kern w:val="1"/>
-          <w:lang w:eastAsia="ar-SA"/>
-        </w:rPr>
-        <w:t xml:space="preserve"> &amp; Frederick </w:t>
-      </w:r>
-      <w:proofErr w:type="spellStart"/>
-      <w:r>
-        <w:rPr>
-          <w:kern w:val="1"/>
-          <w:lang w:eastAsia="ar-SA"/>
-        </w:rPr>
-        <w:t>J.Hudson</w:t>
-      </w:r>
-      <w:proofErr w:type="spellEnd"/>
-      <w:r>
-        <w:rPr>
-          <w:kern w:val="1"/>
-          <w:lang w:eastAsia="ar-SA"/>
-        </w:rPr>
-        <w:t>, (1996), Software Engineering Fundamentals, Oxford University Press. Chapter 8, pp255-235. (</w:t>
-      </w:r>
-      <w:proofErr w:type="gramStart"/>
-      <w:r>
-        <w:rPr>
-          <w:kern w:val="1"/>
-          <w:lang w:eastAsia="ar-SA"/>
-        </w:rPr>
-        <w:t>book</w:t>
-      </w:r>
-      <w:proofErr w:type="gramEnd"/>
-      <w:r>
-        <w:rPr>
-          <w:kern w:val="1"/>
-          <w:lang w:eastAsia="ar-SA"/>
-        </w:rPr>
-        <w:t xml:space="preserve"> reference example) </w:t>
+        <w:t xml:space="preserve">Ali Behforooz &amp; Frederick J.Hudson, (1996), Software Engineering Fundamentals, Oxford University Press. Chapter 8, pp255-235. (book reference example) </w:t>
       </w:r>
     </w:p>
     <w:p>
@@ -11425,23 +11267,7 @@
           <w:lang w:eastAsia="ar-SA"/>
         </w:rPr>
         <w:tab/>
-        <w:t>Page Author, Page Title, http://www.bt.com/bttj/archive.htm, Last date accessed. (</w:t>
-      </w:r>
-      <w:proofErr w:type="gramStart"/>
-      <w:r>
-        <w:rPr>
-          <w:kern w:val="1"/>
-          <w:lang w:eastAsia="ar-SA"/>
-        </w:rPr>
-        <w:t>web</w:t>
-      </w:r>
-      <w:proofErr w:type="gramEnd"/>
-      <w:r>
-        <w:rPr>
-          <w:kern w:val="1"/>
-          <w:lang w:eastAsia="ar-SA"/>
-        </w:rPr>
-        <w:t xml:space="preserve"> site)</w:t>
+        <w:t>Page Author, Page Title, http://www.bt.com/bttj/archive.htm, Last date accessed. (web site)</w:t>
       </w:r>
     </w:p>
     <w:p>
@@ -11796,6 +11622,95 @@
     </w:lvl>
   </w:abstractNum>
   <w:abstractNum w:abstractNumId="3">
+    <w:nsid w:val="18360969"/>
+    <w:multiLevelType w:val="hybridMultilevel"/>
+    <w:tmpl w:val="BD4816B6"/>
+    <w:lvl w:ilvl="0" w:tplc="76FC2960">
+      <w:start w:val="1"/>
+      <w:numFmt w:val="lowerRoman"/>
+      <w:lvlText w:val="%1-"/>
+      <w:lvlJc w:val="left"/>
+      <w:pPr>
+        <w:ind w:left="1080" w:hanging="720"/>
+      </w:pPr>
+      <w:rPr>
+        <w:rFonts w:hint="default"/>
+      </w:rPr>
+    </w:lvl>
+    <w:lvl w:ilvl="1" w:tplc="04090019" w:tentative="1">
+      <w:start w:val="1"/>
+      <w:numFmt w:val="lowerLetter"/>
+      <w:lvlText w:val="%2."/>
+      <w:lvlJc w:val="left"/>
+      <w:pPr>
+        <w:ind w:left="1440" w:hanging="360"/>
+      </w:pPr>
+    </w:lvl>
+    <w:lvl w:ilvl="2" w:tplc="0409001B" w:tentative="1">
+      <w:start w:val="1"/>
+      <w:numFmt w:val="lowerRoman"/>
+      <w:lvlText w:val="%3."/>
+      <w:lvlJc w:val="right"/>
+      <w:pPr>
+        <w:ind w:left="2160" w:hanging="180"/>
+      </w:pPr>
+    </w:lvl>
+    <w:lvl w:ilvl="3" w:tplc="0409000F" w:tentative="1">
+      <w:start w:val="1"/>
+      <w:numFmt w:val="decimal"/>
+      <w:lvlText w:val="%4."/>
+      <w:lvlJc w:val="left"/>
+      <w:pPr>
+        <w:ind w:left="2880" w:hanging="360"/>
+      </w:pPr>
+    </w:lvl>
+    <w:lvl w:ilvl="4" w:tplc="04090019" w:tentative="1">
+      <w:start w:val="1"/>
+      <w:numFmt w:val="lowerLetter"/>
+      <w:lvlText w:val="%5."/>
+      <w:lvlJc w:val="left"/>
+      <w:pPr>
+        <w:ind w:left="3600" w:hanging="360"/>
+      </w:pPr>
+    </w:lvl>
+    <w:lvl w:ilvl="5" w:tplc="0409001B" w:tentative="1">
+      <w:start w:val="1"/>
+      <w:numFmt w:val="lowerRoman"/>
+      <w:lvlText w:val="%6."/>
+      <w:lvlJc w:val="right"/>
+      <w:pPr>
+        <w:ind w:left="4320" w:hanging="180"/>
+      </w:pPr>
+    </w:lvl>
+    <w:lvl w:ilvl="6" w:tplc="0409000F" w:tentative="1">
+      <w:start w:val="1"/>
+      <w:numFmt w:val="decimal"/>
+      <w:lvlText w:val="%7."/>
+      <w:lvlJc w:val="left"/>
+      <w:pPr>
+        <w:ind w:left="5040" w:hanging="360"/>
+      </w:pPr>
+    </w:lvl>
+    <w:lvl w:ilvl="7" w:tplc="04090019" w:tentative="1">
+      <w:start w:val="1"/>
+      <w:numFmt w:val="lowerLetter"/>
+      <w:lvlText w:val="%8."/>
+      <w:lvlJc w:val="left"/>
+      <w:pPr>
+        <w:ind w:left="5760" w:hanging="360"/>
+      </w:pPr>
+    </w:lvl>
+    <w:lvl w:ilvl="8" w:tplc="0409001B" w:tentative="1">
+      <w:start w:val="1"/>
+      <w:numFmt w:val="lowerRoman"/>
+      <w:lvlText w:val="%9."/>
+      <w:lvlJc w:val="right"/>
+      <w:pPr>
+        <w:ind w:left="6480" w:hanging="180"/>
+      </w:pPr>
+    </w:lvl>
+  </w:abstractNum>
+  <w:abstractNum w:abstractNumId="4">
     <w:nsid w:val="1F0E1C52"/>
     <w:multiLevelType w:val="hybridMultilevel"/>
     <w:tmpl w:val="453EE332"/>
@@ -11908,7 +11823,7 @@
       </w:rPr>
     </w:lvl>
   </w:abstractNum>
-  <w:abstractNum w:abstractNumId="4">
+  <w:abstractNum w:abstractNumId="5">
     <w:nsid w:val="1F390D10"/>
     <w:multiLevelType w:val="singleLevel"/>
     <w:tmpl w:val="4D90F492"/>
@@ -11923,7 +11838,7 @@
       </w:pPr>
     </w:lvl>
   </w:abstractNum>
-  <w:abstractNum w:abstractNumId="5">
+  <w:abstractNum w:abstractNumId="6">
     <w:nsid w:val="278F580C"/>
     <w:multiLevelType w:val="multilevel"/>
     <w:tmpl w:val="5C5A6862"/>
@@ -12039,7 +11954,7 @@
       </w:rPr>
     </w:lvl>
   </w:abstractNum>
-  <w:abstractNum w:abstractNumId="6">
+  <w:abstractNum w:abstractNumId="7">
     <w:nsid w:val="2EAD69B2"/>
     <w:multiLevelType w:val="singleLevel"/>
     <w:tmpl w:val="568E1240"/>
@@ -12057,7 +11972,7 @@
       </w:rPr>
     </w:lvl>
   </w:abstractNum>
-  <w:abstractNum w:abstractNumId="7">
+  <w:abstractNum w:abstractNumId="8">
     <w:nsid w:val="375E3CFE"/>
     <w:multiLevelType w:val="hybridMultilevel"/>
     <w:tmpl w:val="215E8616"/>
@@ -12143,7 +12058,7 @@
       </w:pPr>
     </w:lvl>
   </w:abstractNum>
-  <w:abstractNum w:abstractNumId="8">
+  <w:abstractNum w:abstractNumId="9">
     <w:nsid w:val="48F92A8C"/>
     <w:multiLevelType w:val="multilevel"/>
     <w:tmpl w:val="12A483B8"/>
@@ -12258,7 +12173,7 @@
       </w:rPr>
     </w:lvl>
   </w:abstractNum>
-  <w:abstractNum w:abstractNumId="9">
+  <w:abstractNum w:abstractNumId="10">
     <w:nsid w:val="531A5390"/>
     <w:multiLevelType w:val="hybridMultilevel"/>
     <w:tmpl w:val="EDC67140"/>
@@ -12347,7 +12262,7 @@
       </w:pPr>
     </w:lvl>
   </w:abstractNum>
-  <w:abstractNum w:abstractNumId="10">
+  <w:abstractNum w:abstractNumId="11">
     <w:nsid w:val="66F17219"/>
     <w:multiLevelType w:val="multilevel"/>
     <w:tmpl w:val="AC12BD50"/>
@@ -12463,7 +12378,7 @@
       </w:rPr>
     </w:lvl>
   </w:abstractNum>
-  <w:abstractNum w:abstractNumId="11">
+  <w:abstractNum w:abstractNumId="12">
     <w:nsid w:val="67E33098"/>
     <w:multiLevelType w:val="hybridMultilevel"/>
     <w:tmpl w:val="CCC2DDD6"/>
@@ -12577,7 +12492,7 @@
       </w:pPr>
     </w:lvl>
   </w:abstractNum>
-  <w:abstractNum w:abstractNumId="12">
+  <w:abstractNum w:abstractNumId="13">
     <w:nsid w:val="6B9A3997"/>
     <w:multiLevelType w:val="hybridMultilevel"/>
     <w:tmpl w:val="4F4EB96C"/>
@@ -12666,7 +12581,7 @@
       </w:pPr>
     </w:lvl>
   </w:abstractNum>
-  <w:abstractNum w:abstractNumId="13">
+  <w:abstractNum w:abstractNumId="14">
     <w:nsid w:val="6C512BE4"/>
     <w:multiLevelType w:val="multilevel"/>
     <w:tmpl w:val="305ED63C"/>
@@ -12779,7 +12694,7 @@
       </w:rPr>
     </w:lvl>
   </w:abstractNum>
-  <w:abstractNum w:abstractNumId="14">
+  <w:abstractNum w:abstractNumId="15">
     <w:nsid w:val="6E68515D"/>
     <w:multiLevelType w:val="multilevel"/>
     <w:tmpl w:val="BB623062"/>
@@ -12895,7 +12810,7 @@
       </w:rPr>
     </w:lvl>
   </w:abstractNum>
-  <w:abstractNum w:abstractNumId="15">
+  <w:abstractNum w:abstractNumId="16">
     <w:nsid w:val="7D5D2392"/>
     <w:multiLevelType w:val="multilevel"/>
     <w:tmpl w:val="B04856D8"/>
@@ -13012,52 +12927,55 @@
     </w:lvl>
   </w:abstractNum>
   <w:num w:numId="1">
-    <w:abstractNumId w:val="13"/>
+    <w:abstractNumId w:val="14"/>
   </w:num>
   <w:num w:numId="2">
-    <w:abstractNumId w:val="8"/>
+    <w:abstractNumId w:val="9"/>
   </w:num>
   <w:num w:numId="3">
     <w:abstractNumId w:val="2"/>
   </w:num>
   <w:num w:numId="4">
-    <w:abstractNumId w:val="14"/>
+    <w:abstractNumId w:val="15"/>
   </w:num>
   <w:num w:numId="5">
-    <w:abstractNumId w:val="5"/>
+    <w:abstractNumId w:val="6"/>
   </w:num>
   <w:num w:numId="6">
     <w:abstractNumId w:val="1"/>
   </w:num>
   <w:num w:numId="7">
-    <w:abstractNumId w:val="15"/>
+    <w:abstractNumId w:val="16"/>
   </w:num>
   <w:num w:numId="8">
-    <w:abstractNumId w:val="10"/>
+    <w:abstractNumId w:val="11"/>
   </w:num>
   <w:num w:numId="9">
-    <w:abstractNumId w:val="3"/>
+    <w:abstractNumId w:val="4"/>
   </w:num>
   <w:num w:numId="10">
-    <w:abstractNumId w:val="11"/>
+    <w:abstractNumId w:val="12"/>
   </w:num>
   <w:num w:numId="11">
-    <w:abstractNumId w:val="6"/>
+    <w:abstractNumId w:val="7"/>
   </w:num>
   <w:num w:numId="12">
-    <w:abstractNumId w:val="4"/>
+    <w:abstractNumId w:val="5"/>
   </w:num>
   <w:num w:numId="13">
-    <w:abstractNumId w:val="9"/>
+    <w:abstractNumId w:val="10"/>
   </w:num>
   <w:num w:numId="14">
     <w:abstractNumId w:val="0"/>
   </w:num>
   <w:num w:numId="15">
-    <w:abstractNumId w:val="7"/>
+    <w:abstractNumId w:val="8"/>
   </w:num>
   <w:num w:numId="16">
-    <w:abstractNumId w:val="12"/>
+    <w:abstractNumId w:val="13"/>
+  </w:num>
+  <w:num w:numId="17">
+    <w:abstractNumId w:val="3"/>
   </w:num>
 </w:numbering>
 </file>
@@ -13753,7 +13671,6 @@
     <w:basedOn w:val="Normal"/>
     <w:link w:val="HeaderChar"/>
     <w:uiPriority w:val="99"/>
-    <w:semiHidden/>
     <w:unhideWhenUsed/>
     <w:rsid w:val="00382C57"/>
     <w:pPr>
@@ -13768,7 +13685,6 @@
     <w:basedOn w:val="DefaultParagraphFont"/>
     <w:link w:val="Header"/>
     <w:uiPriority w:val="99"/>
-    <w:semiHidden/>
     <w:rsid w:val="00382C57"/>
     <w:rPr>
       <w:sz w:val="24"/>

--- a/Final Report Template from Exam Dept.docx
+++ b/Final Report Template from Exam Dept.docx
@@ -139,8 +139,36 @@
           <w:sz w:val="36"/>
           <w:szCs w:val="36"/>
         </w:rPr>
-        <w:t>Park Road, Chak Shahzad</w:t>
-      </w:r>
+        <w:t xml:space="preserve">Park Road, </w:t>
+      </w:r>
+      <w:proofErr w:type="spellStart"/>
+      <w:r>
+        <w:rPr>
+          <w:b/>
+          <w:sz w:val="36"/>
+          <w:szCs w:val="36"/>
+        </w:rPr>
+        <w:t>Chak</w:t>
+      </w:r>
+      <w:proofErr w:type="spellEnd"/>
+      <w:r>
+        <w:rPr>
+          <w:b/>
+          <w:sz w:val="36"/>
+          <w:szCs w:val="36"/>
+        </w:rPr>
+        <w:t xml:space="preserve"> </w:t>
+      </w:r>
+      <w:proofErr w:type="spellStart"/>
+      <w:r>
+        <w:rPr>
+          <w:b/>
+          <w:sz w:val="36"/>
+          <w:szCs w:val="36"/>
+        </w:rPr>
+        <w:t>Shahzad</w:t>
+      </w:r>
+      <w:proofErr w:type="spellEnd"/>
       <w:r>
         <w:rPr>
           <w:b/>
@@ -361,7 +389,25 @@
           <w:sz w:val="32"/>
           <w:szCs w:val="32"/>
         </w:rPr>
-        <w:t>Miss Faiza Tahir</w:t>
+        <w:t xml:space="preserve">Miss </w:t>
+      </w:r>
+      <w:proofErr w:type="spellStart"/>
+      <w:r>
+        <w:rPr>
+          <w:b/>
+          <w:sz w:val="32"/>
+          <w:szCs w:val="32"/>
+        </w:rPr>
+        <w:t>Faiza</w:t>
+      </w:r>
+      <w:proofErr w:type="spellEnd"/>
+      <w:r>
+        <w:rPr>
+          <w:b/>
+          <w:sz w:val="32"/>
+          <w:szCs w:val="32"/>
+        </w:rPr>
+        <w:t xml:space="preserve"> Tahir</w:t>
       </w:r>
     </w:p>
     <w:p>
@@ -713,8 +759,36 @@
           <w:sz w:val="36"/>
           <w:szCs w:val="36"/>
         </w:rPr>
-        <w:t>Park Road, Chak Shahzad</w:t>
-      </w:r>
+        <w:t xml:space="preserve">Park Road, </w:t>
+      </w:r>
+      <w:proofErr w:type="spellStart"/>
+      <w:r>
+        <w:rPr>
+          <w:b/>
+          <w:sz w:val="36"/>
+          <w:szCs w:val="36"/>
+        </w:rPr>
+        <w:t>Chak</w:t>
+      </w:r>
+      <w:proofErr w:type="spellEnd"/>
+      <w:r>
+        <w:rPr>
+          <w:b/>
+          <w:sz w:val="36"/>
+          <w:szCs w:val="36"/>
+        </w:rPr>
+        <w:t xml:space="preserve"> </w:t>
+      </w:r>
+      <w:proofErr w:type="spellStart"/>
+      <w:r>
+        <w:rPr>
+          <w:b/>
+          <w:sz w:val="36"/>
+          <w:szCs w:val="36"/>
+        </w:rPr>
+        <w:t>Shahzad</w:t>
+      </w:r>
+      <w:proofErr w:type="spellEnd"/>
       <w:r>
         <w:rPr>
           <w:b/>
@@ -936,7 +1010,25 @@
           <w:sz w:val="32"/>
           <w:szCs w:val="32"/>
         </w:rPr>
-        <w:t>Miss Faiza Tahir</w:t>
+        <w:t xml:space="preserve">Miss </w:t>
+      </w:r>
+      <w:proofErr w:type="spellStart"/>
+      <w:r>
+        <w:rPr>
+          <w:b/>
+          <w:sz w:val="32"/>
+          <w:szCs w:val="32"/>
+        </w:rPr>
+        <w:t>Faiza</w:t>
+      </w:r>
+      <w:proofErr w:type="spellEnd"/>
+      <w:r>
+        <w:rPr>
+          <w:b/>
+          <w:sz w:val="32"/>
+          <w:szCs w:val="32"/>
+        </w:rPr>
+        <w:t xml:space="preserve"> Tahir</w:t>
       </w:r>
     </w:p>
     <w:p>
@@ -1305,22 +1397,50 @@
           <w:sz w:val="36"/>
           <w:szCs w:val="36"/>
         </w:rPr>
-        <w:t>Park Road, Chak Shahzad</w:t>
-      </w:r>
+        <w:t xml:space="preserve">Park Road, </w:t>
+      </w:r>
+      <w:proofErr w:type="spellStart"/>
       <w:r>
         <w:rPr>
           <w:b/>
           <w:sz w:val="36"/>
           <w:szCs w:val="36"/>
         </w:rPr>
-        <w:t>,</w:t>
-      </w:r>
+        <w:t>Chak</w:t>
+      </w:r>
+      <w:proofErr w:type="spellEnd"/>
       <w:r>
         <w:rPr>
           <w:b/>
           <w:sz w:val="36"/>
           <w:szCs w:val="36"/>
         </w:rPr>
+        <w:t xml:space="preserve"> </w:t>
+      </w:r>
+      <w:proofErr w:type="spellStart"/>
+      <w:r>
+        <w:rPr>
+          <w:b/>
+          <w:sz w:val="36"/>
+          <w:szCs w:val="36"/>
+        </w:rPr>
+        <w:t>Shahzad</w:t>
+      </w:r>
+      <w:proofErr w:type="spellEnd"/>
+      <w:r>
+        <w:rPr>
+          <w:b/>
+          <w:sz w:val="36"/>
+          <w:szCs w:val="36"/>
+        </w:rPr>
+        <w:t>,</w:t>
+      </w:r>
+      <w:r>
+        <w:rPr>
+          <w:b/>
+          <w:sz w:val="36"/>
+          <w:szCs w:val="36"/>
+        </w:rPr>
         <w:t xml:space="preserve"> Islamabad Pakistan</w:t>
       </w:r>
     </w:p>
@@ -1551,13 +1671,23 @@
           <w:szCs w:val="28"/>
         </w:rPr>
       </w:pPr>
+      <w:proofErr w:type="gramStart"/>
       <w:r>
         <w:rPr>
           <w:b/>
           <w:sz w:val="28"/>
           <w:szCs w:val="28"/>
         </w:rPr>
-        <w:t xml:space="preserve">of the </w:t>
+        <w:t>of</w:t>
+      </w:r>
+      <w:proofErr w:type="gramEnd"/>
+      <w:r>
+        <w:rPr>
+          <w:b/>
+          <w:sz w:val="28"/>
+          <w:szCs w:val="28"/>
+        </w:rPr>
+        <w:t xml:space="preserve"> the </w:t>
       </w:r>
       <w:r>
         <w:rPr>
@@ -2184,7 +2314,21 @@
         <w:rPr>
           <w:rFonts w:eastAsia="Calibri"/>
         </w:rPr>
-        <w:t>Miss Faiza Tahir</w:t>
+        <w:t xml:space="preserve">Miss </w:t>
+      </w:r>
+      <w:proofErr w:type="spellStart"/>
+      <w:r>
+        <w:rPr>
+          <w:rFonts w:eastAsia="Calibri"/>
+        </w:rPr>
+        <w:t>Faiza</w:t>
+      </w:r>
+      <w:proofErr w:type="spellEnd"/>
+      <w:r>
+        <w:rPr>
+          <w:rFonts w:eastAsia="Calibri"/>
+        </w:rPr>
+        <w:t xml:space="preserve"> Tahir</w:t>
       </w:r>
       <w:r>
         <w:rPr>
@@ -2620,7 +2764,21 @@
         <w:rPr>
           <w:bCs/>
         </w:rPr>
-        <w:t>This project is based on Android. This app will be linked  with Android's voice assistant "Google Now" which will help our app to launch by voice input even if the phone is locked, this means that user don't have to open the app manually. When the app will be launched, it will tell the user about their current location, weather condition and temperature. When the user will double tap anywhere on the screen, our app will become ready to get input. App will work according to the input. For example, user says, "Set destination, Blue Area", then app will ask for the confirmation, set the destination and will tell the estimated time. Then app will guide the user about the route on every turn. If the user will divert from the path specified, our app will give vibration feedback and let the user know. Moreover, when the user will pass by special objects like hospital, bus stop, restaurants etc, then the app will tell them, e.g.: "There is a hospital on your left after 100 meters" all by voice.</w:t>
+        <w:t xml:space="preserve">This project is based on Android. This app will be linked  with Android's voice assistant "Google Now" which will help our app to launch by voice input even if the phone is locked, this means that user don't have to open the app manually. When the app will be launched, it will tell the user about their current location, weather condition and temperature. When the user will double tap anywhere on the screen, our app will become ready to get input. App will work according to the input. For example, user says, "Set destination, Blue Area", then app will ask for the confirmation, set the destination and will tell the estimated time. Then app will guide the user about the route on every turn. If the user will divert from the path specified, our app will give vibration feedback and let the user know. Moreover, when the user will pass by special objects like hospital, bus stop, restaurants </w:t>
+      </w:r>
+      <w:proofErr w:type="spellStart"/>
+      <w:r>
+        <w:rPr>
+          <w:bCs/>
+        </w:rPr>
+        <w:t>etc</w:t>
+      </w:r>
+      <w:proofErr w:type="spellEnd"/>
+      <w:r>
+        <w:rPr>
+          <w:bCs/>
+        </w:rPr>
+        <w:t>, then the app will tell them, e.g.: "There is a hospital on your left after 100 meters" all by voice.</w:t>
       </w:r>
     </w:p>
     <w:p>
@@ -2751,7 +2909,15 @@
         <w:t>“</w:t>
       </w:r>
       <w:r>
-        <w:t>Miss Faiza Tahir</w:t>
+        <w:t xml:space="preserve">Miss </w:t>
+      </w:r>
+      <w:proofErr w:type="spellStart"/>
+      <w:r>
+        <w:t>Faiza</w:t>
+      </w:r>
+      <w:proofErr w:type="spellEnd"/>
+      <w:r>
+        <w:t xml:space="preserve"> Tahir</w:t>
       </w:r>
       <w:r>
         <w:t>”</w:t>
@@ -3157,6 +3323,13 @@
                 <w:color w:val="4F81BD"/>
               </w:rPr>
             </w:pPr>
+            <w:r>
+              <w:rPr>
+                <w:b/>
+                <w:bCs/>
+              </w:rPr>
+              <w:t>ICP</w:t>
+            </w:r>
           </w:p>
         </w:tc>
         <w:tc>
@@ -3171,6 +3344,12 @@
                 <w:color w:val="4F81BD"/>
               </w:rPr>
             </w:pPr>
+            <w:r>
+              <w:rPr>
+                <w:bCs/>
+              </w:rPr>
+              <w:t>Introduction to Computer Programming</w:t>
+            </w:r>
           </w:p>
         </w:tc>
       </w:tr>
@@ -3190,6 +3369,13 @@
                 <w:color w:val="4F81BD"/>
               </w:rPr>
             </w:pPr>
+            <w:r>
+              <w:rPr>
+                <w:b/>
+                <w:bCs/>
+              </w:rPr>
+              <w:t>OOP</w:t>
+            </w:r>
           </w:p>
         </w:tc>
         <w:tc>
@@ -3204,6 +3390,104 @@
                 <w:color w:val="4F81BD"/>
               </w:rPr>
             </w:pPr>
+            <w:r>
+              <w:rPr>
+                <w:bCs/>
+              </w:rPr>
+              <w:t>Object Oriented Programming</w:t>
+            </w:r>
+          </w:p>
+        </w:tc>
+      </w:tr>
+      <w:tr>
+        <w:trPr>
+          <w:trHeight w:val="70"/>
+        </w:trPr>
+        <w:tc>
+          <w:tcPr>
+            <w:tcW w:w="2628" w:type="dxa"/>
+          </w:tcPr>
+          <w:p>
+            <w:pPr>
+              <w:spacing w:line="360" w:lineRule="auto"/>
+              <w:rPr>
+                <w:b/>
+                <w:bCs/>
+              </w:rPr>
+            </w:pPr>
+            <w:r>
+              <w:rPr>
+                <w:b/>
+                <w:bCs/>
+              </w:rPr>
+              <w:t>DS</w:t>
+            </w:r>
+          </w:p>
+        </w:tc>
+        <w:tc>
+          <w:tcPr>
+            <w:tcW w:w="6948" w:type="dxa"/>
+          </w:tcPr>
+          <w:p>
+            <w:pPr>
+              <w:spacing w:line="360" w:lineRule="auto"/>
+              <w:rPr>
+                <w:bCs/>
+                <w:color w:val="4F81BD"/>
+              </w:rPr>
+            </w:pPr>
+            <w:r>
+              <w:rPr>
+                <w:bCs/>
+              </w:rPr>
+              <w:t>Data Structure</w:t>
+            </w:r>
+          </w:p>
+        </w:tc>
+      </w:tr>
+      <w:tr>
+        <w:trPr>
+          <w:trHeight w:val="70"/>
+        </w:trPr>
+        <w:tc>
+          <w:tcPr>
+            <w:tcW w:w="2628" w:type="dxa"/>
+          </w:tcPr>
+          <w:p>
+            <w:pPr>
+              <w:spacing w:line="360" w:lineRule="auto"/>
+              <w:rPr>
+                <w:b/>
+                <w:bCs/>
+              </w:rPr>
+            </w:pPr>
+            <w:r>
+              <w:rPr>
+                <w:b/>
+                <w:bCs/>
+              </w:rPr>
+              <w:t>SE</w:t>
+            </w:r>
+          </w:p>
+        </w:tc>
+        <w:tc>
+          <w:tcPr>
+            <w:tcW w:w="6948" w:type="dxa"/>
+          </w:tcPr>
+          <w:p>
+            <w:pPr>
+              <w:spacing w:line="360" w:lineRule="auto"/>
+              <w:rPr>
+                <w:bCs/>
+                <w:color w:val="4F81BD"/>
+              </w:rPr>
+            </w:pPr>
+            <w:r>
+              <w:rPr>
+                <w:bCs/>
+              </w:rPr>
+              <w:t>Software Engineering</w:t>
+            </w:r>
           </w:p>
         </w:tc>
       </w:tr>
@@ -3807,7 +4091,7 @@
             <w:szCs w:val="24"/>
             <w:lang w:val="en-GB" w:eastAsia="en-GB"/>
           </w:rPr>
-          <w:t>Purpose</w:t>
+          <w:t>Problem Statement</w:t>
         </w:r>
         <w:r>
           <w:rPr>
@@ -3837,83 +4121,54 @@
         <w:jc w:val="left"/>
         <w:rPr>
           <w:rFonts w:ascii="Times New Roman" w:hAnsi="Times New Roman"/>
+          <w:sz w:val="24"/>
+          <w:szCs w:val="24"/>
+        </w:rPr>
+      </w:pPr>
+      <w:r>
+        <w:fldChar w:fldCharType="begin"/>
+      </w:r>
+      <w:r>
+        <w:instrText xml:space="preserve"> HYPERLINK \l "_Toc268523796" </w:instrText>
+      </w:r>
+      <w:r>
+        <w:fldChar w:fldCharType="separate"/>
+      </w:r>
+      <w:r>
+        <w:rPr>
+          <w:rStyle w:val="Hyperlink"/>
+          <w:rFonts w:ascii="Times New Roman" w:hAnsi="Times New Roman"/>
+          <w:noProof/>
+          <w:color w:val="auto"/>
+          <w:sz w:val="24"/>
+          <w:szCs w:val="24"/>
+          <w:u w:val="none"/>
+        </w:rPr>
+        <w:t>2</w:t>
+      </w:r>
+      <w:r>
+        <w:rPr>
+          <w:rStyle w:val="Hyperlink"/>
+          <w:rFonts w:ascii="Times New Roman" w:hAnsi="Times New Roman"/>
+          <w:noProof/>
+          <w:color w:val="auto"/>
+          <w:sz w:val="24"/>
+          <w:szCs w:val="24"/>
+          <w:u w:val="none"/>
+        </w:rPr>
+        <w:t>.2</w:t>
+      </w:r>
+      <w:r>
+        <w:rPr>
+          <w:rFonts w:ascii="Times New Roman" w:hAnsi="Times New Roman"/>
           <w:noProof/>
           <w:sz w:val="24"/>
           <w:szCs w:val="24"/>
           <w:lang w:val="en-GB" w:eastAsia="en-GB"/>
         </w:rPr>
-      </w:pPr>
-      <w:hyperlink w:anchor="_Toc268523796" w:history="1">
-        <w:r>
-          <w:rPr>
-            <w:rStyle w:val="Hyperlink"/>
-            <w:rFonts w:ascii="Times New Roman" w:hAnsi="Times New Roman"/>
-            <w:noProof/>
-            <w:color w:val="auto"/>
-            <w:sz w:val="24"/>
-            <w:szCs w:val="24"/>
-            <w:u w:val="none"/>
-          </w:rPr>
-          <w:t>2</w:t>
-        </w:r>
-        <w:r>
-          <w:rPr>
-            <w:rStyle w:val="Hyperlink"/>
-            <w:rFonts w:ascii="Times New Roman" w:hAnsi="Times New Roman"/>
-            <w:noProof/>
-            <w:color w:val="auto"/>
-            <w:sz w:val="24"/>
-            <w:szCs w:val="24"/>
-            <w:u w:val="none"/>
-          </w:rPr>
-          <w:t>.2</w:t>
-        </w:r>
-        <w:r>
-          <w:rPr>
-            <w:rFonts w:ascii="Times New Roman" w:hAnsi="Times New Roman"/>
-            <w:noProof/>
-            <w:sz w:val="24"/>
-            <w:szCs w:val="24"/>
-            <w:lang w:val="en-GB" w:eastAsia="en-GB"/>
-          </w:rPr>
-          <w:tab/>
-        </w:r>
-        <w:r>
-          <w:rPr>
-            <w:rFonts w:ascii="Times New Roman" w:hAnsi="Times New Roman"/>
-            <w:noProof/>
-            <w:sz w:val="24"/>
-            <w:szCs w:val="24"/>
-            <w:lang w:val="en-GB" w:eastAsia="en-GB"/>
-          </w:rPr>
-          <w:t>Product Functions</w:t>
-        </w:r>
-        <w:r>
-          <w:rPr>
-            <w:rFonts w:ascii="Times New Roman" w:hAnsi="Times New Roman"/>
-            <w:noProof/>
-            <w:webHidden/>
-            <w:sz w:val="24"/>
-            <w:szCs w:val="24"/>
-          </w:rPr>
-          <w:tab/>
-        </w:r>
-      </w:hyperlink>
-      <w:r>
-        <w:rPr>
-          <w:rFonts w:ascii="Times New Roman" w:hAnsi="Times New Roman"/>
-        </w:rPr>
-        <w:t>7</w:t>
-      </w:r>
-    </w:p>
-    <w:p>
-      <w:pPr>
-        <w:pStyle w:val="TOC2"/>
-        <w:tabs>
-          <w:tab w:val="left" w:pos="960"/>
-        </w:tabs>
-        <w:spacing w:line="360" w:lineRule="auto"/>
-        <w:jc w:val="left"/>
+        <w:tab/>
+      </w:r>
+      <w:r>
         <w:rPr>
           <w:rFonts w:ascii="Times New Roman" w:hAnsi="Times New Roman"/>
           <w:noProof/>
@@ -3921,274 +4176,35 @@
           <w:szCs w:val="24"/>
           <w:lang w:val="en-GB" w:eastAsia="en-GB"/>
         </w:rPr>
-      </w:pPr>
-      <w:hyperlink w:anchor="_Toc268523804" w:history="1">
-        <w:r>
-          <w:rPr>
-            <w:rStyle w:val="Hyperlink"/>
-            <w:rFonts w:ascii="Times New Roman" w:hAnsi="Times New Roman"/>
-            <w:noProof/>
-            <w:color w:val="auto"/>
-            <w:sz w:val="24"/>
-            <w:szCs w:val="24"/>
-            <w:u w:val="none"/>
-          </w:rPr>
-          <w:t>2</w:t>
-        </w:r>
-        <w:r>
-          <w:rPr>
-            <w:rStyle w:val="Hyperlink"/>
-            <w:rFonts w:ascii="Times New Roman" w:hAnsi="Times New Roman"/>
-            <w:noProof/>
-            <w:color w:val="auto"/>
-            <w:sz w:val="24"/>
-            <w:szCs w:val="24"/>
-            <w:u w:val="none"/>
-          </w:rPr>
-          <w:t>.3</w:t>
-        </w:r>
-        <w:r>
-          <w:rPr>
-            <w:rFonts w:ascii="Times New Roman" w:hAnsi="Times New Roman"/>
-            <w:noProof/>
-            <w:sz w:val="24"/>
-            <w:szCs w:val="24"/>
-            <w:lang w:val="en-GB" w:eastAsia="en-GB"/>
-          </w:rPr>
-          <w:tab/>
-        </w:r>
-        <w:r>
-          <w:rPr>
-            <w:rFonts w:ascii="Times New Roman" w:hAnsi="Times New Roman"/>
-            <w:noProof/>
-            <w:sz w:val="24"/>
-            <w:szCs w:val="24"/>
-            <w:lang w:val="en-GB" w:eastAsia="en-GB"/>
-          </w:rPr>
-          <w:t>Proposed Architecture</w:t>
-        </w:r>
-        <w:r>
-          <w:rPr>
-            <w:rFonts w:ascii="Times New Roman" w:hAnsi="Times New Roman"/>
-            <w:noProof/>
-            <w:webHidden/>
-            <w:sz w:val="24"/>
-            <w:szCs w:val="24"/>
-          </w:rPr>
-          <w:tab/>
-        </w:r>
-      </w:hyperlink>
-      <w:r>
-        <w:rPr>
-          <w:rFonts w:ascii="Times New Roman" w:hAnsi="Times New Roman"/>
-        </w:rPr>
-        <w:t>7</w:t>
-      </w:r>
-    </w:p>
-    <w:p>
-      <w:pPr>
-        <w:pStyle w:val="TOC2"/>
-        <w:tabs>
-          <w:tab w:val="left" w:pos="960"/>
-        </w:tabs>
-        <w:spacing w:line="360" w:lineRule="auto"/>
-        <w:jc w:val="left"/>
+        <w:t>Deliverable and Development Requirments</w:t>
+      </w:r>
+      <w:r>
+        <w:rPr>
+          <w:rFonts w:ascii="Times New Roman" w:hAnsi="Times New Roman"/>
+          <w:noProof/>
+          <w:webHidden/>
+          <w:sz w:val="24"/>
+          <w:szCs w:val="24"/>
+        </w:rPr>
+        <w:tab/>
+      </w:r>
+      <w:r>
         <w:rPr>
           <w:rFonts w:ascii="Times New Roman" w:hAnsi="Times New Roman"/>
           <w:noProof/>
           <w:sz w:val="24"/>
           <w:szCs w:val="24"/>
-          <w:lang w:val="en-GB" w:eastAsia="en-GB"/>
-        </w:rPr>
-      </w:pPr>
-      <w:hyperlink w:anchor="_Toc268523806" w:history="1">
-        <w:r>
-          <w:rPr>
-            <w:rStyle w:val="Hyperlink"/>
-            <w:rFonts w:ascii="Times New Roman" w:hAnsi="Times New Roman"/>
-            <w:noProof/>
-            <w:color w:val="auto"/>
-            <w:sz w:val="24"/>
-            <w:szCs w:val="24"/>
-            <w:u w:val="none"/>
-          </w:rPr>
-          <w:t>2.4</w:t>
-        </w:r>
-        <w:r>
-          <w:rPr>
-            <w:rFonts w:ascii="Times New Roman" w:hAnsi="Times New Roman"/>
-            <w:noProof/>
-            <w:sz w:val="24"/>
-            <w:szCs w:val="24"/>
-            <w:lang w:val="en-GB" w:eastAsia="en-GB"/>
-          </w:rPr>
-          <w:tab/>
-        </w:r>
-        <w:r>
-          <w:rPr>
-            <w:rStyle w:val="Hyperlink"/>
-            <w:rFonts w:ascii="Times New Roman" w:hAnsi="Times New Roman"/>
-            <w:noProof/>
-            <w:color w:val="auto"/>
-            <w:sz w:val="24"/>
-            <w:szCs w:val="24"/>
-            <w:u w:val="none"/>
-          </w:rPr>
-          <w:t>Project Deliverables</w:t>
-        </w:r>
-        <w:r>
-          <w:rPr>
-            <w:rFonts w:ascii="Times New Roman" w:hAnsi="Times New Roman"/>
-            <w:noProof/>
-            <w:webHidden/>
-            <w:sz w:val="24"/>
-            <w:szCs w:val="24"/>
-          </w:rPr>
-          <w:tab/>
-        </w:r>
-      </w:hyperlink>
-      <w:r>
-        <w:rPr>
-          <w:rFonts w:ascii="Times New Roman" w:hAnsi="Times New Roman"/>
-        </w:rPr>
-        <w:t>8</w:t>
-      </w:r>
-    </w:p>
-    <w:p>
-      <w:pPr>
-        <w:pStyle w:val="TOC2"/>
-        <w:tabs>
-          <w:tab w:val="left" w:pos="960"/>
-        </w:tabs>
-        <w:spacing w:line="360" w:lineRule="auto"/>
-        <w:jc w:val="left"/>
-        <w:rPr>
-          <w:rFonts w:ascii="Times New Roman" w:hAnsi="Times New Roman"/>
-          <w:noProof/>
-          <w:sz w:val="24"/>
-          <w:szCs w:val="24"/>
-          <w:lang w:val="en-GB" w:eastAsia="en-GB"/>
-        </w:rPr>
-      </w:pPr>
-      <w:hyperlink w:anchor="_Toc268523807" w:history="1">
-        <w:r>
-          <w:rPr>
-            <w:rStyle w:val="Hyperlink"/>
-            <w:rFonts w:ascii="Times New Roman" w:hAnsi="Times New Roman"/>
-            <w:noProof/>
-            <w:color w:val="auto"/>
-            <w:sz w:val="24"/>
-            <w:szCs w:val="24"/>
-            <w:u w:val="none"/>
-          </w:rPr>
-          <w:t>2.5</w:t>
-        </w:r>
-        <w:r>
-          <w:rPr>
-            <w:rFonts w:ascii="Times New Roman" w:hAnsi="Times New Roman"/>
-            <w:noProof/>
-            <w:sz w:val="24"/>
-            <w:szCs w:val="24"/>
-            <w:lang w:val="en-GB" w:eastAsia="en-GB"/>
-          </w:rPr>
-          <w:tab/>
-        </w:r>
-        <w:r>
-          <w:rPr>
-            <w:rStyle w:val="Hyperlink"/>
-            <w:rFonts w:ascii="Times New Roman" w:hAnsi="Times New Roman"/>
-            <w:noProof/>
-            <w:color w:val="auto"/>
-            <w:sz w:val="24"/>
-            <w:szCs w:val="24"/>
-            <w:u w:val="none"/>
-          </w:rPr>
-          <w:t>Operating Environment</w:t>
-        </w:r>
-        <w:r>
-          <w:rPr>
-            <w:rFonts w:ascii="Times New Roman" w:hAnsi="Times New Roman"/>
-            <w:noProof/>
-            <w:webHidden/>
-            <w:sz w:val="24"/>
-            <w:szCs w:val="24"/>
-          </w:rPr>
-          <w:tab/>
-        </w:r>
-      </w:hyperlink>
-      <w:r>
-        <w:rPr>
-          <w:rFonts w:ascii="Times New Roman" w:hAnsi="Times New Roman"/>
-        </w:rPr>
-        <w:t>8</w:t>
-      </w:r>
-    </w:p>
-    <w:p>
-      <w:pPr>
-        <w:pStyle w:val="TOC2"/>
-        <w:tabs>
-          <w:tab w:val="left" w:pos="960"/>
-        </w:tabs>
-        <w:spacing w:line="360" w:lineRule="auto"/>
-        <w:jc w:val="left"/>
-        <w:rPr>
-          <w:rFonts w:ascii="Times New Roman" w:hAnsi="Times New Roman"/>
-          <w:sz w:val="24"/>
-          <w:szCs w:val="24"/>
-        </w:rPr>
-      </w:pPr>
-      <w:hyperlink w:anchor="_Toc268523808" w:history="1">
-        <w:r>
-          <w:rPr>
-            <w:rStyle w:val="Hyperlink"/>
-            <w:rFonts w:ascii="Times New Roman" w:hAnsi="Times New Roman"/>
-            <w:noProof/>
-            <w:color w:val="auto"/>
-            <w:sz w:val="24"/>
-            <w:szCs w:val="24"/>
-            <w:u w:val="none"/>
-          </w:rPr>
-          <w:t>2.6</w:t>
-        </w:r>
-        <w:r>
-          <w:rPr>
-            <w:rFonts w:ascii="Times New Roman" w:hAnsi="Times New Roman"/>
-            <w:noProof/>
-            <w:sz w:val="24"/>
-            <w:szCs w:val="24"/>
-            <w:lang w:val="en-GB" w:eastAsia="en-GB"/>
-          </w:rPr>
-          <w:tab/>
-        </w:r>
-        <w:r>
-          <w:rPr>
-            <w:rStyle w:val="Hyperlink"/>
-            <w:rFonts w:ascii="Times New Roman" w:hAnsi="Times New Roman"/>
-            <w:noProof/>
-            <w:color w:val="auto"/>
-            <w:sz w:val="24"/>
-            <w:szCs w:val="24"/>
-            <w:u w:val="none"/>
-          </w:rPr>
-          <w:t>Assumptions and Dependencies</w:t>
-        </w:r>
-        <w:r>
-          <w:rPr>
-            <w:rFonts w:ascii="Times New Roman" w:hAnsi="Times New Roman"/>
-            <w:noProof/>
-            <w:webHidden/>
-            <w:sz w:val="24"/>
-            <w:szCs w:val="24"/>
-          </w:rPr>
-          <w:tab/>
-        </w:r>
-      </w:hyperlink>
-      <w:r>
-        <w:rPr>
-          <w:rFonts w:ascii="Times New Roman" w:hAnsi="Times New Roman"/>
-        </w:rPr>
-        <w:t>8</w:t>
-      </w:r>
+        </w:rPr>
+        <w:fldChar w:fldCharType="end"/>
+      </w:r>
+      <w:r>
+        <w:rPr>
+          <w:rFonts w:ascii="Times New Roman" w:hAnsi="Times New Roman"/>
+        </w:rPr>
+        <w:t>7</w:t>
+      </w:r>
+      <w:bookmarkStart w:id="0" w:name="_GoBack"/>
+      <w:bookmarkEnd w:id="0"/>
     </w:p>
     <w:p>
       <w:pPr>
@@ -7037,7 +7053,6 @@
           <w:sz w:val="58"/>
           <w:szCs w:val="58"/>
         </w:rPr>
-        <w:lastRenderedPageBreak/>
         <w:t>List of Figures</w:t>
       </w:r>
     </w:p>
@@ -7139,6 +7154,7 @@
           <w:szCs w:val="24"/>
           <w:u w:val="none"/>
         </w:rPr>
+        <w:lastRenderedPageBreak/>
         <w:t>Fig 2.1 Use Case Diagram</w:t>
       </w:r>
       <w:r>
@@ -7297,7 +7313,7 @@
           <w:szCs w:val="36"/>
         </w:rPr>
       </w:pPr>
-      <w:bookmarkStart w:id="0" w:name="_Toc341252820"/>
+      <w:bookmarkStart w:id="1" w:name="_Toc341252820"/>
       <w:r>
         <w:rPr>
           <w:rFonts w:ascii="Book Antiqua" w:hAnsi="Book Antiqua"/>
@@ -7323,7 +7339,7 @@
         </w:rPr>
         <w:t xml:space="preserve"> Introduction</w:t>
       </w:r>
-      <w:bookmarkEnd w:id="0"/>
+      <w:bookmarkEnd w:id="1"/>
     </w:p>
     <w:p>
       <w:pPr>
@@ -7343,7 +7359,7 @@
           <w:szCs w:val="28"/>
         </w:rPr>
       </w:pPr>
-      <w:bookmarkStart w:id="1" w:name="_Toc341252821"/>
+      <w:bookmarkStart w:id="2" w:name="_Toc341252821"/>
       <w:r>
         <w:rPr>
           <w:rFonts w:ascii="Times New Roman" w:hAnsi="Times New Roman"/>
@@ -7354,15 +7370,12 @@
         </w:rPr>
         <w:t>Brief</w:t>
       </w:r>
-      <w:bookmarkEnd w:id="1"/>
-    </w:p>
-    <w:p>
-      <w:bookmarkStart w:id="2" w:name="_Toc341252822"/>
-      <w:r>
-        <w:t>T</w:t>
-      </w:r>
-      <w:r>
-        <w:t>his project will help blind people to navigate and travel from source to destination all by voice input/output and vibration feedback as they can understand the voice and feel the vibration feedback.</w:t>
+      <w:bookmarkEnd w:id="2"/>
+    </w:p>
+    <w:p>
+      <w:bookmarkStart w:id="3" w:name="_Toc341252822"/>
+      <w:r>
+        <w:t>This project will help blind people to navigate and travel from source to destination all by voice input/output and vibration feedback as they can understand the voice and feel the vibration feedback.</w:t>
       </w:r>
     </w:p>
     <w:p>
@@ -7393,7 +7406,7 @@
         </w:rPr>
         <w:t>Relevance to Course Modules</w:t>
       </w:r>
-      <w:bookmarkEnd w:id="2"/>
+      <w:bookmarkEnd w:id="3"/>
     </w:p>
     <w:p>
       <w:pPr>
@@ -7401,7 +7414,7 @@
         <w:autoSpaceDN w:val="0"/>
         <w:adjustRightInd w:val="0"/>
       </w:pPr>
-      <w:bookmarkStart w:id="3" w:name="_Toc280437797"/>
+      <w:bookmarkStart w:id="4" w:name="_Toc280437797"/>
       <w:r>
         <w:t>This project is related to the following courses I’ve studied during BS,</w:t>
       </w:r>
@@ -7536,7 +7549,7 @@
           <w:szCs w:val="28"/>
         </w:rPr>
       </w:pPr>
-      <w:bookmarkStart w:id="4" w:name="_Toc341252823"/>
+      <w:bookmarkStart w:id="5" w:name="_Toc341252823"/>
       <w:r>
         <w:rPr>
           <w:rFonts w:ascii="Times New Roman" w:hAnsi="Times New Roman"/>
@@ -7547,8 +7560,8 @@
         </w:rPr>
         <w:t>Project Background</w:t>
       </w:r>
-      <w:bookmarkEnd w:id="3"/>
       <w:bookmarkEnd w:id="4"/>
+      <w:bookmarkEnd w:id="5"/>
     </w:p>
     <w:p>
       <w:pPr>
@@ -7675,7 +7688,7 @@
           <w:szCs w:val="28"/>
         </w:rPr>
       </w:pPr>
-      <w:bookmarkStart w:id="5" w:name="_Toc341252824"/>
+      <w:bookmarkStart w:id="6" w:name="_Toc341252824"/>
       <w:r>
         <w:rPr>
           <w:rFonts w:ascii="Times New Roman" w:hAnsi="Times New Roman"/>
@@ -7686,7 +7699,7 @@
         </w:rPr>
         <w:t>Literature Review</w:t>
       </w:r>
-      <w:bookmarkEnd w:id="5"/>
+      <w:bookmarkEnd w:id="6"/>
     </w:p>
     <w:p>
       <w:r>
@@ -7717,7 +7730,7 @@
           <w:szCs w:val="28"/>
         </w:rPr>
       </w:pPr>
-      <w:bookmarkStart w:id="6" w:name="_Toc341252825"/>
+      <w:bookmarkStart w:id="7" w:name="_Toc341252825"/>
       <w:r>
         <w:rPr>
           <w:rFonts w:ascii="Times New Roman" w:hAnsi="Times New Roman"/>
@@ -7749,7 +7762,7 @@
         </w:rPr>
         <w:t xml:space="preserve"> (in the context of your project)</w:t>
       </w:r>
-      <w:bookmarkEnd w:id="6"/>
+      <w:bookmarkEnd w:id="7"/>
     </w:p>
     <w:p>
       <w:r>
@@ -7774,7 +7787,7 @@
           <w:szCs w:val="28"/>
         </w:rPr>
       </w:pPr>
-      <w:bookmarkStart w:id="7" w:name="_Toc341252826"/>
+      <w:bookmarkStart w:id="8" w:name="_Toc341252826"/>
       <w:r>
         <w:rPr>
           <w:rFonts w:ascii="Times New Roman" w:hAnsi="Times New Roman"/>
@@ -7785,7 +7798,7 @@
         </w:rPr>
         <w:t>Methodology and Software Lifecycle for This Project</w:t>
       </w:r>
-      <w:bookmarkEnd w:id="7"/>
+      <w:bookmarkEnd w:id="8"/>
     </w:p>
     <w:p>
       <w:pPr>
@@ -7798,34 +7811,13 @@
           <w:szCs w:val="22"/>
         </w:rPr>
       </w:pPr>
-      <w:bookmarkStart w:id="8" w:name="_Toc341252827"/>
+      <w:bookmarkStart w:id="9" w:name="_Toc341252827"/>
       <w:r>
         <w:rPr>
           <w:sz w:val="22"/>
           <w:szCs w:val="22"/>
         </w:rPr>
-        <w:t>I’ve</w:t>
-      </w:r>
-      <w:r>
-        <w:rPr>
-          <w:sz w:val="22"/>
-          <w:szCs w:val="22"/>
-        </w:rPr>
-        <w:t xml:space="preserve"> use</w:t>
-      </w:r>
-      <w:r>
-        <w:rPr>
-          <w:sz w:val="22"/>
-          <w:szCs w:val="22"/>
-        </w:rPr>
-        <w:t>d</w:t>
-      </w:r>
-      <w:r>
-        <w:rPr>
-          <w:sz w:val="22"/>
-          <w:szCs w:val="22"/>
-        </w:rPr>
-        <w:t xml:space="preserve"> "Incremental Model" in the development life cycle of our project.</w:t>
+        <w:t>I’ve used "Incremental Model" in the development life cycle of our project.</w:t>
       </w:r>
     </w:p>
     <w:p>
@@ -7835,14 +7827,12 @@
       <w:r>
         <w:t>Rationale behind Selected Methodology</w:t>
       </w:r>
-      <w:bookmarkEnd w:id="8"/>
+      <w:bookmarkEnd w:id="9"/>
     </w:p>
     <w:p>
       <w:r>
         <w:t>I’ve used Incremental Model because I’ve divided this project in different modules and each module is developed separately. More importantly, I didn’t wanted to wait for the completion of all modules to test the working project, I complete the module, integrate it in project and see the partially working project.</w:t>
       </w:r>
-      <w:bookmarkStart w:id="9" w:name="_GoBack"/>
-      <w:bookmarkEnd w:id="9"/>
     </w:p>
     <w:p>
       <w:pPr>
@@ -7879,19 +7869,11 @@
         <w:jc w:val="center"/>
         <w:rPr>
           <w:rFonts w:ascii="Book Antiqua" w:hAnsi="Book Antiqua"/>
+          <w:b/>
           <w:sz w:val="36"/>
           <w:szCs w:val="36"/>
         </w:rPr>
       </w:pPr>
-    </w:p>
-    <w:p>
-      <w:r>
-        <w:rPr>
-          <w:sz w:val="23"/>
-          <w:szCs w:val="23"/>
-        </w:rPr>
-        <w:t>This chapter discusses the precise problem to be solved. It should extend to include the outcome.</w:t>
-      </w:r>
     </w:p>
     <w:p>
       <w:pPr>
@@ -7926,8 +7908,76 @@
       <w:bookmarkEnd w:id="11"/>
     </w:p>
     <w:p>
-      <w:r>
-        <w:t>Problem statement goes here.</w:t>
+      <w:pPr>
+        <w:pStyle w:val="Header"/>
+        <w:tabs>
+          <w:tab w:val="left" w:pos="90"/>
+        </w:tabs>
+        <w:rPr>
+          <w:bCs/>
+          <w:sz w:val="22"/>
+        </w:rPr>
+      </w:pPr>
+      <w:bookmarkStart w:id="12" w:name="_Toc341252831"/>
+      <w:r>
+        <w:rPr>
+          <w:bCs/>
+          <w:sz w:val="22"/>
+        </w:rPr>
+        <w:t>Blind people need someone's support to travel from one place to another. If they need to go</w:t>
+      </w:r>
+      <w:r>
+        <w:rPr>
+          <w:bCs/>
+          <w:sz w:val="22"/>
+          <w:lang w:val="en-GB"/>
+        </w:rPr>
+        <w:t xml:space="preserve"> </w:t>
+      </w:r>
+      <w:r>
+        <w:rPr>
+          <w:bCs/>
+          <w:sz w:val="22"/>
+          <w:lang w:val="en-GB"/>
+        </w:rPr>
+        <w:t xml:space="preserve">to </w:t>
+      </w:r>
+      <w:r>
+        <w:rPr>
+          <w:bCs/>
+          <w:sz w:val="22"/>
+        </w:rPr>
+        <w:t>their</w:t>
+      </w:r>
+      <w:r>
+        <w:rPr>
+          <w:bCs/>
+          <w:sz w:val="22"/>
+        </w:rPr>
+        <w:t xml:space="preserve"> desired destination using public transport then they will need someone to tell them about the bus stop. In bus they need someone to guide them repeatedly about the </w:t>
+      </w:r>
+      <w:r>
+        <w:rPr>
+          <w:bCs/>
+          <w:sz w:val="22"/>
+          <w:lang w:val="en-GB"/>
+        </w:rPr>
+        <w:t xml:space="preserve">intended end of </w:t>
+      </w:r>
+      <w:r>
+        <w:rPr>
+          <w:bCs/>
+          <w:sz w:val="22"/>
+          <w:lang w:val="en-GB"/>
+        </w:rPr>
+        <w:t>their journey</w:t>
+      </w:r>
+      <w:r>
+        <w:rPr>
+          <w:bCs/>
+          <w:sz w:val="22"/>
+        </w:rPr>
+        <w:t xml:space="preserve">, like, how far their destination is, either they are in right bus or not, either they have to leave the bus in current stop or not etc. </w:t>
       </w:r>
     </w:p>
     <w:p>
@@ -7945,7 +7995,6 @@
           <w:bCs w:val="0"/>
         </w:rPr>
       </w:pPr>
-      <w:bookmarkStart w:id="12" w:name="_Toc341252831"/>
       <w:r>
         <w:rPr>
           <w:rFonts w:ascii="Times New Roman" w:hAnsi="Times New Roman"/>
@@ -7962,33 +8011,11 @@
         <w:adjustRightInd w:val="0"/>
       </w:pPr>
       <w:r>
-        <w:t>Deliverables and development requirements.</w:t>
-      </w:r>
-    </w:p>
-    <w:p>
-      <w:pPr>
-        <w:pStyle w:val="Heading1"/>
-        <w:keepLines/>
-        <w:numPr>
-          <w:ilvl w:val="1"/>
-          <w:numId w:val="3"/>
-        </w:numPr>
-        <w:suppressAutoHyphens w:val="0"/>
-        <w:spacing w:before="480" w:after="0"/>
-        <w:rPr>
-          <w:rFonts w:ascii="Times New Roman" w:hAnsi="Times New Roman"/>
-          <w:bCs w:val="0"/>
-        </w:rPr>
-      </w:pPr>
-      <w:bookmarkStart w:id="13" w:name="_Toc341252832"/>
-      <w:r>
-        <w:rPr>
-          <w:rFonts w:ascii="Times New Roman" w:hAnsi="Times New Roman"/>
-          <w:bCs w:val="0"/>
-        </w:rPr>
-        <w:t>Current System (if applicable to your project)</w:t>
-      </w:r>
-      <w:bookmarkEnd w:id="13"/>
+        <w:t>Deliverables and development requirements</w:t>
+      </w:r>
+      <w:r>
+        <w:t xml:space="preserve"> are</w:t>
+      </w:r>
     </w:p>
     <w:p>
       <w:pPr>
@@ -7996,123 +8023,25 @@
         <w:autoSpaceDN w:val="0"/>
         <w:adjustRightInd w:val="0"/>
       </w:pPr>
-      <w:r>
-        <w:t>A brief description of an existing system. Figure 2.1 is the sample figure, please follow the same style of numbering and caption for the whole report.</w:t>
-      </w:r>
     </w:p>
     <w:p>
       <w:pPr>
         <w:autoSpaceDE w:val="0"/>
         <w:autoSpaceDN w:val="0"/>
         <w:adjustRightInd w:val="0"/>
-        <w:jc w:val="center"/>
-      </w:pPr>
-      <w:r>
-        <w:rPr>
-          <w:noProof/>
-        </w:rPr>
-        <w:drawing>
-          <wp:inline distT="0" distB="0" distL="0" distR="0">
-            <wp:extent cx="4585282" cy="3038475"/>
-            <wp:effectExtent l="0" t="0" r="6350" b="0"/>
-            <wp:docPr id="4" name="Picture 1"/>
-            <wp:cNvGraphicFramePr>
-              <a:graphicFrameLocks xmlns:a="http://schemas.openxmlformats.org/drawingml/2006/main" noChangeAspect="1"/>
-            </wp:cNvGraphicFramePr>
-            <a:graphic xmlns:a="http://schemas.openxmlformats.org/drawingml/2006/main">
-              <a:graphicData uri="http://schemas.openxmlformats.org/drawingml/2006/picture">
-                <pic:pic xmlns:pic="http://schemas.openxmlformats.org/drawingml/2006/picture">
-                  <pic:nvPicPr>
-                    <pic:cNvPr id="0" name="Tulips.jpg"/>
-                    <pic:cNvPicPr/>
-                  </pic:nvPicPr>
-                  <pic:blipFill>
-                    <a:blip r:embed="rId9" cstate="print">
-                      <a:extLst>
-                        <a:ext uri="{28A0092B-C50C-407E-A947-70E740481C1C}">
-                          <a14:useLocalDpi xmlns:a14="http://schemas.microsoft.com/office/drawing/2010/main" val="0"/>
-                        </a:ext>
-                      </a:extLst>
-                    </a:blip>
-                    <a:stretch>
-                      <a:fillRect/>
-                    </a:stretch>
-                  </pic:blipFill>
-                  <pic:spPr>
-                    <a:xfrm>
-                      <a:off x="0" y="0"/>
-                      <a:ext cx="4588184" cy="3040398"/>
-                    </a:xfrm>
-                    <a:prstGeom prst="rect">
-                      <a:avLst/>
-                    </a:prstGeom>
-                  </pic:spPr>
-                </pic:pic>
-              </a:graphicData>
-            </a:graphic>
-          </wp:inline>
-        </w:drawing>
-      </w:r>
-    </w:p>
-    <w:p>
-      <w:pPr>
-        <w:spacing w:before="240" w:after="240"/>
-        <w:jc w:val="center"/>
-        <w:rPr>
-          <w:b/>
-          <w:bCs/>
-        </w:rPr>
-      </w:pPr>
-      <w:bookmarkStart w:id="14" w:name="_Toc315775724"/>
-      <w:bookmarkStart w:id="15" w:name="_Toc324109466"/>
-      <w:r>
-        <w:rPr>
-          <w:b/>
-          <w:bCs/>
-        </w:rPr>
-        <w:t xml:space="preserve">Figure </w:t>
-      </w:r>
-      <w:r>
-        <w:rPr>
-          <w:b/>
-          <w:bCs/>
-        </w:rPr>
-        <w:t>2</w:t>
-      </w:r>
-      <w:r>
-        <w:rPr>
-          <w:b/>
-          <w:bCs/>
-        </w:rPr>
-        <w:t>.</w:t>
-      </w:r>
-      <w:r>
-        <w:rPr>
-          <w:b/>
-          <w:bCs/>
-        </w:rPr>
-        <w:t>1</w:t>
-      </w:r>
-      <w:r>
-        <w:rPr>
-          <w:b/>
-          <w:bCs/>
-        </w:rPr>
-        <w:t xml:space="preserve">: </w:t>
-      </w:r>
-      <w:r>
-        <w:rPr>
-          <w:b/>
-          <w:bCs/>
-        </w:rPr>
-        <w:t>Sample picture</w:t>
-      </w:r>
-      <w:bookmarkEnd w:id="14"/>
-      <w:bookmarkEnd w:id="15"/>
-    </w:p>
-    <w:p>
-      <w:r>
-        <w:t>The following table (Table 2.1) is sample table; please follow the same style of numbering and caption for the whole report.</w:t>
+        <w:rPr>
+          <w:b/>
+          <w:bCs/>
+          <w:u w:val="single"/>
+        </w:rPr>
+      </w:pPr>
+      <w:r>
+        <w:rPr>
+          <w:b/>
+          <w:bCs/>
+          <w:u w:val="single"/>
+        </w:rPr>
+        <w:t>2.2.1 Deliverables</w:t>
       </w:r>
     </w:p>
     <w:p>
@@ -8120,266 +8049,27 @@
         <w:autoSpaceDE w:val="0"/>
         <w:autoSpaceDN w:val="0"/>
         <w:adjustRightInd w:val="0"/>
-        <w:jc w:val="center"/>
-      </w:pPr>
-      <w:r>
-        <w:rPr>
-          <w:b/>
-          <w:bCs/>
-        </w:rPr>
-        <w:t xml:space="preserve">Table </w:t>
-      </w:r>
-      <w:r>
-        <w:rPr>
-          <w:b/>
-          <w:bCs/>
-        </w:rPr>
-        <w:fldChar w:fldCharType="begin"/>
-      </w:r>
-      <w:r>
-        <w:rPr>
-          <w:b/>
-          <w:bCs/>
-        </w:rPr>
-        <w:instrText xml:space="preserve"> STYLEREF 1 \s </w:instrText>
-      </w:r>
-      <w:r>
-        <w:rPr>
-          <w:b/>
-          <w:bCs/>
-        </w:rPr>
-        <w:fldChar w:fldCharType="separate"/>
-      </w:r>
-      <w:r>
-        <w:rPr>
-          <w:b/>
-          <w:bCs/>
-          <w:noProof/>
-          <w:cs/>
-        </w:rPr>
-        <w:t>‎</w:t>
-      </w:r>
-      <w:r>
-        <w:rPr>
-          <w:b/>
-          <w:bCs/>
-        </w:rPr>
-        <w:fldChar w:fldCharType="end"/>
-      </w:r>
-      <w:r>
-        <w:rPr>
-          <w:b/>
-          <w:bCs/>
-        </w:rPr>
-        <w:t>2</w:t>
-      </w:r>
-      <w:r>
-        <w:rPr>
-          <w:b/>
-          <w:bCs/>
-        </w:rPr>
-        <w:t>.</w:t>
-      </w:r>
-      <w:r>
-        <w:rPr>
-          <w:b/>
-          <w:bCs/>
-        </w:rPr>
-        <w:t>1</w:t>
-      </w:r>
-      <w:r>
-        <w:rPr>
-          <w:b/>
-          <w:bCs/>
-        </w:rPr>
-        <w:t xml:space="preserve">: </w:t>
-      </w:r>
-      <w:r>
-        <w:rPr>
-          <w:b/>
-          <w:bCs/>
-        </w:rPr>
-        <w:t>Sample Table</w:t>
-      </w:r>
-    </w:p>
-    <w:tbl>
-      <w:tblPr>
-        <w:tblStyle w:val="TableGrid"/>
-        <w:tblW w:w="0" w:type="auto"/>
-        <w:jc w:val="center"/>
-        <w:tblLook w:val="04A0" w:firstRow="1" w:lastRow="0" w:firstColumn="1" w:lastColumn="0" w:noHBand="0" w:noVBand="1"/>
-      </w:tblPr>
-      <w:tblGrid>
-        <w:gridCol w:w="2952"/>
-        <w:gridCol w:w="2952"/>
-        <w:gridCol w:w="2952"/>
-      </w:tblGrid>
-      <w:tr>
-        <w:trPr>
-          <w:jc w:val="center"/>
-        </w:trPr>
-        <w:tc>
-          <w:tcPr>
-            <w:tcW w:w="2952" w:type="dxa"/>
-          </w:tcPr>
-          <w:p>
-            <w:pPr>
-              <w:autoSpaceDE w:val="0"/>
-              <w:autoSpaceDN w:val="0"/>
-              <w:adjustRightInd w:val="0"/>
-              <w:rPr>
-                <w:b/>
-              </w:rPr>
-            </w:pPr>
-            <w:r>
-              <w:rPr>
-                <w:b/>
-              </w:rPr>
-              <w:t>Header 1</w:t>
-            </w:r>
-          </w:p>
-        </w:tc>
-        <w:tc>
-          <w:tcPr>
-            <w:tcW w:w="2952" w:type="dxa"/>
-          </w:tcPr>
-          <w:p>
-            <w:pPr>
-              <w:autoSpaceDE w:val="0"/>
-              <w:autoSpaceDN w:val="0"/>
-              <w:adjustRightInd w:val="0"/>
-              <w:rPr>
-                <w:b/>
-              </w:rPr>
-            </w:pPr>
-            <w:r>
-              <w:rPr>
-                <w:b/>
-              </w:rPr>
-              <w:t>Header 2</w:t>
-            </w:r>
-          </w:p>
-        </w:tc>
-        <w:tc>
-          <w:tcPr>
-            <w:tcW w:w="2952" w:type="dxa"/>
-          </w:tcPr>
-          <w:p>
-            <w:pPr>
-              <w:autoSpaceDE w:val="0"/>
-              <w:autoSpaceDN w:val="0"/>
-              <w:adjustRightInd w:val="0"/>
-              <w:rPr>
-                <w:b/>
-              </w:rPr>
-            </w:pPr>
-            <w:r>
-              <w:rPr>
-                <w:b/>
-              </w:rPr>
-              <w:t>Header 3</w:t>
-            </w:r>
-          </w:p>
-        </w:tc>
-      </w:tr>
-      <w:tr>
-        <w:trPr>
-          <w:jc w:val="center"/>
-        </w:trPr>
-        <w:tc>
-          <w:tcPr>
-            <w:tcW w:w="2952" w:type="dxa"/>
-          </w:tcPr>
-          <w:p>
-            <w:pPr>
-              <w:autoSpaceDE w:val="0"/>
-              <w:autoSpaceDN w:val="0"/>
-              <w:adjustRightInd w:val="0"/>
-            </w:pPr>
-            <w:r>
-              <w:t xml:space="preserve">Text </w:t>
-            </w:r>
-          </w:p>
-        </w:tc>
-        <w:tc>
-          <w:tcPr>
-            <w:tcW w:w="2952" w:type="dxa"/>
-          </w:tcPr>
-          <w:p>
-            <w:pPr>
-              <w:autoSpaceDE w:val="0"/>
-              <w:autoSpaceDN w:val="0"/>
-              <w:adjustRightInd w:val="0"/>
-            </w:pPr>
-            <w:r>
-              <w:t>Text</w:t>
-            </w:r>
-          </w:p>
-        </w:tc>
-        <w:tc>
-          <w:tcPr>
-            <w:tcW w:w="2952" w:type="dxa"/>
-          </w:tcPr>
-          <w:p>
-            <w:pPr>
-              <w:autoSpaceDE w:val="0"/>
-              <w:autoSpaceDN w:val="0"/>
-              <w:adjustRightInd w:val="0"/>
-            </w:pPr>
-            <w:r>
-              <w:t>Text</w:t>
-            </w:r>
-          </w:p>
-        </w:tc>
-      </w:tr>
-      <w:tr>
-        <w:trPr>
-          <w:jc w:val="center"/>
-        </w:trPr>
-        <w:tc>
-          <w:tcPr>
-            <w:tcW w:w="2952" w:type="dxa"/>
-          </w:tcPr>
-          <w:p>
-            <w:pPr>
-              <w:autoSpaceDE w:val="0"/>
-              <w:autoSpaceDN w:val="0"/>
-              <w:adjustRightInd w:val="0"/>
-            </w:pPr>
-          </w:p>
-        </w:tc>
-        <w:tc>
-          <w:tcPr>
-            <w:tcW w:w="2952" w:type="dxa"/>
-          </w:tcPr>
-          <w:p>
-            <w:pPr>
-              <w:autoSpaceDE w:val="0"/>
-              <w:autoSpaceDN w:val="0"/>
-              <w:adjustRightInd w:val="0"/>
-            </w:pPr>
-          </w:p>
-        </w:tc>
-        <w:tc>
-          <w:tcPr>
-            <w:tcW w:w="2952" w:type="dxa"/>
-          </w:tcPr>
-          <w:p>
-            <w:pPr>
-              <w:autoSpaceDE w:val="0"/>
-              <w:autoSpaceDN w:val="0"/>
-              <w:adjustRightInd w:val="0"/>
-            </w:pPr>
-          </w:p>
-        </w:tc>
-      </w:tr>
-    </w:tbl>
+        <w:rPr>
+          <w:b/>
+          <w:bCs/>
+        </w:rPr>
+      </w:pPr>
+    </w:p>
     <w:p>
       <w:pPr>
         <w:autoSpaceDE w:val="0"/>
         <w:autoSpaceDN w:val="0"/>
         <w:adjustRightInd w:val="0"/>
       </w:pPr>
+      <w:r>
+        <w:rPr>
+          <w:b/>
+          <w:bCs/>
+          <w:i/>
+          <w:iCs/>
+        </w:rPr>
+        <w:t xml:space="preserve">2.2.1.1 Project Management Schedule </w:t>
+      </w:r>
     </w:p>
     <w:p>
       <w:pPr>
@@ -8388,44 +8078,188 @@
         <w:adjustRightInd w:val="0"/>
       </w:pPr>
       <w:r>
-        <w:lastRenderedPageBreak/>
-        <w:t>The following list style is the sample to consistently follow in the whole report.</w:t>
-      </w:r>
-    </w:p>
-    <w:p>
-      <w:pPr>
-        <w:pStyle w:val="ListParagraph"/>
-        <w:numPr>
-          <w:ilvl w:val="0"/>
-          <w:numId w:val="9"/>
-        </w:numPr>
+        <w:t>A complete Project Management Schedule of all the activities that we have performed in the development of this project.</w:t>
+      </w:r>
+    </w:p>
+    <w:p>
+      <w:pPr>
         <w:autoSpaceDE w:val="0"/>
         <w:autoSpaceDN w:val="0"/>
         <w:adjustRightInd w:val="0"/>
-        <w:spacing w:before="120" w:after="200" w:line="360" w:lineRule="auto"/>
-        <w:contextualSpacing/>
-        <w:jc w:val="both"/>
-      </w:pPr>
-      <w:r>
-        <w:t>List items 1</w:t>
-      </w:r>
-    </w:p>
-    <w:p>
-      <w:pPr>
-        <w:pStyle w:val="ListParagraph"/>
-        <w:numPr>
-          <w:ilvl w:val="0"/>
-          <w:numId w:val="9"/>
-        </w:numPr>
+      </w:pPr>
+    </w:p>
+    <w:p>
+      <w:pPr>
         <w:autoSpaceDE w:val="0"/>
         <w:autoSpaceDN w:val="0"/>
         <w:adjustRightInd w:val="0"/>
-        <w:spacing w:before="120" w:after="200" w:line="360" w:lineRule="auto"/>
-        <w:contextualSpacing/>
-        <w:jc w:val="both"/>
-      </w:pPr>
-      <w:r>
-        <w:t>List items 2</w:t>
+      </w:pPr>
+      <w:r>
+        <w:rPr>
+          <w:b/>
+          <w:bCs/>
+          <w:i/>
+          <w:iCs/>
+        </w:rPr>
+        <w:t xml:space="preserve">2.2.1.2 Project Report </w:t>
+      </w:r>
+    </w:p>
+    <w:p>
+      <w:pPr>
+        <w:autoSpaceDE w:val="0"/>
+        <w:autoSpaceDN w:val="0"/>
+        <w:adjustRightInd w:val="0"/>
+      </w:pPr>
+      <w:r>
+        <w:t>A complete Project Report that includes Software Requirements Specification, Software Design Specification, GUI Mockups, Test Cases, and other major tasks that we will or have performed.</w:t>
+      </w:r>
+    </w:p>
+    <w:p>
+      <w:pPr>
+        <w:autoSpaceDE w:val="0"/>
+        <w:autoSpaceDN w:val="0"/>
+        <w:adjustRightInd w:val="0"/>
+      </w:pPr>
+    </w:p>
+    <w:p>
+      <w:pPr>
+        <w:autoSpaceDE w:val="0"/>
+        <w:autoSpaceDN w:val="0"/>
+        <w:adjustRightInd w:val="0"/>
+        <w:rPr>
+          <w:b/>
+          <w:bCs/>
+          <w:i/>
+          <w:iCs/>
+        </w:rPr>
+      </w:pPr>
+      <w:r>
+        <w:rPr>
+          <w:b/>
+          <w:bCs/>
+          <w:i/>
+          <w:iCs/>
+        </w:rPr>
+        <w:t>2.2.1.3 Source Code</w:t>
+      </w:r>
+    </w:p>
+    <w:p>
+      <w:pPr>
+        <w:autoSpaceDE w:val="0"/>
+        <w:autoSpaceDN w:val="0"/>
+        <w:adjustRightInd w:val="0"/>
+      </w:pPr>
+      <w:r>
+        <w:t>A CD package including the source code, documentation and presentations.</w:t>
+      </w:r>
+    </w:p>
+    <w:p>
+      <w:pPr>
+        <w:autoSpaceDE w:val="0"/>
+        <w:autoSpaceDN w:val="0"/>
+        <w:adjustRightInd w:val="0"/>
+      </w:pPr>
+    </w:p>
+    <w:p>
+      <w:pPr>
+        <w:autoSpaceDE w:val="0"/>
+        <w:autoSpaceDN w:val="0"/>
+        <w:adjustRightInd w:val="0"/>
+        <w:rPr>
+          <w:b/>
+          <w:bCs/>
+          <w:u w:val="single"/>
+        </w:rPr>
+      </w:pPr>
+      <w:r>
+        <w:rPr>
+          <w:b/>
+          <w:bCs/>
+          <w:u w:val="single"/>
+        </w:rPr>
+        <w:t xml:space="preserve">2.2.2 Development Requirements </w:t>
+      </w:r>
+    </w:p>
+    <w:p>
+      <w:pPr>
+        <w:autoSpaceDE w:val="0"/>
+        <w:autoSpaceDN w:val="0"/>
+        <w:adjustRightInd w:val="0"/>
+      </w:pPr>
+      <w:r>
+        <w:t xml:space="preserve">Following are the requirements that are pre-requisite for running this system. </w:t>
+      </w:r>
+    </w:p>
+    <w:p>
+      <w:pPr>
+        <w:autoSpaceDE w:val="0"/>
+        <w:autoSpaceDN w:val="0"/>
+        <w:adjustRightInd w:val="0"/>
+      </w:pPr>
+    </w:p>
+    <w:p>
+      <w:pPr>
+        <w:autoSpaceDE w:val="0"/>
+        <w:autoSpaceDN w:val="0"/>
+        <w:adjustRightInd w:val="0"/>
+      </w:pPr>
+      <w:r>
+        <w:rPr>
+          <w:b/>
+          <w:bCs/>
+          <w:i/>
+          <w:iCs/>
+        </w:rPr>
+        <w:t xml:space="preserve">2.2.2.1 OS Requirements </w:t>
+      </w:r>
+    </w:p>
+    <w:p>
+      <w:pPr>
+        <w:autoSpaceDE w:val="0"/>
+        <w:autoSpaceDN w:val="0"/>
+        <w:adjustRightInd w:val="0"/>
+      </w:pPr>
+      <w:r>
+        <w:t>Android OS version 4.0 or higher.</w:t>
+      </w:r>
+    </w:p>
+    <w:p>
+      <w:pPr>
+        <w:autoSpaceDE w:val="0"/>
+        <w:autoSpaceDN w:val="0"/>
+        <w:adjustRightInd w:val="0"/>
+      </w:pPr>
+    </w:p>
+    <w:p>
+      <w:pPr>
+        <w:autoSpaceDE w:val="0"/>
+        <w:autoSpaceDN w:val="0"/>
+        <w:adjustRightInd w:val="0"/>
+      </w:pPr>
+      <w:r>
+        <w:rPr>
+          <w:b/>
+          <w:bCs/>
+          <w:i/>
+          <w:iCs/>
+        </w:rPr>
+        <w:t xml:space="preserve">2.2.2.2 Application Requirements </w:t>
+      </w:r>
+    </w:p>
+    <w:p>
+      <w:pPr>
+        <w:autoSpaceDE w:val="0"/>
+        <w:autoSpaceDN w:val="0"/>
+        <w:adjustRightInd w:val="0"/>
+      </w:pPr>
+      <w:r>
+        <w:t xml:space="preserve">Minimum requirement of system to run </w:t>
+      </w:r>
+      <w:r>
+        <w:t>Google Play Services</w:t>
+      </w:r>
+      <w:r>
+        <w:t>.</w:t>
       </w:r>
     </w:p>
     <w:p>
@@ -8454,7 +8288,7 @@
           <w:szCs w:val="36"/>
         </w:rPr>
       </w:pPr>
-      <w:bookmarkStart w:id="16" w:name="_Toc341252833"/>
+      <w:bookmarkStart w:id="13" w:name="_Toc341252833"/>
       <w:r>
         <w:rPr>
           <w:rFonts w:ascii="Book Antiqua" w:hAnsi="Book Antiqua"/>
@@ -8480,7 +8314,7 @@
         </w:rPr>
         <w:t>Requirement Analysis</w:t>
       </w:r>
-      <w:bookmarkEnd w:id="16"/>
+      <w:bookmarkEnd w:id="13"/>
     </w:p>
     <w:p>
       <w:pPr>
@@ -8510,7 +8344,7 @@
           <w:bCs w:val="0"/>
         </w:rPr>
       </w:pPr>
-      <w:bookmarkStart w:id="17" w:name="_Toc341252834"/>
+      <w:bookmarkStart w:id="14" w:name="_Toc341252834"/>
       <w:r>
         <w:rPr>
           <w:rFonts w:ascii="Times New Roman" w:hAnsi="Times New Roman"/>
@@ -8942,11 +8776,19 @@
                 <w:b/>
               </w:rPr>
             </w:pPr>
+            <w:proofErr w:type="spellStart"/>
             <w:r>
               <w:rPr>
                 <w:b/>
               </w:rPr>
-              <w:t>Postconditions:</w:t>
+              <w:t>Postconditions</w:t>
+            </w:r>
+            <w:proofErr w:type="spellEnd"/>
+            <w:r>
+              <w:rPr>
+                <w:b/>
+              </w:rPr>
+              <w:t>:</w:t>
             </w:r>
           </w:p>
         </w:tc>
@@ -9884,7 +9726,21 @@
                 <w:color w:val="A6A6A6"/>
               </w:rPr>
               <w:lastRenderedPageBreak/>
-              <w:t>common functionality. e.g. steps 1-4 in the normal flow would be required for all types of ATM transactions- a Use Case could be written for these steps and “included” in all ATM Use Cases.]</w:t>
+              <w:t xml:space="preserve">common functionality. </w:t>
+            </w:r>
+            <w:proofErr w:type="gramStart"/>
+            <w:r>
+              <w:rPr>
+                <w:color w:val="A6A6A6"/>
+              </w:rPr>
+              <w:t>e.g</w:t>
+            </w:r>
+            <w:proofErr w:type="gramEnd"/>
+            <w:r>
+              <w:rPr>
+                <w:color w:val="A6A6A6"/>
+              </w:rPr>
+              <w:t>. steps 1-4 in the normal flow would be required for all types of ATM transactions- a Use Case could be written for these steps and “included” in all ATM Use Cases.]</w:t>
             </w:r>
           </w:p>
         </w:tc>
@@ -9983,6 +9839,7 @@
                 <w:szCs w:val="24"/>
               </w:rPr>
             </w:pPr>
+            <w:proofErr w:type="gramStart"/>
             <w:r>
               <w:rPr>
                 <w:rFonts w:ascii="Times New Roman" w:hAnsi="Times New Roman"/>
@@ -9990,7 +9847,17 @@
                 <w:sz w:val="24"/>
                 <w:szCs w:val="24"/>
               </w:rPr>
-              <w:t xml:space="preserve">e.g. For the </w:t>
+              <w:t>e.g</w:t>
+            </w:r>
+            <w:proofErr w:type="gramEnd"/>
+            <w:r>
+              <w:rPr>
+                <w:rFonts w:ascii="Times New Roman" w:hAnsi="Times New Roman"/>
+                <w:color w:val="A6A6A6"/>
+                <w:sz w:val="24"/>
+                <w:szCs w:val="24"/>
+              </w:rPr>
+              <w:t xml:space="preserve">. For the </w:t>
             </w:r>
             <w:r>
               <w:rPr>
@@ -10148,7 +10015,7 @@
         </w:rPr>
         <w:t>Functional Requirements</w:t>
       </w:r>
-      <w:bookmarkEnd w:id="17"/>
+      <w:bookmarkEnd w:id="14"/>
     </w:p>
     <w:p>
       <w:pPr>
@@ -10175,7 +10042,7 @@
           <w:bCs w:val="0"/>
         </w:rPr>
       </w:pPr>
-      <w:bookmarkStart w:id="18" w:name="_Toc341252835"/>
+      <w:bookmarkStart w:id="15" w:name="_Toc341252835"/>
       <w:r>
         <w:rPr>
           <w:rFonts w:ascii="Times New Roman" w:hAnsi="Times New Roman"/>
@@ -10183,7 +10050,7 @@
         </w:rPr>
         <w:t>Non-Functional Requirements</w:t>
       </w:r>
-      <w:bookmarkEnd w:id="18"/>
+      <w:bookmarkEnd w:id="15"/>
     </w:p>
     <w:p>
       <w:r>
@@ -10206,7 +10073,7 @@
           <w:szCs w:val="36"/>
         </w:rPr>
       </w:pPr>
-      <w:bookmarkStart w:id="19" w:name="_Toc341252836"/>
+      <w:bookmarkStart w:id="16" w:name="_Toc341252836"/>
       <w:r>
         <w:rPr>
           <w:rFonts w:ascii="Book Antiqua" w:hAnsi="Book Antiqua"/>
@@ -10240,7 +10107,7 @@
         </w:rPr>
         <w:t xml:space="preserve"> and Architecture</w:t>
       </w:r>
-      <w:bookmarkEnd w:id="19"/>
+      <w:bookmarkEnd w:id="16"/>
     </w:p>
     <w:p>
       <w:pPr>
@@ -10270,7 +10137,7 @@
           <w:bCs w:val="0"/>
         </w:rPr>
       </w:pPr>
-      <w:bookmarkStart w:id="20" w:name="_Toc341252837"/>
+      <w:bookmarkStart w:id="17" w:name="_Toc341252837"/>
       <w:r>
         <w:rPr>
           <w:rFonts w:ascii="Times New Roman" w:hAnsi="Times New Roman"/>
@@ -10278,7 +10145,7 @@
         </w:rPr>
         <w:t>System Architecture</w:t>
       </w:r>
-      <w:bookmarkEnd w:id="20"/>
+      <w:bookmarkEnd w:id="17"/>
     </w:p>
     <w:p>
       <w:r>
@@ -10300,7 +10167,7 @@
           <w:bCs w:val="0"/>
         </w:rPr>
       </w:pPr>
-      <w:bookmarkStart w:id="21" w:name="_Toc341252838"/>
+      <w:bookmarkStart w:id="18" w:name="_Toc341252838"/>
       <w:r>
         <w:rPr>
           <w:rFonts w:ascii="Times New Roman" w:hAnsi="Times New Roman"/>
@@ -10308,7 +10175,7 @@
         </w:rPr>
         <w:t>System Design</w:t>
       </w:r>
-      <w:bookmarkEnd w:id="21"/>
+      <w:bookmarkEnd w:id="18"/>
     </w:p>
     <w:p>
       <w:r>
@@ -10333,7 +10200,7 @@
           <w:szCs w:val="36"/>
         </w:rPr>
       </w:pPr>
-      <w:bookmarkStart w:id="22" w:name="_Toc341252839"/>
+      <w:bookmarkStart w:id="19" w:name="_Toc341252839"/>
       <w:r>
         <w:rPr>
           <w:rFonts w:ascii="Book Antiqua" w:hAnsi="Book Antiqua"/>
@@ -10343,7 +10210,7 @@
         <w:lastRenderedPageBreak/>
         <w:t>Chapter 5: Implementation</w:t>
       </w:r>
-      <w:bookmarkEnd w:id="22"/>
+      <w:bookmarkEnd w:id="19"/>
     </w:p>
     <w:p>
       <w:pPr>
@@ -10370,7 +10237,7 @@
           <w:bCs w:val="0"/>
         </w:rPr>
       </w:pPr>
-      <w:bookmarkStart w:id="23" w:name="_Toc341252840"/>
+      <w:bookmarkStart w:id="20" w:name="_Toc341252840"/>
       <w:r>
         <w:rPr>
           <w:rFonts w:ascii="Times New Roman" w:hAnsi="Times New Roman"/>
@@ -10378,7 +10245,7 @@
         </w:rPr>
         <w:t>Component Diagram</w:t>
       </w:r>
-      <w:bookmarkEnd w:id="23"/>
+      <w:bookmarkEnd w:id="20"/>
     </w:p>
     <w:p>
       <w:pPr>
@@ -10405,7 +10272,7 @@
           <w:bCs w:val="0"/>
         </w:rPr>
       </w:pPr>
-      <w:bookmarkStart w:id="24" w:name="_Toc341252841"/>
+      <w:bookmarkStart w:id="21" w:name="_Toc341252841"/>
       <w:r>
         <w:rPr>
           <w:rFonts w:ascii="Times New Roman" w:hAnsi="Times New Roman"/>
@@ -10413,7 +10280,7 @@
         </w:rPr>
         <w:t>Network and Protocol Choice</w:t>
       </w:r>
-      <w:bookmarkEnd w:id="24"/>
+      <w:bookmarkEnd w:id="21"/>
     </w:p>
     <w:p>
       <w:pPr>
@@ -10440,7 +10307,7 @@
           <w:bCs w:val="0"/>
         </w:rPr>
       </w:pPr>
-      <w:bookmarkStart w:id="25" w:name="_Toc341252842"/>
+      <w:bookmarkStart w:id="22" w:name="_Toc341252842"/>
       <w:r>
         <w:rPr>
           <w:rFonts w:ascii="Times New Roman" w:hAnsi="Times New Roman"/>
@@ -10448,7 +10315,7 @@
         </w:rPr>
         <w:t>Choice of Object Middleware</w:t>
       </w:r>
-      <w:bookmarkEnd w:id="25"/>
+      <w:bookmarkEnd w:id="22"/>
     </w:p>
     <w:p>
       <w:pPr>
@@ -10457,7 +10324,15 @@
         <w:adjustRightInd w:val="0"/>
       </w:pPr>
       <w:r>
-        <w:t>RMI vs.CORBA vs. DCOM</w:t>
+        <w:t xml:space="preserve">RMI </w:t>
+      </w:r>
+      <w:proofErr w:type="spellStart"/>
+      <w:r>
+        <w:t>vs.CORBA</w:t>
+      </w:r>
+      <w:proofErr w:type="spellEnd"/>
+      <w:r>
+        <w:t xml:space="preserve"> vs. DCOM</w:t>
       </w:r>
       <w:r>
         <w:t xml:space="preserve"> etc.</w:t>
@@ -10478,7 +10353,7 @@
           <w:bCs w:val="0"/>
         </w:rPr>
       </w:pPr>
-      <w:bookmarkStart w:id="26" w:name="_Toc341252843"/>
+      <w:bookmarkStart w:id="23" w:name="_Toc341252843"/>
       <w:r>
         <w:rPr>
           <w:rFonts w:ascii="Times New Roman" w:hAnsi="Times New Roman"/>
@@ -10486,7 +10361,7 @@
         </w:rPr>
         <w:t>User Interface</w:t>
       </w:r>
-      <w:bookmarkEnd w:id="26"/>
+      <w:bookmarkEnd w:id="23"/>
     </w:p>
     <w:p>
       <w:pPr>
@@ -10520,7 +10395,7 @@
           <w:szCs w:val="36"/>
         </w:rPr>
       </w:pPr>
-      <w:bookmarkStart w:id="27" w:name="_Toc341252844"/>
+      <w:bookmarkStart w:id="24" w:name="_Toc341252844"/>
       <w:r>
         <w:rPr>
           <w:rFonts w:ascii="Book Antiqua" w:hAnsi="Book Antiqua"/>
@@ -10530,7 +10405,7 @@
         <w:lastRenderedPageBreak/>
         <w:t>Chapter 6: Testing and Evaluation</w:t>
       </w:r>
-      <w:bookmarkEnd w:id="27"/>
+      <w:bookmarkEnd w:id="24"/>
     </w:p>
     <w:p>
       <w:pPr>
@@ -10557,7 +10432,7 @@
           <w:bCs w:val="0"/>
         </w:rPr>
       </w:pPr>
-      <w:bookmarkStart w:id="28" w:name="_Toc341252845"/>
+      <w:bookmarkStart w:id="25" w:name="_Toc341252845"/>
       <w:r>
         <w:rPr>
           <w:rFonts w:ascii="Times New Roman" w:hAnsi="Times New Roman"/>
@@ -10565,7 +10440,7 @@
         </w:rPr>
         <w:t>Verification</w:t>
       </w:r>
-      <w:bookmarkEnd w:id="28"/>
+      <w:bookmarkEnd w:id="25"/>
     </w:p>
     <w:p>
       <w:pPr>
@@ -10592,7 +10467,7 @@
           <w:bCs w:val="0"/>
         </w:rPr>
       </w:pPr>
-      <w:bookmarkStart w:id="29" w:name="_Toc341252846"/>
+      <w:bookmarkStart w:id="26" w:name="_Toc341252846"/>
       <w:r>
         <w:rPr>
           <w:rFonts w:ascii="Times New Roman" w:hAnsi="Times New Roman"/>
@@ -10600,7 +10475,7 @@
         </w:rPr>
         <w:t>Validation</w:t>
       </w:r>
-      <w:bookmarkEnd w:id="29"/>
+      <w:bookmarkEnd w:id="26"/>
     </w:p>
     <w:p>
       <w:pPr>
@@ -10627,7 +10502,7 @@
           <w:bCs w:val="0"/>
         </w:rPr>
       </w:pPr>
-      <w:bookmarkStart w:id="30" w:name="_Toc341252847"/>
+      <w:bookmarkStart w:id="27" w:name="_Toc341252847"/>
       <w:r>
         <w:rPr>
           <w:rFonts w:ascii="Times New Roman" w:hAnsi="Times New Roman"/>
@@ -10635,7 +10510,7 @@
         </w:rPr>
         <w:t>Usability Testing</w:t>
       </w:r>
-      <w:bookmarkEnd w:id="30"/>
+      <w:bookmarkEnd w:id="27"/>
     </w:p>
     <w:p>
       <w:pPr>
@@ -10662,7 +10537,7 @@
           <w:bCs w:val="0"/>
         </w:rPr>
       </w:pPr>
-      <w:bookmarkStart w:id="31" w:name="_Toc341252848"/>
+      <w:bookmarkStart w:id="28" w:name="_Toc341252848"/>
       <w:r>
         <w:rPr>
           <w:rFonts w:ascii="Times New Roman" w:hAnsi="Times New Roman"/>
@@ -10670,7 +10545,7 @@
         </w:rPr>
         <w:t>Module / Unit Testing</w:t>
       </w:r>
-      <w:bookmarkEnd w:id="31"/>
+      <w:bookmarkEnd w:id="28"/>
     </w:p>
     <w:p>
       <w:pPr>
@@ -10697,7 +10572,7 @@
           <w:bCs w:val="0"/>
         </w:rPr>
       </w:pPr>
-      <w:bookmarkStart w:id="32" w:name="_Toc341252849"/>
+      <w:bookmarkStart w:id="29" w:name="_Toc341252849"/>
       <w:r>
         <w:rPr>
           <w:rFonts w:ascii="Times New Roman" w:hAnsi="Times New Roman"/>
@@ -10705,7 +10580,7 @@
         </w:rPr>
         <w:t>Integration Testing</w:t>
       </w:r>
-      <w:bookmarkEnd w:id="32"/>
+      <w:bookmarkEnd w:id="29"/>
     </w:p>
     <w:p>
       <w:pPr>
@@ -10732,7 +10607,7 @@
           <w:bCs w:val="0"/>
         </w:rPr>
       </w:pPr>
-      <w:bookmarkStart w:id="33" w:name="_Toc341252850"/>
+      <w:bookmarkStart w:id="30" w:name="_Toc341252850"/>
       <w:r>
         <w:rPr>
           <w:rFonts w:ascii="Times New Roman" w:hAnsi="Times New Roman"/>
@@ -10740,7 +10615,7 @@
         </w:rPr>
         <w:t>System Testing</w:t>
       </w:r>
-      <w:bookmarkEnd w:id="33"/>
+      <w:bookmarkEnd w:id="30"/>
     </w:p>
     <w:p>
       <w:pPr>
@@ -10767,7 +10642,7 @@
           <w:bCs w:val="0"/>
         </w:rPr>
       </w:pPr>
-      <w:bookmarkStart w:id="34" w:name="_Toc341252851"/>
+      <w:bookmarkStart w:id="31" w:name="_Toc341252851"/>
       <w:r>
         <w:rPr>
           <w:rFonts w:ascii="Times New Roman" w:hAnsi="Times New Roman"/>
@@ -10775,7 +10650,7 @@
         </w:rPr>
         <w:t>Acceptance Testing</w:t>
       </w:r>
-      <w:bookmarkEnd w:id="34"/>
+      <w:bookmarkEnd w:id="31"/>
     </w:p>
     <w:p>
       <w:pPr>
@@ -10802,7 +10677,7 @@
           <w:bCs w:val="0"/>
         </w:rPr>
       </w:pPr>
-      <w:bookmarkStart w:id="35" w:name="_Toc341252852"/>
+      <w:bookmarkStart w:id="32" w:name="_Toc341252852"/>
       <w:r>
         <w:rPr>
           <w:rFonts w:ascii="Times New Roman" w:hAnsi="Times New Roman"/>
@@ -10810,7 +10685,7 @@
         </w:rPr>
         <w:t>Stress Testing</w:t>
       </w:r>
-      <w:bookmarkEnd w:id="35"/>
+      <w:bookmarkEnd w:id="32"/>
     </w:p>
     <w:p>
       <w:pPr>
@@ -10837,7 +10712,7 @@
           <w:bCs w:val="0"/>
         </w:rPr>
       </w:pPr>
-      <w:bookmarkStart w:id="36" w:name="_Toc341252853"/>
+      <w:bookmarkStart w:id="33" w:name="_Toc341252853"/>
       <w:r>
         <w:rPr>
           <w:rFonts w:ascii="Times New Roman" w:hAnsi="Times New Roman"/>
@@ -10845,7 +10720,7 @@
         </w:rPr>
         <w:t>Hardware Configuration for Testing</w:t>
       </w:r>
-      <w:bookmarkEnd w:id="36"/>
+      <w:bookmarkEnd w:id="33"/>
     </w:p>
     <w:p>
       <w:pPr>
@@ -10872,7 +10747,7 @@
           <w:bCs w:val="0"/>
         </w:rPr>
       </w:pPr>
-      <w:bookmarkStart w:id="37" w:name="_Toc341252854"/>
+      <w:bookmarkStart w:id="34" w:name="_Toc341252854"/>
       <w:r>
         <w:rPr>
           <w:rFonts w:ascii="Times New Roman" w:hAnsi="Times New Roman"/>
@@ -10881,7 +10756,7 @@
         <w:lastRenderedPageBreak/>
         <w:t>Evaluation</w:t>
       </w:r>
-      <w:bookmarkEnd w:id="37"/>
+      <w:bookmarkEnd w:id="34"/>
     </w:p>
     <w:p>
       <w:pPr>
@@ -10908,7 +10783,7 @@
           <w:bCs w:val="0"/>
         </w:rPr>
       </w:pPr>
-      <w:bookmarkStart w:id="38" w:name="_Toc341252855"/>
+      <w:bookmarkStart w:id="35" w:name="_Toc341252855"/>
       <w:r>
         <w:rPr>
           <w:rFonts w:ascii="Times New Roman" w:hAnsi="Times New Roman"/>
@@ -10916,7 +10791,7 @@
         </w:rPr>
         <w:t>Deployment</w:t>
       </w:r>
-      <w:bookmarkEnd w:id="38"/>
+      <w:bookmarkEnd w:id="35"/>
     </w:p>
     <w:p>
       <w:pPr>
@@ -10943,7 +10818,7 @@
           <w:bCs w:val="0"/>
         </w:rPr>
       </w:pPr>
-      <w:bookmarkStart w:id="39" w:name="_Toc341252856"/>
+      <w:bookmarkStart w:id="36" w:name="_Toc341252856"/>
       <w:r>
         <w:rPr>
           <w:rFonts w:ascii="Times New Roman" w:hAnsi="Times New Roman"/>
@@ -10951,7 +10826,7 @@
         </w:rPr>
         <w:t>Maintenance</w:t>
       </w:r>
-      <w:bookmarkEnd w:id="39"/>
+      <w:bookmarkEnd w:id="36"/>
     </w:p>
     <w:p>
       <w:pPr>
@@ -11011,7 +10886,7 @@
           <w:szCs w:val="36"/>
         </w:rPr>
       </w:pPr>
-      <w:bookmarkStart w:id="40" w:name="_Toc341252857"/>
+      <w:bookmarkStart w:id="37" w:name="_Toc341252857"/>
       <w:r>
         <w:rPr>
           <w:rFonts w:ascii="Book Antiqua" w:hAnsi="Book Antiqua"/>
@@ -11037,7 +10912,7 @@
         </w:rPr>
         <w:t>Future Work</w:t>
       </w:r>
-      <w:bookmarkEnd w:id="40"/>
+      <w:bookmarkEnd w:id="37"/>
     </w:p>
     <w:p>
       <w:r>
@@ -11059,7 +10934,7 @@
           <w:bCs w:val="0"/>
         </w:rPr>
       </w:pPr>
-      <w:bookmarkStart w:id="41" w:name="_Toc341252858"/>
+      <w:bookmarkStart w:id="38" w:name="_Toc341252858"/>
       <w:r>
         <w:rPr>
           <w:rFonts w:ascii="Times New Roman" w:hAnsi="Times New Roman"/>
@@ -11067,7 +10942,7 @@
         </w:rPr>
         <w:t>Conclusion</w:t>
       </w:r>
-      <w:bookmarkEnd w:id="41"/>
+      <w:bookmarkEnd w:id="38"/>
     </w:p>
     <w:p>
       <w:pPr>
@@ -11094,7 +10969,7 @@
           <w:bCs w:val="0"/>
         </w:rPr>
       </w:pPr>
-      <w:bookmarkStart w:id="42" w:name="_Toc341252859"/>
+      <w:bookmarkStart w:id="39" w:name="_Toc341252859"/>
       <w:r>
         <w:rPr>
           <w:rFonts w:ascii="Times New Roman" w:hAnsi="Times New Roman"/>
@@ -11102,7 +10977,7 @@
         </w:rPr>
         <w:t>Future Work</w:t>
       </w:r>
-      <w:bookmarkEnd w:id="42"/>
+      <w:bookmarkEnd w:id="39"/>
     </w:p>
     <w:p>
       <w:pPr>
@@ -11189,7 +11064,38 @@
           <w:lang w:eastAsia="ar-SA"/>
         </w:rPr>
         <w:tab/>
-        <w:t xml:space="preserve">Lyda M.S. Lau, Jayne Curson, Richard Drew, Peter Dew and Christine Leigh, (1999), Use Of VSP Resource Rooms to Support Group Work in a Learning Environment, ACM 99, pp-2. (Journal paper example) </w:t>
+      </w:r>
+      <w:proofErr w:type="spellStart"/>
+      <w:r>
+        <w:rPr>
+          <w:kern w:val="1"/>
+          <w:lang w:eastAsia="ar-SA"/>
+        </w:rPr>
+        <w:t>Lyda</w:t>
+      </w:r>
+      <w:proofErr w:type="spellEnd"/>
+      <w:r>
+        <w:rPr>
+          <w:kern w:val="1"/>
+          <w:lang w:eastAsia="ar-SA"/>
+        </w:rPr>
+        <w:t xml:space="preserve"> M.S. Lau, Jayne </w:t>
+      </w:r>
+      <w:proofErr w:type="spellStart"/>
+      <w:r>
+        <w:rPr>
+          <w:kern w:val="1"/>
+          <w:lang w:eastAsia="ar-SA"/>
+        </w:rPr>
+        <w:t>Curson</w:t>
+      </w:r>
+      <w:proofErr w:type="spellEnd"/>
+      <w:r>
+        <w:rPr>
+          <w:kern w:val="1"/>
+          <w:lang w:eastAsia="ar-SA"/>
+        </w:rPr>
+        <w:t xml:space="preserve">, Richard Drew, Peter Dew and Christine Leigh, (1999), Use Of VSP Resource Rooms to Support Group Work in a Learning Environment, ACM 99, pp-2. (Journal paper example) </w:t>
       </w:r>
     </w:p>
     <w:p>
@@ -11215,7 +11121,103 @@
           <w:lang w:eastAsia="ar-SA"/>
         </w:rPr>
         <w:tab/>
-        <w:t xml:space="preserve">Hideyuki Nakanishi, Chikara Yoshida, Toshikazu Nishmora and Turu Ishada, (1996), FreeWalk: Supporting Casual Meetings in a Network, pp 308-314 (paper on web) http://www.acm.org/pubs/articles/proceedings/cscw/240080/p308-nakanishi.pdf </w:t>
+        <w:t xml:space="preserve">Hideyuki Nakanishi, </w:t>
+      </w:r>
+      <w:proofErr w:type="spellStart"/>
+      <w:r>
+        <w:rPr>
+          <w:kern w:val="1"/>
+          <w:lang w:eastAsia="ar-SA"/>
+        </w:rPr>
+        <w:t>Chikara</w:t>
+      </w:r>
+      <w:proofErr w:type="spellEnd"/>
+      <w:r>
+        <w:rPr>
+          <w:kern w:val="1"/>
+          <w:lang w:eastAsia="ar-SA"/>
+        </w:rPr>
+        <w:t xml:space="preserve"> Yoshida, Toshikazu </w:t>
+      </w:r>
+      <w:proofErr w:type="spellStart"/>
+      <w:r>
+        <w:rPr>
+          <w:kern w:val="1"/>
+          <w:lang w:eastAsia="ar-SA"/>
+        </w:rPr>
+        <w:t>Nishmora</w:t>
+      </w:r>
+      <w:proofErr w:type="spellEnd"/>
+      <w:r>
+        <w:rPr>
+          <w:kern w:val="1"/>
+          <w:lang w:eastAsia="ar-SA"/>
+        </w:rPr>
+        <w:t xml:space="preserve"> and </w:t>
+      </w:r>
+      <w:proofErr w:type="spellStart"/>
+      <w:r>
+        <w:rPr>
+          <w:kern w:val="1"/>
+          <w:lang w:eastAsia="ar-SA"/>
+        </w:rPr>
+        <w:t>Turu</w:t>
+      </w:r>
+      <w:proofErr w:type="spellEnd"/>
+      <w:r>
+        <w:rPr>
+          <w:kern w:val="1"/>
+          <w:lang w:eastAsia="ar-SA"/>
+        </w:rPr>
+        <w:t xml:space="preserve"> </w:t>
+      </w:r>
+      <w:proofErr w:type="spellStart"/>
+      <w:r>
+        <w:rPr>
+          <w:kern w:val="1"/>
+          <w:lang w:eastAsia="ar-SA"/>
+        </w:rPr>
+        <w:t>Ishada</w:t>
+      </w:r>
+      <w:proofErr w:type="spellEnd"/>
+      <w:r>
+        <w:rPr>
+          <w:kern w:val="1"/>
+          <w:lang w:eastAsia="ar-SA"/>
+        </w:rPr>
+        <w:t xml:space="preserve">, (1996), </w:t>
+      </w:r>
+      <w:proofErr w:type="spellStart"/>
+      <w:r>
+        <w:rPr>
+          <w:kern w:val="1"/>
+          <w:lang w:eastAsia="ar-SA"/>
+        </w:rPr>
+        <w:t>FreeWalk</w:t>
+      </w:r>
+      <w:proofErr w:type="spellEnd"/>
+      <w:r>
+        <w:rPr>
+          <w:kern w:val="1"/>
+          <w:lang w:eastAsia="ar-SA"/>
+        </w:rPr>
+        <w:t xml:space="preserve">: Supporting Casual Meetings in a Network, </w:t>
+      </w:r>
+      <w:proofErr w:type="spellStart"/>
+      <w:r>
+        <w:rPr>
+          <w:kern w:val="1"/>
+          <w:lang w:eastAsia="ar-SA"/>
+        </w:rPr>
+        <w:t>pp</w:t>
+      </w:r>
+      <w:proofErr w:type="spellEnd"/>
+      <w:r>
+        <w:rPr>
+          <w:kern w:val="1"/>
+          <w:lang w:eastAsia="ar-SA"/>
+        </w:rPr>
+        <w:t xml:space="preserve"> 308-314 (paper on web) http://www.acm.org/pubs/articles/proceedings/cscw/240080/p308-nakanishi.pdf </w:t>
       </w:r>
     </w:p>
     <w:p>
@@ -11241,7 +11243,39 @@
           <w:lang w:eastAsia="ar-SA"/>
         </w:rPr>
         <w:tab/>
-        <w:t xml:space="preserve">Ali Behforooz &amp; Frederick J.Hudson, (1996), Software Engineering Fundamentals, Oxford University Press. Chapter 8, pp255-235. (book reference example) </w:t>
+        <w:t xml:space="preserve">Ali </w:t>
+      </w:r>
+      <w:proofErr w:type="spellStart"/>
+      <w:r>
+        <w:rPr>
+          <w:kern w:val="1"/>
+          <w:lang w:eastAsia="ar-SA"/>
+        </w:rPr>
+        <w:t>Behforooz</w:t>
+      </w:r>
+      <w:proofErr w:type="spellEnd"/>
+      <w:r>
+        <w:rPr>
+          <w:kern w:val="1"/>
+          <w:lang w:eastAsia="ar-SA"/>
+        </w:rPr>
+        <w:t xml:space="preserve"> &amp; Frederick </w:t>
+      </w:r>
+      <w:proofErr w:type="spellStart"/>
+      <w:r>
+        <w:rPr>
+          <w:kern w:val="1"/>
+          <w:lang w:eastAsia="ar-SA"/>
+        </w:rPr>
+        <w:t>J.Hudson</w:t>
+      </w:r>
+      <w:proofErr w:type="spellEnd"/>
+      <w:r>
+        <w:rPr>
+          <w:kern w:val="1"/>
+          <w:lang w:eastAsia="ar-SA"/>
+        </w:rPr>
+        <w:t xml:space="preserve">, (1996), Software Engineering Fundamentals, Oxford University Press. Chapter 8, pp255-235. (book reference example) </w:t>
       </w:r>
     </w:p>
     <w:p>

--- a/Final Report Template from Exam Dept.docx
+++ b/Final Report Template from Exam Dept.docx
@@ -21979,25 +21979,1207 @@
       <w:bookmarkEnd w:id="30"/>
     </w:p>
     <w:p>
-      <w:r>
-        <w:t>As system design varies from system to system, therefore you are required to explore which design pattern is suitable for your system. For guidelines an IEEE Recommended Practice for Software Design Descriptions (section 5 and 6) is provided with this template.</w:t>
-      </w:r>
+      <w:pPr>
+        <w:ind w:firstLine="360"/>
+        <w:rPr>
+          <w:b/>
+          <w:lang w:eastAsia="ar-SA"/>
+        </w:rPr>
+      </w:pPr>
+    </w:p>
+    <w:p>
+      <w:pPr>
+        <w:ind w:firstLine="360"/>
+        <w:rPr>
+          <w:b/>
+          <w:sz w:val="28"/>
+          <w:lang w:eastAsia="ar-SA"/>
+        </w:rPr>
+      </w:pPr>
+      <w:r>
+        <w:rPr>
+          <w:b/>
+          <w:sz w:val="28"/>
+          <w:lang w:eastAsia="ar-SA"/>
+        </w:rPr>
+        <w:t>4.2.1</w:t>
+      </w:r>
+      <w:r>
+        <w:rPr>
+          <w:b/>
+          <w:sz w:val="28"/>
+          <w:lang w:eastAsia="ar-SA"/>
+        </w:rPr>
+        <w:tab/>
+        <w:t>Use Case Diagram</w:t>
+      </w:r>
+    </w:p>
+    <w:p>
+      <w:pPr>
+        <w:ind w:firstLine="360"/>
+        <w:rPr>
+          <w:b/>
+          <w:lang w:eastAsia="ar-SA"/>
+        </w:rPr>
+      </w:pPr>
+    </w:p>
+    <w:p>
+      <w:pPr>
+        <w:ind w:firstLine="360"/>
+        <w:rPr>
+          <w:b/>
+          <w:lang w:eastAsia="ar-SA"/>
+        </w:rPr>
+      </w:pPr>
+    </w:p>
+    <w:p>
+      <w:pPr>
+        <w:ind w:firstLine="360"/>
+        <w:rPr>
+          <w:b/>
+          <w:lang w:eastAsia="ar-SA"/>
+        </w:rPr>
+      </w:pPr>
+      <w:r>
+        <w:rPr>
+          <w:b/>
+          <w:noProof/>
+        </w:rPr>
+        <w:drawing>
+          <wp:inline distT="0" distB="0" distL="0" distR="0">
+            <wp:extent cx="5943600" cy="4279265"/>
+            <wp:effectExtent l="0" t="0" r="0" b="0"/>
+            <wp:docPr id="1" name="Picture 1"/>
+            <wp:cNvGraphicFramePr>
+              <a:graphicFrameLocks xmlns:a="http://schemas.openxmlformats.org/drawingml/2006/main" noChangeAspect="1"/>
+            </wp:cNvGraphicFramePr>
+            <a:graphic xmlns:a="http://schemas.openxmlformats.org/drawingml/2006/main">
+              <a:graphicData uri="http://schemas.openxmlformats.org/drawingml/2006/picture">
+                <pic:pic xmlns:pic="http://schemas.openxmlformats.org/drawingml/2006/picture">
+                  <pic:nvPicPr>
+                    <pic:cNvPr id="1" name="UseCase.png"/>
+                    <pic:cNvPicPr/>
+                  </pic:nvPicPr>
+                  <pic:blipFill>
+                    <a:blip r:embed="rId9">
+                      <a:extLst>
+                        <a:ext uri="{28A0092B-C50C-407E-A947-70E740481C1C}">
+                          <a14:useLocalDpi xmlns:a14="http://schemas.microsoft.com/office/drawing/2010/main" val="0"/>
+                        </a:ext>
+                      </a:extLst>
+                    </a:blip>
+                    <a:stretch>
+                      <a:fillRect/>
+                    </a:stretch>
+                  </pic:blipFill>
+                  <pic:spPr>
+                    <a:xfrm>
+                      <a:off x="0" y="0"/>
+                      <a:ext cx="5943600" cy="4279265"/>
+                    </a:xfrm>
+                    <a:prstGeom prst="rect">
+                      <a:avLst/>
+                    </a:prstGeom>
+                  </pic:spPr>
+                </pic:pic>
+              </a:graphicData>
+            </a:graphic>
+          </wp:inline>
+        </w:drawing>
+      </w:r>
+    </w:p>
+    <w:p>
+      <w:pPr>
+        <w:ind w:firstLine="360"/>
+        <w:rPr>
+          <w:b/>
+          <w:lang w:eastAsia="ar-SA"/>
+        </w:rPr>
+      </w:pPr>
     </w:p>
     <w:p/>
     <w:p/>
     <w:p/>
+    <w:p/>
+    <w:p>
+      <w:pPr>
+        <w:ind w:firstLine="360"/>
+        <w:rPr>
+          <w:b/>
+          <w:sz w:val="28"/>
+          <w:lang w:eastAsia="ar-SA"/>
+        </w:rPr>
+      </w:pPr>
+      <w:r>
+        <w:rPr>
+          <w:b/>
+          <w:sz w:val="28"/>
+          <w:lang w:eastAsia="ar-SA"/>
+        </w:rPr>
+        <w:lastRenderedPageBreak/>
+        <w:t>4.2.2</w:t>
+      </w:r>
+      <w:r>
+        <w:rPr>
+          <w:b/>
+          <w:sz w:val="28"/>
+          <w:lang w:eastAsia="ar-SA"/>
+        </w:rPr>
+        <w:tab/>
+      </w:r>
+      <w:r>
+        <w:rPr>
+          <w:b/>
+          <w:sz w:val="28"/>
+          <w:lang w:eastAsia="ar-SA"/>
+        </w:rPr>
+        <w:t>Activity</w:t>
+      </w:r>
+      <w:r>
+        <w:rPr>
+          <w:b/>
+          <w:sz w:val="28"/>
+          <w:lang w:eastAsia="ar-SA"/>
+        </w:rPr>
+        <w:t xml:space="preserve"> Diagram</w:t>
+      </w:r>
+      <w:r>
+        <w:rPr>
+          <w:b/>
+          <w:sz w:val="28"/>
+          <w:lang w:eastAsia="ar-SA"/>
+        </w:rPr>
+        <w:t>s</w:t>
+      </w:r>
+    </w:p>
+    <w:p>
+      <w:pPr>
+        <w:ind w:firstLine="360"/>
+        <w:rPr>
+          <w:b/>
+          <w:sz w:val="28"/>
+          <w:lang w:eastAsia="ar-SA"/>
+        </w:rPr>
+      </w:pPr>
+    </w:p>
+    <w:p>
+      <w:pPr>
+        <w:ind w:firstLine="360"/>
+        <w:rPr>
+          <w:b/>
+          <w:sz w:val="28"/>
+          <w:lang w:eastAsia="ar-SA"/>
+        </w:rPr>
+      </w:pPr>
+    </w:p>
+    <w:p>
+      <w:pPr>
+        <w:pStyle w:val="ListParagraph"/>
+        <w:numPr>
+          <w:ilvl w:val="0"/>
+          <w:numId w:val="48"/>
+        </w:numPr>
+        <w:rPr>
+          <w:b/>
+          <w:sz w:val="28"/>
+          <w:lang w:eastAsia="ar-SA"/>
+        </w:rPr>
+      </w:pPr>
+      <w:r>
+        <w:rPr>
+          <w:b/>
+          <w:sz w:val="28"/>
+          <w:lang w:eastAsia="ar-SA"/>
+        </w:rPr>
+        <w:tab/>
+        <w:t>Setting Destination</w:t>
+      </w:r>
+    </w:p>
+    <w:p>
+      <w:pPr>
+        <w:ind w:firstLine="720"/>
+        <w:rPr>
+          <w:b/>
+          <w:sz w:val="28"/>
+          <w:lang w:eastAsia="ar-SA"/>
+        </w:rPr>
+      </w:pPr>
+    </w:p>
+    <w:p>
+      <w:pPr>
+        <w:ind w:firstLine="720"/>
+        <w:rPr>
+          <w:b/>
+          <w:sz w:val="28"/>
+          <w:lang w:eastAsia="ar-SA"/>
+        </w:rPr>
+      </w:pPr>
+    </w:p>
+    <w:p>
+      <w:pPr>
+        <w:ind w:firstLine="720"/>
+        <w:rPr>
+          <w:b/>
+          <w:sz w:val="28"/>
+          <w:lang w:eastAsia="ar-SA"/>
+        </w:rPr>
+      </w:pPr>
+      <w:r>
+        <w:rPr>
+          <w:b/>
+          <w:noProof/>
+          <w:sz w:val="28"/>
+        </w:rPr>
+        <w:drawing>
+          <wp:inline distT="0" distB="0" distL="0" distR="0">
+            <wp:extent cx="5943600" cy="2597785"/>
+            <wp:effectExtent l="0" t="0" r="0" b="0"/>
+            <wp:docPr id="2" name="Picture 2"/>
+            <wp:cNvGraphicFramePr>
+              <a:graphicFrameLocks xmlns:a="http://schemas.openxmlformats.org/drawingml/2006/main" noChangeAspect="1"/>
+            </wp:cNvGraphicFramePr>
+            <a:graphic xmlns:a="http://schemas.openxmlformats.org/drawingml/2006/main">
+              <a:graphicData uri="http://schemas.openxmlformats.org/drawingml/2006/picture">
+                <pic:pic xmlns:pic="http://schemas.openxmlformats.org/drawingml/2006/picture">
+                  <pic:nvPicPr>
+                    <pic:cNvPr id="2" name="Activity1.png"/>
+                    <pic:cNvPicPr/>
+                  </pic:nvPicPr>
+                  <pic:blipFill>
+                    <a:blip r:embed="rId10">
+                      <a:extLst>
+                        <a:ext uri="{28A0092B-C50C-407E-A947-70E740481C1C}">
+                          <a14:useLocalDpi xmlns:a14="http://schemas.microsoft.com/office/drawing/2010/main" val="0"/>
+                        </a:ext>
+                      </a:extLst>
+                    </a:blip>
+                    <a:stretch>
+                      <a:fillRect/>
+                    </a:stretch>
+                  </pic:blipFill>
+                  <pic:spPr>
+                    <a:xfrm>
+                      <a:off x="0" y="0"/>
+                      <a:ext cx="5943600" cy="2597785"/>
+                    </a:xfrm>
+                    <a:prstGeom prst="rect">
+                      <a:avLst/>
+                    </a:prstGeom>
+                  </pic:spPr>
+                </pic:pic>
+              </a:graphicData>
+            </a:graphic>
+          </wp:inline>
+        </w:drawing>
+      </w:r>
+    </w:p>
+    <w:p/>
     <w:p>
       <w:r>
         <w:br w:type="page"/>
       </w:r>
+    </w:p>
+    <w:p>
+      <w:pPr>
+        <w:pStyle w:val="ListParagraph"/>
+        <w:numPr>
+          <w:ilvl w:val="0"/>
+          <w:numId w:val="48"/>
+        </w:numPr>
+        <w:rPr>
+          <w:b/>
+          <w:sz w:val="28"/>
+          <w:lang w:eastAsia="ar-SA"/>
+        </w:rPr>
+      </w:pPr>
+      <w:r>
+        <w:rPr>
+          <w:b/>
+          <w:sz w:val="28"/>
+          <w:lang w:eastAsia="ar-SA"/>
+        </w:rPr>
+        <w:lastRenderedPageBreak/>
+        <w:tab/>
+      </w:r>
+      <w:r>
+        <w:rPr>
+          <w:b/>
+          <w:sz w:val="28"/>
+          <w:lang w:eastAsia="ar-SA"/>
+        </w:rPr>
+        <w:t>Get Weather</w:t>
+      </w:r>
+      <w:r>
+        <w:rPr>
+          <w:b/>
+          <w:sz w:val="28"/>
+          <w:lang w:eastAsia="ar-SA"/>
+        </w:rPr>
+        <w:t xml:space="preserve"> </w:t>
+      </w:r>
+      <w:r>
+        <w:rPr>
+          <w:b/>
+          <w:sz w:val="28"/>
+          <w:lang w:eastAsia="ar-SA"/>
+        </w:rPr>
+        <w:t>Information</w:t>
+      </w:r>
+    </w:p>
+    <w:p>
+      <w:pPr>
+        <w:ind w:firstLine="720"/>
+        <w:rPr>
+          <w:b/>
+          <w:sz w:val="28"/>
+          <w:lang w:eastAsia="ar-SA"/>
+        </w:rPr>
+      </w:pPr>
+    </w:p>
+    <w:p>
+      <w:pPr>
+        <w:ind w:firstLine="720"/>
+        <w:rPr>
+          <w:b/>
+          <w:sz w:val="28"/>
+          <w:lang w:eastAsia="ar-SA"/>
+        </w:rPr>
+      </w:pPr>
+    </w:p>
+    <w:p>
+      <w:pPr>
+        <w:ind w:firstLine="720"/>
+        <w:rPr>
+          <w:b/>
+          <w:sz w:val="28"/>
+          <w:lang w:eastAsia="ar-SA"/>
+        </w:rPr>
+      </w:pPr>
+      <w:r>
+        <w:rPr>
+          <w:b/>
+          <w:noProof/>
+          <w:sz w:val="28"/>
+        </w:rPr>
+        <w:drawing>
+          <wp:inline distT="0" distB="0" distL="0" distR="0">
+            <wp:extent cx="5943600" cy="2612390"/>
+            <wp:effectExtent l="0" t="0" r="0" b="0"/>
+            <wp:docPr id="4" name="Picture 4"/>
+            <wp:cNvGraphicFramePr>
+              <a:graphicFrameLocks xmlns:a="http://schemas.openxmlformats.org/drawingml/2006/main" noChangeAspect="1"/>
+            </wp:cNvGraphicFramePr>
+            <a:graphic xmlns:a="http://schemas.openxmlformats.org/drawingml/2006/main">
+              <a:graphicData uri="http://schemas.openxmlformats.org/drawingml/2006/picture">
+                <pic:pic xmlns:pic="http://schemas.openxmlformats.org/drawingml/2006/picture">
+                  <pic:nvPicPr>
+                    <pic:cNvPr id="4" name="Activity2.png"/>
+                    <pic:cNvPicPr/>
+                  </pic:nvPicPr>
+                  <pic:blipFill>
+                    <a:blip r:embed="rId11">
+                      <a:extLst>
+                        <a:ext uri="{28A0092B-C50C-407E-A947-70E740481C1C}">
+                          <a14:useLocalDpi xmlns:a14="http://schemas.microsoft.com/office/drawing/2010/main" val="0"/>
+                        </a:ext>
+                      </a:extLst>
+                    </a:blip>
+                    <a:stretch>
+                      <a:fillRect/>
+                    </a:stretch>
+                  </pic:blipFill>
+                  <pic:spPr>
+                    <a:xfrm>
+                      <a:off x="0" y="0"/>
+                      <a:ext cx="5943600" cy="2612390"/>
+                    </a:xfrm>
+                    <a:prstGeom prst="rect">
+                      <a:avLst/>
+                    </a:prstGeom>
+                  </pic:spPr>
+                </pic:pic>
+              </a:graphicData>
+            </a:graphic>
+          </wp:inline>
+        </w:drawing>
+      </w:r>
+    </w:p>
+    <w:p>
+      <w:pPr>
+        <w:ind w:firstLine="720"/>
+        <w:rPr>
+          <w:b/>
+          <w:sz w:val="28"/>
+          <w:lang w:eastAsia="ar-SA"/>
+        </w:rPr>
+      </w:pPr>
+    </w:p>
+    <w:p>
+      <w:pPr>
+        <w:pStyle w:val="ListParagraph"/>
+        <w:numPr>
+          <w:ilvl w:val="0"/>
+          <w:numId w:val="48"/>
+        </w:numPr>
+        <w:rPr>
+          <w:b/>
+          <w:sz w:val="28"/>
+          <w:lang w:eastAsia="ar-SA"/>
+        </w:rPr>
+      </w:pPr>
+      <w:r>
+        <w:rPr>
+          <w:b/>
+          <w:sz w:val="28"/>
+          <w:lang w:eastAsia="ar-SA"/>
+        </w:rPr>
+        <w:tab/>
+      </w:r>
+      <w:r>
+        <w:rPr>
+          <w:b/>
+          <w:sz w:val="28"/>
+          <w:lang w:eastAsia="ar-SA"/>
+        </w:rPr>
+        <w:t>Wrong Direction Detection</w:t>
+      </w:r>
+    </w:p>
+    <w:p>
+      <w:pPr>
+        <w:ind w:firstLine="720"/>
+        <w:rPr>
+          <w:b/>
+          <w:sz w:val="28"/>
+          <w:lang w:eastAsia="ar-SA"/>
+        </w:rPr>
+      </w:pPr>
+    </w:p>
+    <w:p>
+      <w:pPr>
+        <w:ind w:firstLine="720"/>
+        <w:rPr>
+          <w:b/>
+          <w:sz w:val="28"/>
+          <w:lang w:eastAsia="ar-SA"/>
+        </w:rPr>
+      </w:pPr>
+      <w:r>
+        <w:rPr>
+          <w:b/>
+          <w:noProof/>
+          <w:sz w:val="28"/>
+        </w:rPr>
+        <w:drawing>
+          <wp:inline distT="0" distB="0" distL="0" distR="0">
+            <wp:extent cx="5943600" cy="1329690"/>
+            <wp:effectExtent l="0" t="0" r="0" b="0"/>
+            <wp:docPr id="5" name="Picture 5"/>
+            <wp:cNvGraphicFramePr>
+              <a:graphicFrameLocks xmlns:a="http://schemas.openxmlformats.org/drawingml/2006/main" noChangeAspect="1"/>
+            </wp:cNvGraphicFramePr>
+            <a:graphic xmlns:a="http://schemas.openxmlformats.org/drawingml/2006/main">
+              <a:graphicData uri="http://schemas.openxmlformats.org/drawingml/2006/picture">
+                <pic:pic xmlns:pic="http://schemas.openxmlformats.org/drawingml/2006/picture">
+                  <pic:nvPicPr>
+                    <pic:cNvPr id="5" name="Activity3.png"/>
+                    <pic:cNvPicPr/>
+                  </pic:nvPicPr>
+                  <pic:blipFill>
+                    <a:blip r:embed="rId12">
+                      <a:extLst>
+                        <a:ext uri="{28A0092B-C50C-407E-A947-70E740481C1C}">
+                          <a14:useLocalDpi xmlns:a14="http://schemas.microsoft.com/office/drawing/2010/main" val="0"/>
+                        </a:ext>
+                      </a:extLst>
+                    </a:blip>
+                    <a:stretch>
+                      <a:fillRect/>
+                    </a:stretch>
+                  </pic:blipFill>
+                  <pic:spPr>
+                    <a:xfrm>
+                      <a:off x="0" y="0"/>
+                      <a:ext cx="5943600" cy="1329690"/>
+                    </a:xfrm>
+                    <a:prstGeom prst="rect">
+                      <a:avLst/>
+                    </a:prstGeom>
+                  </pic:spPr>
+                </pic:pic>
+              </a:graphicData>
+            </a:graphic>
+          </wp:inline>
+        </w:drawing>
+      </w:r>
+    </w:p>
+    <w:p>
+      <w:pPr>
+        <w:ind w:firstLine="720"/>
+        <w:rPr>
+          <w:b/>
+          <w:sz w:val="28"/>
+          <w:lang w:eastAsia="ar-SA"/>
+        </w:rPr>
+      </w:pPr>
+    </w:p>
+    <w:p/>
+    <w:p>
+      <w:r>
+        <w:br w:type="page"/>
+      </w:r>
+    </w:p>
+    <w:p>
+      <w:pPr>
+        <w:ind w:firstLine="360"/>
+        <w:rPr>
+          <w:b/>
+          <w:sz w:val="28"/>
+          <w:lang w:eastAsia="ar-SA"/>
+        </w:rPr>
+      </w:pPr>
+      <w:r>
+        <w:rPr>
+          <w:b/>
+          <w:sz w:val="28"/>
+          <w:lang w:eastAsia="ar-SA"/>
+        </w:rPr>
+        <w:lastRenderedPageBreak/>
+        <w:t>4.2.3</w:t>
+      </w:r>
+      <w:r>
+        <w:rPr>
+          <w:b/>
+          <w:sz w:val="28"/>
+          <w:lang w:eastAsia="ar-SA"/>
+        </w:rPr>
+        <w:tab/>
+      </w:r>
+      <w:r>
+        <w:rPr>
+          <w:b/>
+          <w:sz w:val="28"/>
+          <w:lang w:eastAsia="ar-SA"/>
+        </w:rPr>
+        <w:t>Class</w:t>
+      </w:r>
+      <w:r>
+        <w:rPr>
+          <w:b/>
+          <w:sz w:val="28"/>
+          <w:lang w:eastAsia="ar-SA"/>
+        </w:rPr>
+        <w:t xml:space="preserve"> Diagram</w:t>
+      </w:r>
+    </w:p>
+    <w:p>
+      <w:pPr>
+        <w:ind w:firstLine="360"/>
+        <w:rPr>
+          <w:b/>
+          <w:sz w:val="28"/>
+          <w:lang w:eastAsia="ar-SA"/>
+        </w:rPr>
+      </w:pPr>
+    </w:p>
+    <w:p>
+      <w:pPr>
+        <w:ind w:firstLine="360"/>
+        <w:rPr>
+          <w:b/>
+          <w:sz w:val="28"/>
+          <w:lang w:eastAsia="ar-SA"/>
+        </w:rPr>
+      </w:pPr>
+    </w:p>
+    <w:p>
+      <w:pPr>
+        <w:ind w:firstLine="360"/>
+        <w:rPr>
+          <w:b/>
+          <w:sz w:val="28"/>
+          <w:lang w:eastAsia="ar-SA"/>
+        </w:rPr>
+      </w:pPr>
+    </w:p>
+    <w:p>
+      <w:pPr>
+        <w:ind w:firstLine="360"/>
+        <w:rPr>
+          <w:b/>
+          <w:sz w:val="28"/>
+          <w:lang w:eastAsia="ar-SA"/>
+        </w:rPr>
+      </w:pPr>
+    </w:p>
+    <w:p>
+      <w:pPr>
+        <w:rPr>
+          <w:b/>
+          <w:sz w:val="28"/>
+          <w:lang w:eastAsia="ar-SA"/>
+        </w:rPr>
+      </w:pPr>
+      <w:r>
+        <w:rPr>
+          <w:b/>
+          <w:noProof/>
+          <w:sz w:val="28"/>
+        </w:rPr>
+        <w:drawing>
+          <wp:inline distT="0" distB="0" distL="0" distR="0">
+            <wp:extent cx="6636775" cy="4367792"/>
+            <wp:effectExtent l="0" t="0" r="0" b="0"/>
+            <wp:docPr id="7" name="Picture 7"/>
+            <wp:cNvGraphicFramePr>
+              <a:graphicFrameLocks xmlns:a="http://schemas.openxmlformats.org/drawingml/2006/main" noChangeAspect="1"/>
+            </wp:cNvGraphicFramePr>
+            <a:graphic xmlns:a="http://schemas.openxmlformats.org/drawingml/2006/main">
+              <a:graphicData uri="http://schemas.openxmlformats.org/drawingml/2006/picture">
+                <pic:pic xmlns:pic="http://schemas.openxmlformats.org/drawingml/2006/picture">
+                  <pic:nvPicPr>
+                    <pic:cNvPr id="7" name="Class.png"/>
+                    <pic:cNvPicPr/>
+                  </pic:nvPicPr>
+                  <pic:blipFill>
+                    <a:blip r:embed="rId13">
+                      <a:extLst>
+                        <a:ext uri="{28A0092B-C50C-407E-A947-70E740481C1C}">
+                          <a14:useLocalDpi xmlns:a14="http://schemas.microsoft.com/office/drawing/2010/main" val="0"/>
+                        </a:ext>
+                      </a:extLst>
+                    </a:blip>
+                    <a:stretch>
+                      <a:fillRect/>
+                    </a:stretch>
+                  </pic:blipFill>
+                  <pic:spPr>
+                    <a:xfrm>
+                      <a:off x="0" y="0"/>
+                      <a:ext cx="6651504" cy="4377486"/>
+                    </a:xfrm>
+                    <a:prstGeom prst="rect">
+                      <a:avLst/>
+                    </a:prstGeom>
+                  </pic:spPr>
+                </pic:pic>
+              </a:graphicData>
+            </a:graphic>
+          </wp:inline>
+        </w:drawing>
+      </w:r>
+    </w:p>
+    <w:p/>
+    <w:p/>
+    <w:p/>
+    <w:p/>
+    <w:p/>
+    <w:p/>
+    <w:p>
+      <w:pPr>
+        <w:ind w:firstLine="360"/>
+        <w:rPr>
+          <w:b/>
+          <w:sz w:val="28"/>
+          <w:lang w:eastAsia="ar-SA"/>
+        </w:rPr>
+      </w:pPr>
+      <w:r>
+        <w:rPr>
+          <w:b/>
+          <w:sz w:val="28"/>
+          <w:lang w:eastAsia="ar-SA"/>
+        </w:rPr>
+        <w:t>4.2.4</w:t>
+      </w:r>
+      <w:r>
+        <w:rPr>
+          <w:b/>
+          <w:sz w:val="28"/>
+          <w:lang w:eastAsia="ar-SA"/>
+        </w:rPr>
+        <w:tab/>
+      </w:r>
+      <w:r>
+        <w:rPr>
+          <w:b/>
+          <w:sz w:val="28"/>
+          <w:lang w:eastAsia="ar-SA"/>
+        </w:rPr>
+        <w:t>Sequence</w:t>
+      </w:r>
+      <w:r>
+        <w:rPr>
+          <w:b/>
+          <w:sz w:val="28"/>
+          <w:lang w:eastAsia="ar-SA"/>
+        </w:rPr>
+        <w:t xml:space="preserve"> Diagram</w:t>
+      </w:r>
+      <w:r>
+        <w:rPr>
+          <w:b/>
+          <w:sz w:val="28"/>
+          <w:lang w:eastAsia="ar-SA"/>
+        </w:rPr>
+        <w:t>s</w:t>
+      </w:r>
+    </w:p>
+    <w:p/>
+    <w:p/>
+    <w:p>
+      <w:pPr>
+        <w:pStyle w:val="ListParagraph"/>
+        <w:numPr>
+          <w:ilvl w:val="0"/>
+          <w:numId w:val="45"/>
+        </w:numPr>
+        <w:rPr>
+          <w:b/>
+          <w:sz w:val="28"/>
+          <w:lang w:eastAsia="ar-SA"/>
+        </w:rPr>
+      </w:pPr>
+      <w:r>
+        <w:rPr>
+          <w:b/>
+          <w:sz w:val="28"/>
+          <w:lang w:eastAsia="ar-SA"/>
+        </w:rPr>
+        <w:tab/>
+      </w:r>
+      <w:r>
+        <w:rPr>
+          <w:b/>
+          <w:sz w:val="28"/>
+          <w:lang w:eastAsia="ar-SA"/>
+        </w:rPr>
+        <w:t>Setting End Points</w:t>
+      </w:r>
+    </w:p>
+    <w:p>
+      <w:pPr>
+        <w:pStyle w:val="ListParagraph"/>
+        <w:ind w:left="1440"/>
+        <w:rPr>
+          <w:b/>
+          <w:sz w:val="28"/>
+          <w:lang w:eastAsia="ar-SA"/>
+        </w:rPr>
+      </w:pPr>
+    </w:p>
+    <w:p>
+      <w:pPr>
+        <w:rPr>
+          <w:b/>
+          <w:sz w:val="28"/>
+          <w:lang w:eastAsia="ar-SA"/>
+        </w:rPr>
+      </w:pPr>
+      <w:r>
+        <w:rPr>
+          <w:noProof/>
+        </w:rPr>
+        <w:lastRenderedPageBreak/>
+        <w:drawing>
+          <wp:inline distT="0" distB="0" distL="0" distR="0">
+            <wp:extent cx="5987900" cy="2874320"/>
+            <wp:effectExtent l="0" t="0" r="0" b="0"/>
+            <wp:docPr id="9" name="Picture 9"/>
+            <wp:cNvGraphicFramePr>
+              <a:graphicFrameLocks xmlns:a="http://schemas.openxmlformats.org/drawingml/2006/main" noChangeAspect="1"/>
+            </wp:cNvGraphicFramePr>
+            <a:graphic xmlns:a="http://schemas.openxmlformats.org/drawingml/2006/main">
+              <a:graphicData uri="http://schemas.openxmlformats.org/drawingml/2006/picture">
+                <pic:pic xmlns:pic="http://schemas.openxmlformats.org/drawingml/2006/picture">
+                  <pic:nvPicPr>
+                    <pic:cNvPr id="9" name="Sequence1.png"/>
+                    <pic:cNvPicPr/>
+                  </pic:nvPicPr>
+                  <pic:blipFill>
+                    <a:blip r:embed="rId14">
+                      <a:extLst>
+                        <a:ext uri="{28A0092B-C50C-407E-A947-70E740481C1C}">
+                          <a14:useLocalDpi xmlns:a14="http://schemas.microsoft.com/office/drawing/2010/main" val="0"/>
+                        </a:ext>
+                      </a:extLst>
+                    </a:blip>
+                    <a:stretch>
+                      <a:fillRect/>
+                    </a:stretch>
+                  </pic:blipFill>
+                  <pic:spPr>
+                    <a:xfrm>
+                      <a:off x="0" y="0"/>
+                      <a:ext cx="5988546" cy="2874630"/>
+                    </a:xfrm>
+                    <a:prstGeom prst="rect">
+                      <a:avLst/>
+                    </a:prstGeom>
+                  </pic:spPr>
+                </pic:pic>
+              </a:graphicData>
+            </a:graphic>
+          </wp:inline>
+        </w:drawing>
+      </w:r>
+    </w:p>
+    <w:p>
+      <w:pPr>
+        <w:rPr>
+          <w:b/>
+          <w:sz w:val="28"/>
+          <w:lang w:eastAsia="ar-SA"/>
+        </w:rPr>
+      </w:pPr>
+    </w:p>
+    <w:p>
+      <w:pPr>
+        <w:rPr>
+          <w:b/>
+          <w:sz w:val="28"/>
+          <w:lang w:eastAsia="ar-SA"/>
+        </w:rPr>
+      </w:pPr>
+    </w:p>
+    <w:p>
+      <w:pPr>
+        <w:rPr>
+          <w:b/>
+          <w:sz w:val="28"/>
+          <w:lang w:eastAsia="ar-SA"/>
+        </w:rPr>
+      </w:pPr>
+    </w:p>
+    <w:p>
+      <w:pPr>
+        <w:rPr>
+          <w:b/>
+          <w:sz w:val="28"/>
+          <w:lang w:eastAsia="ar-SA"/>
+        </w:rPr>
+      </w:pPr>
+    </w:p>
+    <w:p>
+      <w:pPr>
+        <w:pStyle w:val="ListParagraph"/>
+        <w:numPr>
+          <w:ilvl w:val="0"/>
+          <w:numId w:val="45"/>
+        </w:numPr>
+        <w:rPr>
+          <w:b/>
+          <w:sz w:val="28"/>
+          <w:lang w:eastAsia="ar-SA"/>
+        </w:rPr>
+      </w:pPr>
+      <w:r>
+        <w:rPr>
+          <w:b/>
+          <w:sz w:val="28"/>
+          <w:lang w:eastAsia="ar-SA"/>
+        </w:rPr>
+        <w:tab/>
+      </w:r>
+      <w:r>
+        <w:rPr>
+          <w:b/>
+          <w:sz w:val="28"/>
+          <w:lang w:eastAsia="ar-SA"/>
+        </w:rPr>
+        <w:t>Navigation</w:t>
+      </w:r>
+    </w:p>
+    <w:p>
+      <w:pPr>
+        <w:ind w:left="720"/>
+        <w:rPr>
+          <w:b/>
+          <w:sz w:val="28"/>
+          <w:lang w:eastAsia="ar-SA"/>
+        </w:rPr>
+      </w:pPr>
+    </w:p>
+    <w:p>
+      <w:pPr>
+        <w:ind w:left="720"/>
+        <w:rPr>
+          <w:b/>
+          <w:sz w:val="28"/>
+          <w:lang w:eastAsia="ar-SA"/>
+        </w:rPr>
+      </w:pPr>
+    </w:p>
+    <w:p>
+      <w:pPr>
+        <w:ind w:left="720"/>
+        <w:rPr>
+          <w:b/>
+          <w:sz w:val="28"/>
+          <w:lang w:eastAsia="ar-SA"/>
+        </w:rPr>
+      </w:pPr>
+    </w:p>
+    <w:p>
+      <w:pPr>
+        <w:rPr>
+          <w:b/>
+          <w:sz w:val="28"/>
+          <w:lang w:eastAsia="ar-SA"/>
+        </w:rPr>
+      </w:pPr>
+      <w:r>
+        <w:rPr>
+          <w:b/>
+          <w:noProof/>
+          <w:sz w:val="28"/>
+        </w:rPr>
+        <w:drawing>
+          <wp:inline distT="0" distB="0" distL="0" distR="0">
+            <wp:extent cx="5943600" cy="2853055"/>
+            <wp:effectExtent l="0" t="0" r="0" b="0"/>
+            <wp:docPr id="10" name="Picture 10"/>
+            <wp:cNvGraphicFramePr>
+              <a:graphicFrameLocks xmlns:a="http://schemas.openxmlformats.org/drawingml/2006/main" noChangeAspect="1"/>
+            </wp:cNvGraphicFramePr>
+            <a:graphic xmlns:a="http://schemas.openxmlformats.org/drawingml/2006/main">
+              <a:graphicData uri="http://schemas.openxmlformats.org/drawingml/2006/picture">
+                <pic:pic xmlns:pic="http://schemas.openxmlformats.org/drawingml/2006/picture">
+                  <pic:nvPicPr>
+                    <pic:cNvPr id="10" name="Sequence2.png"/>
+                    <pic:cNvPicPr/>
+                  </pic:nvPicPr>
+                  <pic:blipFill>
+                    <a:blip r:embed="rId15">
+                      <a:extLst>
+                        <a:ext uri="{28A0092B-C50C-407E-A947-70E740481C1C}">
+                          <a14:useLocalDpi xmlns:a14="http://schemas.microsoft.com/office/drawing/2010/main" val="0"/>
+                        </a:ext>
+                      </a:extLst>
+                    </a:blip>
+                    <a:stretch>
+                      <a:fillRect/>
+                    </a:stretch>
+                  </pic:blipFill>
+                  <pic:spPr>
+                    <a:xfrm>
+                      <a:off x="0" y="0"/>
+                      <a:ext cx="5943600" cy="2853055"/>
+                    </a:xfrm>
+                    <a:prstGeom prst="rect">
+                      <a:avLst/>
+                    </a:prstGeom>
+                  </pic:spPr>
+                </pic:pic>
+              </a:graphicData>
+            </a:graphic>
+          </wp:inline>
+        </w:drawing>
+      </w:r>
+    </w:p>
+    <w:p>
+      <w:pPr>
+        <w:rPr>
+          <w:b/>
+          <w:sz w:val="28"/>
+          <w:lang w:eastAsia="ar-SA"/>
+        </w:rPr>
+      </w:pPr>
+    </w:p>
+    <w:p>
+      <w:pPr>
+        <w:rPr>
+          <w:b/>
+          <w:sz w:val="28"/>
+          <w:lang w:eastAsia="ar-SA"/>
+        </w:rPr>
+      </w:pPr>
+    </w:p>
+    <w:p>
+      <w:pPr>
+        <w:rPr>
+          <w:b/>
+          <w:sz w:val="28"/>
+          <w:lang w:eastAsia="ar-SA"/>
+        </w:rPr>
+      </w:pPr>
+    </w:p>
+    <w:p>
+      <w:pPr>
+        <w:rPr>
+          <w:b/>
+          <w:sz w:val="28"/>
+          <w:lang w:eastAsia="ar-SA"/>
+        </w:rPr>
+      </w:pPr>
+    </w:p>
+    <w:p>
+      <w:pPr>
+        <w:pStyle w:val="ListParagraph"/>
+        <w:numPr>
+          <w:ilvl w:val="0"/>
+          <w:numId w:val="45"/>
+        </w:numPr>
+        <w:rPr>
+          <w:b/>
+          <w:sz w:val="28"/>
+          <w:lang w:eastAsia="ar-SA"/>
+        </w:rPr>
+      </w:pPr>
+      <w:r>
+        <w:rPr>
+          <w:b/>
+          <w:sz w:val="28"/>
+          <w:lang w:eastAsia="ar-SA"/>
+        </w:rPr>
+        <w:lastRenderedPageBreak/>
+        <w:t>Deviating from Path</w:t>
+      </w:r>
+    </w:p>
+    <w:p>
+      <w:pPr>
+        <w:rPr>
+          <w:b/>
+          <w:sz w:val="28"/>
+          <w:lang w:eastAsia="ar-SA"/>
+        </w:rPr>
+      </w:pPr>
+    </w:p>
+    <w:p>
+      <w:pPr>
+        <w:rPr>
+          <w:b/>
+          <w:sz w:val="28"/>
+          <w:lang w:eastAsia="ar-SA"/>
+        </w:rPr>
+      </w:pPr>
+      <w:r>
+        <w:rPr>
+          <w:b/>
+          <w:noProof/>
+          <w:sz w:val="28"/>
+        </w:rPr>
+        <w:drawing>
+          <wp:inline distT="0" distB="0" distL="0" distR="0">
+            <wp:extent cx="5943600" cy="3430270"/>
+            <wp:effectExtent l="0" t="0" r="0" b="0"/>
+            <wp:docPr id="11" name="Picture 11"/>
+            <wp:cNvGraphicFramePr>
+              <a:graphicFrameLocks xmlns:a="http://schemas.openxmlformats.org/drawingml/2006/main" noChangeAspect="1"/>
+            </wp:cNvGraphicFramePr>
+            <a:graphic xmlns:a="http://schemas.openxmlformats.org/drawingml/2006/main">
+              <a:graphicData uri="http://schemas.openxmlformats.org/drawingml/2006/picture">
+                <pic:pic xmlns:pic="http://schemas.openxmlformats.org/drawingml/2006/picture">
+                  <pic:nvPicPr>
+                    <pic:cNvPr id="11" name="Sequence3.png"/>
+                    <pic:cNvPicPr/>
+                  </pic:nvPicPr>
+                  <pic:blipFill>
+                    <a:blip r:embed="rId16">
+                      <a:extLst>
+                        <a:ext uri="{28A0092B-C50C-407E-A947-70E740481C1C}">
+                          <a14:useLocalDpi xmlns:a14="http://schemas.microsoft.com/office/drawing/2010/main" val="0"/>
+                        </a:ext>
+                      </a:extLst>
+                    </a:blip>
+                    <a:stretch>
+                      <a:fillRect/>
+                    </a:stretch>
+                  </pic:blipFill>
+                  <pic:spPr>
+                    <a:xfrm>
+                      <a:off x="0" y="0"/>
+                      <a:ext cx="5943600" cy="3430270"/>
+                    </a:xfrm>
+                    <a:prstGeom prst="rect">
+                      <a:avLst/>
+                    </a:prstGeom>
+                  </pic:spPr>
+                </pic:pic>
+              </a:graphicData>
+            </a:graphic>
+          </wp:inline>
+        </w:drawing>
+      </w:r>
+    </w:p>
+    <w:p>
+      <w:pPr>
+        <w:rPr>
+          <w:b/>
+          <w:sz w:val="28"/>
+          <w:lang w:eastAsia="ar-SA"/>
+        </w:rPr>
+      </w:pPr>
+    </w:p>
+    <w:p/>
+    <w:p>
+      <w:pPr>
+        <w:pStyle w:val="Heading1"/>
+        <w:jc w:val="center"/>
+        <w:rPr>
+          <w:rFonts w:ascii="Book Antiqua" w:hAnsi="Book Antiqua"/>
+          <w:sz w:val="36"/>
+          <w:szCs w:val="36"/>
+        </w:rPr>
+      </w:pPr>
+    </w:p>
+    <w:p>
+      <w:pPr>
+        <w:pStyle w:val="Heading1"/>
+        <w:jc w:val="center"/>
+        <w:rPr>
+          <w:rFonts w:ascii="Book Antiqua" w:hAnsi="Book Antiqua"/>
+          <w:sz w:val="36"/>
+          <w:szCs w:val="36"/>
+        </w:rPr>
+      </w:pPr>
+    </w:p>
+    <w:p>
+      <w:pPr>
+        <w:pStyle w:val="Heading1"/>
+        <w:jc w:val="center"/>
+        <w:rPr>
+          <w:rFonts w:ascii="Book Antiqua" w:hAnsi="Book Antiqua"/>
+          <w:sz w:val="36"/>
+          <w:szCs w:val="36"/>
+        </w:rPr>
+      </w:pPr>
+    </w:p>
+    <w:p>
+      <w:pPr>
+        <w:rPr>
+          <w:lang w:eastAsia="ar-SA"/>
+        </w:rPr>
+      </w:pPr>
+    </w:p>
+    <w:p>
+      <w:pPr>
+        <w:rPr>
+          <w:lang w:eastAsia="ar-SA"/>
+        </w:rPr>
+      </w:pPr>
+    </w:p>
+    <w:p>
+      <w:pPr>
+        <w:rPr>
+          <w:lang w:eastAsia="ar-SA"/>
+        </w:rPr>
+      </w:pPr>
+    </w:p>
+    <w:p>
+      <w:pPr>
+        <w:rPr>
+          <w:lang w:eastAsia="ar-SA"/>
+        </w:rPr>
+      </w:pPr>
+    </w:p>
+    <w:p>
+      <w:pPr>
+        <w:rPr>
+          <w:lang w:eastAsia="ar-SA"/>
+        </w:rPr>
+      </w:pPr>
       <w:bookmarkStart w:id="31" w:name="_GoBack"/>
       <w:bookmarkEnd w:id="31"/>
-    </w:p>
-    <w:p>
-      <w:r>
-        <w:lastRenderedPageBreak/>
-        <w:br w:type="page"/>
-      </w:r>
     </w:p>
     <w:p>
       <w:pPr>
@@ -22989,6 +24171,95 @@
     </w:lvl>
   </w:abstractNum>
   <w:abstractNum w:abstractNumId="28">
+    <w:nsid w:val="093C62F1"/>
+    <w:multiLevelType w:val="hybridMultilevel"/>
+    <w:tmpl w:val="3EAA6F10"/>
+    <w:lvl w:ilvl="0" w:tplc="41443756">
+      <w:start w:val="1"/>
+      <w:numFmt w:val="lowerRoman"/>
+      <w:lvlText w:val="%1-"/>
+      <w:lvlJc w:val="left"/>
+      <w:pPr>
+        <w:ind w:left="1440" w:hanging="720"/>
+      </w:pPr>
+      <w:rPr>
+        <w:rFonts w:hint="default"/>
+      </w:rPr>
+    </w:lvl>
+    <w:lvl w:ilvl="1" w:tplc="04090019" w:tentative="1">
+      <w:start w:val="1"/>
+      <w:numFmt w:val="lowerLetter"/>
+      <w:lvlText w:val="%2."/>
+      <w:lvlJc w:val="left"/>
+      <w:pPr>
+        <w:ind w:left="1800" w:hanging="360"/>
+      </w:pPr>
+    </w:lvl>
+    <w:lvl w:ilvl="2" w:tplc="0409001B" w:tentative="1">
+      <w:start w:val="1"/>
+      <w:numFmt w:val="lowerRoman"/>
+      <w:lvlText w:val="%3."/>
+      <w:lvlJc w:val="right"/>
+      <w:pPr>
+        <w:ind w:left="2520" w:hanging="180"/>
+      </w:pPr>
+    </w:lvl>
+    <w:lvl w:ilvl="3" w:tplc="0409000F" w:tentative="1">
+      <w:start w:val="1"/>
+      <w:numFmt w:val="decimal"/>
+      <w:lvlText w:val="%4."/>
+      <w:lvlJc w:val="left"/>
+      <w:pPr>
+        <w:ind w:left="3240" w:hanging="360"/>
+      </w:pPr>
+    </w:lvl>
+    <w:lvl w:ilvl="4" w:tplc="04090019" w:tentative="1">
+      <w:start w:val="1"/>
+      <w:numFmt w:val="lowerLetter"/>
+      <w:lvlText w:val="%5."/>
+      <w:lvlJc w:val="left"/>
+      <w:pPr>
+        <w:ind w:left="3960" w:hanging="360"/>
+      </w:pPr>
+    </w:lvl>
+    <w:lvl w:ilvl="5" w:tplc="0409001B" w:tentative="1">
+      <w:start w:val="1"/>
+      <w:numFmt w:val="lowerRoman"/>
+      <w:lvlText w:val="%6."/>
+      <w:lvlJc w:val="right"/>
+      <w:pPr>
+        <w:ind w:left="4680" w:hanging="180"/>
+      </w:pPr>
+    </w:lvl>
+    <w:lvl w:ilvl="6" w:tplc="0409000F" w:tentative="1">
+      <w:start w:val="1"/>
+      <w:numFmt w:val="decimal"/>
+      <w:lvlText w:val="%7."/>
+      <w:lvlJc w:val="left"/>
+      <w:pPr>
+        <w:ind w:left="5400" w:hanging="360"/>
+      </w:pPr>
+    </w:lvl>
+    <w:lvl w:ilvl="7" w:tplc="04090019" w:tentative="1">
+      <w:start w:val="1"/>
+      <w:numFmt w:val="lowerLetter"/>
+      <w:lvlText w:val="%8."/>
+      <w:lvlJc w:val="left"/>
+      <w:pPr>
+        <w:ind w:left="6120" w:hanging="360"/>
+      </w:pPr>
+    </w:lvl>
+    <w:lvl w:ilvl="8" w:tplc="0409001B" w:tentative="1">
+      <w:start w:val="1"/>
+      <w:numFmt w:val="lowerRoman"/>
+      <w:lvlText w:val="%9."/>
+      <w:lvlJc w:val="right"/>
+      <w:pPr>
+        <w:ind w:left="6840" w:hanging="180"/>
+      </w:pPr>
+    </w:lvl>
+  </w:abstractNum>
+  <w:abstractNum w:abstractNumId="29">
     <w:nsid w:val="0F223BB3"/>
     <w:multiLevelType w:val="multilevel"/>
     <w:tmpl w:val="9D2E8D30"/>
@@ -23104,7 +24375,7 @@
       </w:rPr>
     </w:lvl>
   </w:abstractNum>
-  <w:abstractNum w:abstractNumId="29">
+  <w:abstractNum w:abstractNumId="30">
     <w:nsid w:val="1732162C"/>
     <w:multiLevelType w:val="multilevel"/>
     <w:tmpl w:val="E2322368"/>
@@ -23220,7 +24491,7 @@
       </w:rPr>
     </w:lvl>
   </w:abstractNum>
-  <w:abstractNum w:abstractNumId="30">
+  <w:abstractNum w:abstractNumId="31">
     <w:nsid w:val="18360969"/>
     <w:multiLevelType w:val="hybridMultilevel"/>
     <w:tmpl w:val="BD4816B6"/>
@@ -23309,7 +24580,7 @@
       </w:pPr>
     </w:lvl>
   </w:abstractNum>
-  <w:abstractNum w:abstractNumId="31">
+  <w:abstractNum w:abstractNumId="32">
     <w:nsid w:val="1F0E1C52"/>
     <w:multiLevelType w:val="hybridMultilevel"/>
     <w:tmpl w:val="453EE332"/>
@@ -23422,7 +24693,7 @@
       </w:rPr>
     </w:lvl>
   </w:abstractNum>
-  <w:abstractNum w:abstractNumId="32">
+  <w:abstractNum w:abstractNumId="33">
     <w:nsid w:val="1F390D10"/>
     <w:multiLevelType w:val="singleLevel"/>
     <w:tmpl w:val="4D90F492"/>
@@ -23437,7 +24708,96 @@
       </w:pPr>
     </w:lvl>
   </w:abstractNum>
-  <w:abstractNum w:abstractNumId="33">
+  <w:abstractNum w:abstractNumId="34">
+    <w:nsid w:val="2692605C"/>
+    <w:multiLevelType w:val="hybridMultilevel"/>
+    <w:tmpl w:val="E8A49EEC"/>
+    <w:lvl w:ilvl="0" w:tplc="41443756">
+      <w:start w:val="1"/>
+      <w:numFmt w:val="lowerRoman"/>
+      <w:lvlText w:val="%1-"/>
+      <w:lvlJc w:val="left"/>
+      <w:pPr>
+        <w:ind w:left="1440" w:hanging="720"/>
+      </w:pPr>
+      <w:rPr>
+        <w:rFonts w:hint="default"/>
+      </w:rPr>
+    </w:lvl>
+    <w:lvl w:ilvl="1" w:tplc="04090019" w:tentative="1">
+      <w:start w:val="1"/>
+      <w:numFmt w:val="lowerLetter"/>
+      <w:lvlText w:val="%2."/>
+      <w:lvlJc w:val="left"/>
+      <w:pPr>
+        <w:ind w:left="1800" w:hanging="360"/>
+      </w:pPr>
+    </w:lvl>
+    <w:lvl w:ilvl="2" w:tplc="0409001B" w:tentative="1">
+      <w:start w:val="1"/>
+      <w:numFmt w:val="lowerRoman"/>
+      <w:lvlText w:val="%3."/>
+      <w:lvlJc w:val="right"/>
+      <w:pPr>
+        <w:ind w:left="2520" w:hanging="180"/>
+      </w:pPr>
+    </w:lvl>
+    <w:lvl w:ilvl="3" w:tplc="0409000F" w:tentative="1">
+      <w:start w:val="1"/>
+      <w:numFmt w:val="decimal"/>
+      <w:lvlText w:val="%4."/>
+      <w:lvlJc w:val="left"/>
+      <w:pPr>
+        <w:ind w:left="3240" w:hanging="360"/>
+      </w:pPr>
+    </w:lvl>
+    <w:lvl w:ilvl="4" w:tplc="04090019" w:tentative="1">
+      <w:start w:val="1"/>
+      <w:numFmt w:val="lowerLetter"/>
+      <w:lvlText w:val="%5."/>
+      <w:lvlJc w:val="left"/>
+      <w:pPr>
+        <w:ind w:left="3960" w:hanging="360"/>
+      </w:pPr>
+    </w:lvl>
+    <w:lvl w:ilvl="5" w:tplc="0409001B" w:tentative="1">
+      <w:start w:val="1"/>
+      <w:numFmt w:val="lowerRoman"/>
+      <w:lvlText w:val="%6."/>
+      <w:lvlJc w:val="right"/>
+      <w:pPr>
+        <w:ind w:left="4680" w:hanging="180"/>
+      </w:pPr>
+    </w:lvl>
+    <w:lvl w:ilvl="6" w:tplc="0409000F" w:tentative="1">
+      <w:start w:val="1"/>
+      <w:numFmt w:val="decimal"/>
+      <w:lvlText w:val="%7."/>
+      <w:lvlJc w:val="left"/>
+      <w:pPr>
+        <w:ind w:left="5400" w:hanging="360"/>
+      </w:pPr>
+    </w:lvl>
+    <w:lvl w:ilvl="7" w:tplc="04090019" w:tentative="1">
+      <w:start w:val="1"/>
+      <w:numFmt w:val="lowerLetter"/>
+      <w:lvlText w:val="%8."/>
+      <w:lvlJc w:val="left"/>
+      <w:pPr>
+        <w:ind w:left="6120" w:hanging="360"/>
+      </w:pPr>
+    </w:lvl>
+    <w:lvl w:ilvl="8" w:tplc="0409001B" w:tentative="1">
+      <w:start w:val="1"/>
+      <w:numFmt w:val="lowerRoman"/>
+      <w:lvlText w:val="%9."/>
+      <w:lvlJc w:val="right"/>
+      <w:pPr>
+        <w:ind w:left="6840" w:hanging="180"/>
+      </w:pPr>
+    </w:lvl>
+  </w:abstractNum>
+  <w:abstractNum w:abstractNumId="35">
     <w:nsid w:val="278F580C"/>
     <w:multiLevelType w:val="multilevel"/>
     <w:tmpl w:val="5C5A6862"/>
@@ -23553,7 +24913,7 @@
       </w:rPr>
     </w:lvl>
   </w:abstractNum>
-  <w:abstractNum w:abstractNumId="34">
+  <w:abstractNum w:abstractNumId="36">
     <w:nsid w:val="2EAD69B2"/>
     <w:multiLevelType w:val="singleLevel"/>
     <w:tmpl w:val="568E1240"/>
@@ -23571,7 +24931,7 @@
       </w:rPr>
     </w:lvl>
   </w:abstractNum>
-  <w:abstractNum w:abstractNumId="35">
+  <w:abstractNum w:abstractNumId="37">
     <w:nsid w:val="375E3CFE"/>
     <w:multiLevelType w:val="hybridMultilevel"/>
     <w:tmpl w:val="215E8616"/>
@@ -23657,7 +25017,7 @@
       </w:pPr>
     </w:lvl>
   </w:abstractNum>
-  <w:abstractNum w:abstractNumId="36">
+  <w:abstractNum w:abstractNumId="38">
     <w:nsid w:val="48F92A8C"/>
     <w:multiLevelType w:val="multilevel"/>
     <w:tmpl w:val="12A483B8"/>
@@ -23772,7 +25132,96 @@
       </w:rPr>
     </w:lvl>
   </w:abstractNum>
-  <w:abstractNum w:abstractNumId="37">
+  <w:abstractNum w:abstractNumId="39">
+    <w:nsid w:val="4D3A7C4B"/>
+    <w:multiLevelType w:val="hybridMultilevel"/>
+    <w:tmpl w:val="3EAA6F10"/>
+    <w:lvl w:ilvl="0" w:tplc="41443756">
+      <w:start w:val="1"/>
+      <w:numFmt w:val="lowerRoman"/>
+      <w:lvlText w:val="%1-"/>
+      <w:lvlJc w:val="left"/>
+      <w:pPr>
+        <w:ind w:left="1440" w:hanging="720"/>
+      </w:pPr>
+      <w:rPr>
+        <w:rFonts w:hint="default"/>
+      </w:rPr>
+    </w:lvl>
+    <w:lvl w:ilvl="1" w:tplc="04090019" w:tentative="1">
+      <w:start w:val="1"/>
+      <w:numFmt w:val="lowerLetter"/>
+      <w:lvlText w:val="%2."/>
+      <w:lvlJc w:val="left"/>
+      <w:pPr>
+        <w:ind w:left="1800" w:hanging="360"/>
+      </w:pPr>
+    </w:lvl>
+    <w:lvl w:ilvl="2" w:tplc="0409001B" w:tentative="1">
+      <w:start w:val="1"/>
+      <w:numFmt w:val="lowerRoman"/>
+      <w:lvlText w:val="%3."/>
+      <w:lvlJc w:val="right"/>
+      <w:pPr>
+        <w:ind w:left="2520" w:hanging="180"/>
+      </w:pPr>
+    </w:lvl>
+    <w:lvl w:ilvl="3" w:tplc="0409000F" w:tentative="1">
+      <w:start w:val="1"/>
+      <w:numFmt w:val="decimal"/>
+      <w:lvlText w:val="%4."/>
+      <w:lvlJc w:val="left"/>
+      <w:pPr>
+        <w:ind w:left="3240" w:hanging="360"/>
+      </w:pPr>
+    </w:lvl>
+    <w:lvl w:ilvl="4" w:tplc="04090019" w:tentative="1">
+      <w:start w:val="1"/>
+      <w:numFmt w:val="lowerLetter"/>
+      <w:lvlText w:val="%5."/>
+      <w:lvlJc w:val="left"/>
+      <w:pPr>
+        <w:ind w:left="3960" w:hanging="360"/>
+      </w:pPr>
+    </w:lvl>
+    <w:lvl w:ilvl="5" w:tplc="0409001B" w:tentative="1">
+      <w:start w:val="1"/>
+      <w:numFmt w:val="lowerRoman"/>
+      <w:lvlText w:val="%6."/>
+      <w:lvlJc w:val="right"/>
+      <w:pPr>
+        <w:ind w:left="4680" w:hanging="180"/>
+      </w:pPr>
+    </w:lvl>
+    <w:lvl w:ilvl="6" w:tplc="0409000F" w:tentative="1">
+      <w:start w:val="1"/>
+      <w:numFmt w:val="decimal"/>
+      <w:lvlText w:val="%7."/>
+      <w:lvlJc w:val="left"/>
+      <w:pPr>
+        <w:ind w:left="5400" w:hanging="360"/>
+      </w:pPr>
+    </w:lvl>
+    <w:lvl w:ilvl="7" w:tplc="04090019" w:tentative="1">
+      <w:start w:val="1"/>
+      <w:numFmt w:val="lowerLetter"/>
+      <w:lvlText w:val="%8."/>
+      <w:lvlJc w:val="left"/>
+      <w:pPr>
+        <w:ind w:left="6120" w:hanging="360"/>
+      </w:pPr>
+    </w:lvl>
+    <w:lvl w:ilvl="8" w:tplc="0409001B" w:tentative="1">
+      <w:start w:val="1"/>
+      <w:numFmt w:val="lowerRoman"/>
+      <w:lvlText w:val="%9."/>
+      <w:lvlJc w:val="right"/>
+      <w:pPr>
+        <w:ind w:left="6840" w:hanging="180"/>
+      </w:pPr>
+    </w:lvl>
+  </w:abstractNum>
+  <w:abstractNum w:abstractNumId="40">
     <w:nsid w:val="531A5390"/>
     <w:multiLevelType w:val="hybridMultilevel"/>
     <w:tmpl w:val="EDC67140"/>
@@ -23861,7 +25310,7 @@
       </w:pPr>
     </w:lvl>
   </w:abstractNum>
-  <w:abstractNum w:abstractNumId="38">
+  <w:abstractNum w:abstractNumId="41">
     <w:nsid w:val="66F17219"/>
     <w:multiLevelType w:val="multilevel"/>
     <w:tmpl w:val="AC12BD50"/>
@@ -23977,7 +25426,7 @@
       </w:rPr>
     </w:lvl>
   </w:abstractNum>
-  <w:abstractNum w:abstractNumId="39">
+  <w:abstractNum w:abstractNumId="42">
     <w:nsid w:val="67E33098"/>
     <w:multiLevelType w:val="hybridMultilevel"/>
     <w:tmpl w:val="CCC2DDD6"/>
@@ -24091,7 +25540,7 @@
       </w:pPr>
     </w:lvl>
   </w:abstractNum>
-  <w:abstractNum w:abstractNumId="40">
+  <w:abstractNum w:abstractNumId="43">
     <w:nsid w:val="6B9A3997"/>
     <w:multiLevelType w:val="hybridMultilevel"/>
     <w:tmpl w:val="4F4EB96C"/>
@@ -24180,7 +25629,7 @@
       </w:pPr>
     </w:lvl>
   </w:abstractNum>
-  <w:abstractNum w:abstractNumId="41">
+  <w:abstractNum w:abstractNumId="44">
     <w:nsid w:val="6C512BE4"/>
     <w:multiLevelType w:val="multilevel"/>
     <w:tmpl w:val="305ED63C"/>
@@ -24293,7 +25742,7 @@
       </w:rPr>
     </w:lvl>
   </w:abstractNum>
-  <w:abstractNum w:abstractNumId="42">
+  <w:abstractNum w:abstractNumId="45">
     <w:nsid w:val="6E68515D"/>
     <w:multiLevelType w:val="multilevel"/>
     <w:tmpl w:val="BB623062"/>
@@ -24409,7 +25858,96 @@
       </w:rPr>
     </w:lvl>
   </w:abstractNum>
-  <w:abstractNum w:abstractNumId="43">
+  <w:abstractNum w:abstractNumId="46">
+    <w:nsid w:val="732B067C"/>
+    <w:multiLevelType w:val="hybridMultilevel"/>
+    <w:tmpl w:val="BA921670"/>
+    <w:lvl w:ilvl="0" w:tplc="05A04DBC">
+      <w:start w:val="2"/>
+      <w:numFmt w:val="upperRoman"/>
+      <w:lvlText w:val="%1-"/>
+      <w:lvlJc w:val="left"/>
+      <w:pPr>
+        <w:ind w:left="2160" w:hanging="720"/>
+      </w:pPr>
+      <w:rPr>
+        <w:rFonts w:hint="default"/>
+      </w:rPr>
+    </w:lvl>
+    <w:lvl w:ilvl="1" w:tplc="04090019" w:tentative="1">
+      <w:start w:val="1"/>
+      <w:numFmt w:val="lowerLetter"/>
+      <w:lvlText w:val="%2."/>
+      <w:lvlJc w:val="left"/>
+      <w:pPr>
+        <w:ind w:left="2520" w:hanging="360"/>
+      </w:pPr>
+    </w:lvl>
+    <w:lvl w:ilvl="2" w:tplc="0409001B" w:tentative="1">
+      <w:start w:val="1"/>
+      <w:numFmt w:val="lowerRoman"/>
+      <w:lvlText w:val="%3."/>
+      <w:lvlJc w:val="right"/>
+      <w:pPr>
+        <w:ind w:left="3240" w:hanging="180"/>
+      </w:pPr>
+    </w:lvl>
+    <w:lvl w:ilvl="3" w:tplc="0409000F" w:tentative="1">
+      <w:start w:val="1"/>
+      <w:numFmt w:val="decimal"/>
+      <w:lvlText w:val="%4."/>
+      <w:lvlJc w:val="left"/>
+      <w:pPr>
+        <w:ind w:left="3960" w:hanging="360"/>
+      </w:pPr>
+    </w:lvl>
+    <w:lvl w:ilvl="4" w:tplc="04090019" w:tentative="1">
+      <w:start w:val="1"/>
+      <w:numFmt w:val="lowerLetter"/>
+      <w:lvlText w:val="%5."/>
+      <w:lvlJc w:val="left"/>
+      <w:pPr>
+        <w:ind w:left="4680" w:hanging="360"/>
+      </w:pPr>
+    </w:lvl>
+    <w:lvl w:ilvl="5" w:tplc="0409001B" w:tentative="1">
+      <w:start w:val="1"/>
+      <w:numFmt w:val="lowerRoman"/>
+      <w:lvlText w:val="%6."/>
+      <w:lvlJc w:val="right"/>
+      <w:pPr>
+        <w:ind w:left="5400" w:hanging="180"/>
+      </w:pPr>
+    </w:lvl>
+    <w:lvl w:ilvl="6" w:tplc="0409000F" w:tentative="1">
+      <w:start w:val="1"/>
+      <w:numFmt w:val="decimal"/>
+      <w:lvlText w:val="%7."/>
+      <w:lvlJc w:val="left"/>
+      <w:pPr>
+        <w:ind w:left="6120" w:hanging="360"/>
+      </w:pPr>
+    </w:lvl>
+    <w:lvl w:ilvl="7" w:tplc="04090019" w:tentative="1">
+      <w:start w:val="1"/>
+      <w:numFmt w:val="lowerLetter"/>
+      <w:lvlText w:val="%8."/>
+      <w:lvlJc w:val="left"/>
+      <w:pPr>
+        <w:ind w:left="6840" w:hanging="360"/>
+      </w:pPr>
+    </w:lvl>
+    <w:lvl w:ilvl="8" w:tplc="0409001B" w:tentative="1">
+      <w:start w:val="1"/>
+      <w:numFmt w:val="lowerRoman"/>
+      <w:lvlText w:val="%9."/>
+      <w:lvlJc w:val="right"/>
+      <w:pPr>
+        <w:ind w:left="7560" w:hanging="180"/>
+      </w:pPr>
+    </w:lvl>
+  </w:abstractNum>
+  <w:abstractNum w:abstractNumId="47">
     <w:nsid w:val="7D5D2392"/>
     <w:multiLevelType w:val="multilevel"/>
     <w:tmpl w:val="B04856D8"/>
@@ -24526,55 +26064,55 @@
     </w:lvl>
   </w:abstractNum>
   <w:num w:numId="1">
+    <w:abstractNumId w:val="44"/>
+  </w:num>
+  <w:num w:numId="2">
+    <w:abstractNumId w:val="38"/>
+  </w:num>
+  <w:num w:numId="3">
+    <w:abstractNumId w:val="30"/>
+  </w:num>
+  <w:num w:numId="4">
+    <w:abstractNumId w:val="45"/>
+  </w:num>
+  <w:num w:numId="5">
+    <w:abstractNumId w:val="35"/>
+  </w:num>
+  <w:num w:numId="6">
+    <w:abstractNumId w:val="29"/>
+  </w:num>
+  <w:num w:numId="7">
+    <w:abstractNumId w:val="47"/>
+  </w:num>
+  <w:num w:numId="8">
     <w:abstractNumId w:val="41"/>
   </w:num>
-  <w:num w:numId="2">
+  <w:num w:numId="9">
+    <w:abstractNumId w:val="32"/>
+  </w:num>
+  <w:num w:numId="10">
+    <w:abstractNumId w:val="42"/>
+  </w:num>
+  <w:num w:numId="11">
     <w:abstractNumId w:val="36"/>
   </w:num>
-  <w:num w:numId="3">
-    <w:abstractNumId w:val="29"/>
-  </w:num>
-  <w:num w:numId="4">
-    <w:abstractNumId w:val="42"/>
-  </w:num>
-  <w:num w:numId="5">
+  <w:num w:numId="12">
     <w:abstractNumId w:val="33"/>
   </w:num>
-  <w:num w:numId="6">
-    <w:abstractNumId w:val="28"/>
-  </w:num>
-  <w:num w:numId="7">
-    <w:abstractNumId w:val="43"/>
-  </w:num>
-  <w:num w:numId="8">
-    <w:abstractNumId w:val="38"/>
-  </w:num>
-  <w:num w:numId="9">
-    <w:abstractNumId w:val="31"/>
-  </w:num>
-  <w:num w:numId="10">
-    <w:abstractNumId w:val="39"/>
-  </w:num>
-  <w:num w:numId="11">
-    <w:abstractNumId w:val="34"/>
-  </w:num>
-  <w:num w:numId="12">
-    <w:abstractNumId w:val="32"/>
-  </w:num>
   <w:num w:numId="13">
-    <w:abstractNumId w:val="37"/>
+    <w:abstractNumId w:val="40"/>
   </w:num>
   <w:num w:numId="14">
     <w:abstractNumId w:val="27"/>
   </w:num>
   <w:num w:numId="15">
-    <w:abstractNumId w:val="35"/>
+    <w:abstractNumId w:val="37"/>
   </w:num>
   <w:num w:numId="16">
-    <w:abstractNumId w:val="40"/>
+    <w:abstractNumId w:val="43"/>
   </w:num>
   <w:num w:numId="17">
-    <w:abstractNumId w:val="30"/>
+    <w:abstractNumId w:val="31"/>
   </w:num>
   <w:num w:numId="18">
     <w:abstractNumId w:val="0"/>
@@ -24656,6 +26194,18 @@
   </w:num>
   <w:num w:numId="44">
     <w:abstractNumId w:val="23"/>
+  </w:num>
+  <w:num w:numId="45">
+    <w:abstractNumId w:val="39"/>
+  </w:num>
+  <w:num w:numId="46">
+    <w:abstractNumId w:val="28"/>
+  </w:num>
+  <w:num w:numId="47">
+    <w:abstractNumId w:val="46"/>
+  </w:num>
+  <w:num w:numId="48">
+    <w:abstractNumId w:val="34"/>
   </w:num>
 </w:numbering>
 </file>
